--- a/Programme principal/Rapport - TALLANDIER - TREMBLEAU - LITHAUD - PETIOT.docx
+++ b/Programme principal/Rapport - TALLANDIER - TREMBLEAU - LITHAUD - PETIOT.docx
@@ -35,13 +35,23 @@
           <w:r>
             <w:rPr>
               <w:noProof/>
-              <w:color w:val="4472C4" w:themeColor="accent1"/>
+              <w:color w:val="FFFFFF" w:themeColor="background1"/>
+              <w:sz w:val="32"/>
+              <w:szCs w:val="32"/>
             </w:rPr>
             <w:drawing>
-              <wp:inline distT="0" distB="0" distL="0" distR="0">
-                <wp:extent cx="1417320" cy="750898"/>
-                <wp:effectExtent l="0" t="0" r="0" b="0"/>
-                <wp:docPr id="143" name="Image 143"/>
+              <wp:anchor distT="0" distB="0" distL="114300" distR="114300" simplePos="0" relativeHeight="251660288" behindDoc="0" locked="0" layoutInCell="1" allowOverlap="1" wp14:anchorId="45B9F291">
+                <wp:simplePos x="0" y="0"/>
+                <wp:positionH relativeFrom="margin">
+                  <wp:align>center</wp:align>
+                </wp:positionH>
+                <wp:positionV relativeFrom="margin">
+                  <wp:align>top</wp:align>
+                </wp:positionV>
+                <wp:extent cx="4124325" cy="7814945"/>
+                <wp:effectExtent l="0" t="0" r="9525" b="0"/>
+                <wp:wrapSquare wrapText="bothSides"/>
+                <wp:docPr id="3" name="Image 3"/>
                 <wp:cNvGraphicFramePr>
                   <a:graphicFrameLocks xmlns:a="http://schemas.openxmlformats.org/drawingml/2006/main" noChangeAspect="1"/>
                 </wp:cNvGraphicFramePr>
@@ -49,12 +59,11 @@
                   <a:graphicData uri="http://schemas.openxmlformats.org/drawingml/2006/picture">
                     <pic:pic xmlns:pic="http://schemas.openxmlformats.org/drawingml/2006/picture">
                       <pic:nvPicPr>
-                        <pic:cNvPr id="3" name="t55.png"/>
+                        <pic:cNvPr id="3" name="logoSkyrim.png"/>
                         <pic:cNvPicPr/>
                       </pic:nvPicPr>
                       <pic:blipFill>
-                        <a:blip r:embed="rId8" cstate="print">
-                          <a:biLevel thresh="75000"/>
+                        <a:blip r:embed="rId9">
                           <a:extLst>
                             <a:ext uri="{28A0092B-C50C-407E-A947-70E740481C1C}">
                               <a14:useLocalDpi xmlns:a14="http://schemas.microsoft.com/office/drawing/2010/main" val="0"/>
@@ -68,129 +77,170 @@
                       <pic:spPr>
                         <a:xfrm>
                           <a:off x="0" y="0"/>
-                          <a:ext cx="1417320" cy="750898"/>
+                          <a:ext cx="4124325" cy="7814945"/>
                         </a:xfrm>
                         <a:prstGeom prst="rect">
                           <a:avLst/>
                         </a:prstGeom>
-                        <a:noFill/>
-                        <a:ln>
-                          <a:noFill/>
-                        </a:ln>
                       </pic:spPr>
                     </pic:pic>
                   </a:graphicData>
                 </a:graphic>
-              </wp:inline>
+                <wp14:sizeRelH relativeFrom="margin">
+                  <wp14:pctWidth>0</wp14:pctWidth>
+                </wp14:sizeRelH>
+                <wp14:sizeRelV relativeFrom="margin">
+                  <wp14:pctHeight>0</wp14:pctHeight>
+                </wp14:sizeRelV>
+              </wp:anchor>
             </w:drawing>
           </w:r>
+          <w:r>
+            <w:rPr>
+              <w:noProof/>
+              <w:color w:val="FFFFFF" w:themeColor="background1"/>
+              <w:sz w:val="32"/>
+              <w:szCs w:val="32"/>
+            </w:rPr>
+            <mc:AlternateContent>
+              <mc:Choice Requires="wps">
+                <w:drawing>
+                  <wp:anchor distT="0" distB="0" distL="114300" distR="114300" simplePos="0" relativeHeight="251662336" behindDoc="0" locked="0" layoutInCell="1" allowOverlap="1">
+                    <wp:simplePos x="0" y="0"/>
+                    <wp:positionH relativeFrom="margin">
+                      <wp:align>center</wp:align>
+                    </wp:positionH>
+                    <wp:positionV relativeFrom="paragraph">
+                      <wp:posOffset>3014980</wp:posOffset>
+                    </wp:positionV>
+                    <wp:extent cx="5095875" cy="1514475"/>
+                    <wp:effectExtent l="0" t="0" r="0" b="0"/>
+                    <wp:wrapNone/>
+                    <wp:docPr id="38" name="Rectangle 38"/>
+                    <wp:cNvGraphicFramePr/>
+                    <a:graphic xmlns:a="http://schemas.openxmlformats.org/drawingml/2006/main">
+                      <a:graphicData uri="http://schemas.microsoft.com/office/word/2010/wordprocessingShape">
+                        <wps:wsp>
+                          <wps:cNvSpPr/>
+                          <wps:spPr>
+                            <a:xfrm>
+                              <a:off x="0" y="0"/>
+                              <a:ext cx="5095875" cy="1514475"/>
+                            </a:xfrm>
+                            <a:prstGeom prst="rect">
+                              <a:avLst/>
+                            </a:prstGeom>
+                            <a:noFill/>
+                            <a:ln>
+                              <a:noFill/>
+                            </a:ln>
+                          </wps:spPr>
+                          <wps:style>
+                            <a:lnRef idx="2">
+                              <a:schemeClr val="accent1">
+                                <a:shade val="50000"/>
+                              </a:schemeClr>
+                            </a:lnRef>
+                            <a:fillRef idx="1">
+                              <a:schemeClr val="accent1"/>
+                            </a:fillRef>
+                            <a:effectRef idx="0">
+                              <a:schemeClr val="accent1"/>
+                            </a:effectRef>
+                            <a:fontRef idx="minor">
+                              <a:schemeClr val="lt1"/>
+                            </a:fontRef>
+                          </wps:style>
+                          <wps:txbx>
+                            <w:txbxContent>
+                              <w:p>
+                                <w:pPr>
+                                  <w:jc w:val="center"/>
+                                  <w:rPr>
+                                    <w:rFonts w:ascii="Calisto MT" w:hAnsi="Calisto MT"/>
+                                    <w:color w:val="FFFFFF" w:themeColor="background1"/>
+                                    <w:sz w:val="72"/>
+                                  </w:rPr>
+                                </w:pPr>
+                                <w:r>
+                                  <w:rPr>
+                                    <w:rFonts w:ascii="Calisto MT" w:hAnsi="Calisto MT"/>
+                                    <w:color w:val="FFFFFF" w:themeColor="background1"/>
+                                    <w:sz w:val="72"/>
+                                  </w:rPr>
+                                  <w:t>SKYPROJECT</w:t>
+                                </w:r>
+                              </w:p>
+                            </w:txbxContent>
+                          </wps:txbx>
+                          <wps:bodyPr rot="0" spcFirstLastPara="0" vertOverflow="overflow" horzOverflow="overflow" vert="horz" wrap="square" lIns="91440" tIns="45720" rIns="91440" bIns="45720" numCol="1" spcCol="0" rtlCol="0" fromWordArt="0" anchor="ctr" anchorCtr="0" forceAA="0" compatLnSpc="1">
+                            <a:prstTxWarp prst="textNoShape">
+                              <a:avLst/>
+                            </a:prstTxWarp>
+                            <a:noAutofit/>
+                          </wps:bodyPr>
+                        </wps:wsp>
+                      </a:graphicData>
+                    </a:graphic>
+                  </wp:anchor>
+                </w:drawing>
+              </mc:Choice>
+              <mc:Fallback>
+                <w:pict>
+                  <v:rect id="Rectangle 38" o:spid="_x0000_s1026" style="position:absolute;left:0;text-align:left;margin-left:0;margin-top:237.4pt;width:401.25pt;height:119.25pt;z-index:251662336;visibility:visible;mso-wrap-style:square;mso-wrap-distance-left:9pt;mso-wrap-distance-top:0;mso-wrap-distance-right:9pt;mso-wrap-distance-bottom:0;mso-position-horizontal:center;mso-position-horizontal-relative:margin;mso-position-vertical:absolute;mso-position-vertical-relative:text;v-text-anchor:middle" o:gfxdata="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" filled="f" stroked="f" strokeweight="1pt">
+                    <v:textbox>
+                      <w:txbxContent>
+                        <w:p>
+                          <w:pPr>
+                            <w:jc w:val="center"/>
+                            <w:rPr>
+                              <w:rFonts w:ascii="Calisto MT" w:hAnsi="Calisto MT"/>
+                              <w:color w:val="FFFFFF" w:themeColor="background1"/>
+                              <w:sz w:val="72"/>
+                            </w:rPr>
+                          </w:pPr>
+                          <w:r>
+                            <w:rPr>
+                              <w:rFonts w:ascii="Calisto MT" w:hAnsi="Calisto MT"/>
+                              <w:color w:val="FFFFFF" w:themeColor="background1"/>
+                              <w:sz w:val="72"/>
+                            </w:rPr>
+                            <w:t>SKYPROJECT</w:t>
+                          </w:r>
+                        </w:p>
+                      </w:txbxContent>
+                    </v:textbox>
+                    <w10:wrap anchorx="margin"/>
+                  </v:rect>
+                </w:pict>
+              </mc:Fallback>
+            </mc:AlternateContent>
+          </w:r>
         </w:p>
-        <w:sdt>
-          <w:sdtPr>
+        <w:p>
+          <w:pPr>
+            <w:pStyle w:val="Sansinterligne"/>
+            <w:spacing w:after="240"/>
             <w:rPr>
               <w:rFonts w:ascii="Calisto MT" w:eastAsiaTheme="majorEastAsia" w:hAnsi="Calisto MT" w:cstheme="majorBidi"/>
               <w:caps/>
-              <w:color w:val="000000" w:themeColor="text1"/>
-              <w:sz w:val="72"/>
-              <w:szCs w:val="72"/>
-            </w:rPr>
-            <w:alias w:val="Titre"/>
-            <w:tag w:val=""/>
-            <w:id w:val="1735040861"/>
-            <w:placeholder>
-              <w:docPart w:val="C05403AD67F344E498AD467D2DD6EDC1"/>
-            </w:placeholder>
-            <w:dataBinding w:prefixMappings="xmlns:ns0='http://purl.org/dc/elements/1.1/' xmlns:ns1='http://schemas.openxmlformats.org/package/2006/metadata/core-properties' " w:xpath="/ns1:coreProperties[1]/ns0:title[1]" w:storeItemID="{6C3C8BC8-F283-45AE-878A-BAB7291924A1}"/>
-            <w:text/>
-          </w:sdtPr>
-          <w:sdtEndPr>
-            <w:rPr>
+              <w:color w:val="4472C4" w:themeColor="accent1"/>
               <w:sz w:val="80"/>
               <w:szCs w:val="80"/>
             </w:rPr>
-          </w:sdtEndPr>
-          <w:sdtContent>
-            <w:p>
-              <w:pPr>
-                <w:pStyle w:val="Sansinterligne"/>
-                <w:pBdr>
-                  <w:top w:val="single" w:sz="4" w:space="6" w:color="auto"/>
-                  <w:bottom w:val="single" w:sz="4" w:space="6" w:color="auto"/>
-                </w:pBdr>
-                <w:spacing w:after="240"/>
-                <w:jc w:val="center"/>
-                <w:rPr>
-                  <w:rFonts w:ascii="Calisto MT" w:eastAsiaTheme="majorEastAsia" w:hAnsi="Calisto MT" w:cstheme="majorBidi"/>
-                  <w:caps/>
-                  <w:color w:val="4472C4" w:themeColor="accent1"/>
-                  <w:sz w:val="80"/>
-                  <w:szCs w:val="80"/>
-                </w:rPr>
-              </w:pPr>
-              <w:r>
-                <w:rPr>
-                  <w:rFonts w:ascii="Calisto MT" w:eastAsiaTheme="majorEastAsia" w:hAnsi="Calisto MT" w:cstheme="majorBidi"/>
-                  <w:caps/>
-                  <w:color w:val="000000" w:themeColor="text1"/>
-                  <w:sz w:val="72"/>
-                  <w:szCs w:val="72"/>
-                </w:rPr>
-                <w:t>SkyProject</w:t>
-              </w:r>
-            </w:p>
-          </w:sdtContent>
-        </w:sdt>
-        <w:sdt>
-          <w:sdtPr>
+          </w:pPr>
+        </w:p>
+        <w:p>
+          <w:pPr>
+            <w:pStyle w:val="Sansinterligne"/>
             <w:rPr>
               <w:rFonts w:ascii="Calisto MT" w:hAnsi="Calisto MT"/>
               <w:color w:val="000000" w:themeColor="text1"/>
               <w:sz w:val="28"/>
               <w:szCs w:val="28"/>
             </w:rPr>
-            <w:alias w:val="Sous-titre"/>
-            <w:tag w:val=""/>
-            <w:id w:val="328029620"/>
-            <w:placeholder>
-              <w:docPart w:val="59DE6397FF7A48968FC0B367F5606714"/>
-            </w:placeholder>
-            <w:dataBinding w:prefixMappings="xmlns:ns0='http://purl.org/dc/elements/1.1/' xmlns:ns1='http://schemas.openxmlformats.org/package/2006/metadata/core-properties' " w:xpath="/ns1:coreProperties[1]/ns0:subject[1]" w:storeItemID="{6C3C8BC8-F283-45AE-878A-BAB7291924A1}"/>
-            <w:text/>
-          </w:sdtPr>
-          <w:sdtEndPr/>
-          <w:sdtContent>
-            <w:p>
-              <w:pPr>
-                <w:pStyle w:val="Sansinterligne"/>
-                <w:jc w:val="center"/>
-                <w:rPr>
-                  <w:rFonts w:ascii="Calisto MT" w:hAnsi="Calisto MT"/>
-                  <w:color w:val="000000" w:themeColor="text1"/>
-                  <w:sz w:val="28"/>
-                  <w:szCs w:val="28"/>
-                </w:rPr>
-              </w:pPr>
-              <w:r>
-                <w:rPr>
-                  <w:rFonts w:ascii="Calisto MT" w:hAnsi="Calisto MT"/>
-                  <w:color w:val="000000" w:themeColor="text1"/>
-                  <w:sz w:val="28"/>
-                  <w:szCs w:val="28"/>
-                </w:rPr>
-                <w:t>Rapport du p</w:t>
-              </w:r>
-              <w:r>
-                <w:rPr>
-                  <w:rFonts w:ascii="Calisto MT" w:hAnsi="Calisto MT"/>
-                  <w:color w:val="000000" w:themeColor="text1"/>
-                  <w:sz w:val="28"/>
-                  <w:szCs w:val="28"/>
-                </w:rPr>
-                <w:t>rojet d’algorithmique</w:t>
-              </w:r>
-            </w:p>
-          </w:sdtContent>
-        </w:sdt>
+          </w:pPr>
+        </w:p>
         <w:p>
           <w:pPr>
             <w:pStyle w:val="Sansinterligne"/>
@@ -337,7 +387,21 @@
                                         <w:caps/>
                                         <w:color w:val="000000" w:themeColor="text1"/>
                                       </w:rPr>
-                                      <w:t>IUT Dijon</w:t>
+                                      <w:t xml:space="preserve">IUT </w:t>
+                                    </w:r>
+                                    <w:r>
+                                      <w:rPr>
+                                        <w:caps/>
+                                        <w:color w:val="000000" w:themeColor="text1"/>
+                                      </w:rPr>
+                                      <w:t xml:space="preserve">Informatique de </w:t>
+                                    </w:r>
+                                    <w:r>
+                                      <w:rPr>
+                                        <w:caps/>
+                                        <w:color w:val="000000" w:themeColor="text1"/>
+                                      </w:rPr>
+                                      <w:t>Dijon</w:t>
                                     </w:r>
                                   </w:sdtContent>
                                 </w:sdt>
@@ -444,7 +508,7 @@
                     <v:stroke joinstyle="miter"/>
                     <v:path gradientshapeok="t" o:connecttype="rect"/>
                   </v:shapetype>
-                  <v:shape id="Zone de texte 142" o:spid="_x0000_s1026" type="#_x0000_t202" style="position:absolute;left:0;text-align:left;margin-left:0;margin-top:0;width:516pt;height:43.9pt;z-index:251659264;visibility:visible;mso-wrap-style:square;mso-width-percent:1000;mso-height-percent:0;mso-top-percent:850;mso-wrap-distance-left:9pt;mso-wrap-distance-top:0;mso-wrap-distance-right:9pt;mso-wrap-distance-bottom:0;mso-position-horizontal:center;mso-position-horizontal-relative:margin;mso-position-vertical-relative:page;mso-width-percent:1000;mso-height-percent:0;mso-top-percent:850;mso-width-relative:margin;mso-height-relative:margin;v-text-anchor:bottom" o:gfxdata="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" filled="f" stroked="f" strokeweight=".5pt">
+                  <v:shape id="Zone de texte 142" o:spid="_x0000_s1027" type="#_x0000_t202" style="position:absolute;left:0;text-align:left;margin-left:0;margin-top:0;width:516pt;height:43.9pt;z-index:251659264;visibility:visible;mso-wrap-style:square;mso-width-percent:1000;mso-height-percent:0;mso-top-percent:850;mso-wrap-distance-left:9pt;mso-wrap-distance-top:0;mso-wrap-distance-right:9pt;mso-wrap-distance-bottom:0;mso-position-horizontal:center;mso-position-horizontal-relative:margin;mso-position-vertical-relative:page;mso-width-percent:1000;mso-height-percent:0;mso-top-percent:850;mso-width-relative:margin;mso-height-relative:margin;v-text-anchor:bottom" o:gfxdata="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" filled="f" stroked="f" strokeweight=".5pt">
                     <v:textbox style="mso-fit-shape-to-text:t" inset="0,0,0,0">
                       <w:txbxContent>
                         <w:sdt>
@@ -520,7 +584,21 @@
                                   <w:caps/>
                                   <w:color w:val="000000" w:themeColor="text1"/>
                                 </w:rPr>
-                                <w:t>IUT Dijon</w:t>
+                                <w:t xml:space="preserve">IUT </w:t>
+                              </w:r>
+                              <w:r>
+                                <w:rPr>
+                                  <w:caps/>
+                                  <w:color w:val="000000" w:themeColor="text1"/>
+                                </w:rPr>
+                                <w:t xml:space="preserve">Informatique de </w:t>
+                              </w:r>
+                              <w:r>
+                                <w:rPr>
+                                  <w:caps/>
+                                  <w:color w:val="000000" w:themeColor="text1"/>
+                                </w:rPr>
+                                <w:t>Dijon</w:t>
                               </w:r>
                             </w:sdtContent>
                           </w:sdt>
@@ -609,54 +687,6 @@
               </mc:Fallback>
             </mc:AlternateContent>
           </w:r>
-          <w:r>
-            <w:rPr>
-              <w:noProof/>
-              <w:color w:val="4472C4" w:themeColor="accent1"/>
-            </w:rPr>
-            <w:drawing>
-              <wp:inline distT="0" distB="0" distL="0" distR="0">
-                <wp:extent cx="758952" cy="478932"/>
-                <wp:effectExtent l="0" t="0" r="3175" b="0"/>
-                <wp:docPr id="144" name="Image 144"/>
-                <wp:cNvGraphicFramePr>
-                  <a:graphicFrameLocks xmlns:a="http://schemas.openxmlformats.org/drawingml/2006/main" noChangeAspect="1"/>
-                </wp:cNvGraphicFramePr>
-                <a:graphic xmlns:a="http://schemas.openxmlformats.org/drawingml/2006/main">
-                  <a:graphicData uri="http://schemas.openxmlformats.org/drawingml/2006/picture">
-                    <pic:pic xmlns:pic="http://schemas.openxmlformats.org/drawingml/2006/picture">
-                      <pic:nvPicPr>
-                        <pic:cNvPr id="9" name="roco bottom.png"/>
-                        <pic:cNvPicPr/>
-                      </pic:nvPicPr>
-                      <pic:blipFill>
-                        <a:blip r:embed="rId9" cstate="print">
-                          <a:biLevel thresh="75000"/>
-                          <a:extLst>
-                            <a:ext uri="{28A0092B-C50C-407E-A947-70E740481C1C}">
-                              <a14:useLocalDpi xmlns:a14="http://schemas.microsoft.com/office/drawing/2010/main" val="0"/>
-                            </a:ext>
-                          </a:extLst>
-                        </a:blip>
-                        <a:stretch>
-                          <a:fillRect/>
-                        </a:stretch>
-                      </pic:blipFill>
-                      <pic:spPr>
-                        <a:xfrm>
-                          <a:off x="0" y="0"/>
-                          <a:ext cx="758952" cy="478932"/>
-                        </a:xfrm>
-                        <a:prstGeom prst="rect">
-                          <a:avLst/>
-                        </a:prstGeom>
-                      </pic:spPr>
-                    </pic:pic>
-                  </a:graphicData>
-                </a:graphic>
-              </wp:inline>
-            </w:drawing>
-          </w:r>
         </w:p>
         <w:p>
           <w:pPr>
@@ -683,7 +713,61 @@
     </w:sdt>
     <w:p>
       <w:pPr>
-        <w:jc w:val="center"/>
+        <w:pBdr>
+          <w:top w:val="single" w:sz="4" w:space="1" w:color="auto"/>
+          <w:bottom w:val="single" w:sz="4" w:space="1" w:color="auto"/>
+        </w:pBdr>
+        <w:jc w:val="center"/>
+        <w:rPr>
+          <w:rFonts w:ascii="Calisto MT" w:hAnsi="Calisto MT"/>
+          <w:color w:val="808080" w:themeColor="background1" w:themeShade="80"/>
+          <w:sz w:val="44"/>
+        </w:rPr>
+      </w:pPr>
+      <w:r>
+        <w:rPr>
+          <w:rFonts w:ascii="Calisto MT" w:hAnsi="Calisto MT"/>
+          <w:color w:val="808080" w:themeColor="background1" w:themeShade="80"/>
+          <w:sz w:val="44"/>
+        </w:rPr>
+        <w:lastRenderedPageBreak/>
+        <w:t>Sommaire</w:t>
+      </w:r>
+      <w:r>
+        <w:rPr>
+          <w:rFonts w:ascii="Calisto MT" w:hAnsi="Calisto MT"/>
+          <w:color w:val="808080" w:themeColor="background1" w:themeShade="80"/>
+          <w:sz w:val="44"/>
+        </w:rPr>
+        <w:t xml:space="preserve"> du r</w:t>
+      </w:r>
+      <w:r>
+        <w:rPr>
+          <w:rFonts w:ascii="Calisto MT" w:hAnsi="Calisto MT"/>
+          <w:color w:val="808080" w:themeColor="background1" w:themeShade="80"/>
+          <w:sz w:val="44"/>
+        </w:rPr>
+        <w:t xml:space="preserve">apport du projet d’algorithmique 2019 </w:t>
+      </w:r>
+      <w:r>
+        <w:rPr>
+          <w:rFonts w:ascii="Calisto MT" w:hAnsi="Calisto MT"/>
+          <w:color w:val="808080" w:themeColor="background1" w:themeShade="80"/>
+          <w:sz w:val="44"/>
+        </w:rPr>
+        <w:t>–</w:t>
+      </w:r>
+      <w:r>
+        <w:rPr>
+          <w:rFonts w:ascii="Calisto MT" w:hAnsi="Calisto MT"/>
+          <w:color w:val="808080" w:themeColor="background1" w:themeShade="80"/>
+          <w:sz w:val="44"/>
+        </w:rPr>
+        <w:t xml:space="preserve"> 2020</w:t>
+      </w:r>
+    </w:p>
+    <w:p>
+      <w:pPr>
         <w:rPr>
           <w:rFonts w:ascii="Calisto MT" w:hAnsi="Calisto MT"/>
           <w:color w:val="C00000"/>
@@ -691,20 +775,283 @@
           <w:u w:val="single"/>
         </w:rPr>
       </w:pPr>
-      <w:r>
+    </w:p>
+    <w:p>
+      <w:pPr>
         <w:rPr>
           <w:rFonts w:ascii="Calisto MT" w:hAnsi="Calisto MT"/>
           <w:color w:val="C00000"/>
           <w:sz w:val="28"/>
           <w:u w:val="single"/>
         </w:rPr>
-        <w:lastRenderedPageBreak/>
-        <w:t>Descriptif du jeu</w:t>
-      </w:r>
-    </w:p>
-    <w:p>
-      <w:pPr>
-        <w:jc w:val="center"/>
+      </w:pPr>
+    </w:p>
+    <w:p>
+      <w:pPr>
+        <w:rPr>
+          <w:rFonts w:ascii="Calisto MT" w:hAnsi="Calisto MT"/>
+          <w:b/>
+          <w:sz w:val="32"/>
+        </w:rPr>
+      </w:pPr>
+      <w:r>
+        <w:rPr>
+          <w:rFonts w:ascii="Calisto MT" w:hAnsi="Calisto MT"/>
+          <w:b/>
+          <w:sz w:val="32"/>
+        </w:rPr>
+        <w:t>I – Descriptif du jeu</w:t>
+      </w:r>
+    </w:p>
+    <w:p>
+      <w:pPr>
+        <w:rPr>
+          <w:rFonts w:ascii="Calisto MT" w:hAnsi="Calisto MT"/>
+          <w:sz w:val="28"/>
+        </w:rPr>
+      </w:pPr>
+      <w:r>
+        <w:rPr>
+          <w:rFonts w:ascii="Calisto MT" w:hAnsi="Calisto MT"/>
+          <w:sz w:val="28"/>
+        </w:rPr>
+        <w:tab/>
+        <w:t>A – Les races</w:t>
+      </w:r>
+    </w:p>
+    <w:p>
+      <w:pPr>
+        <w:rPr>
+          <w:rFonts w:ascii="Calisto MT" w:hAnsi="Calisto MT"/>
+          <w:sz w:val="28"/>
+        </w:rPr>
+      </w:pPr>
+      <w:r>
+        <w:rPr>
+          <w:rFonts w:ascii="Calisto MT" w:hAnsi="Calisto MT"/>
+          <w:sz w:val="28"/>
+        </w:rPr>
+        <w:tab/>
+        <w:t>B – Le scénario</w:t>
+      </w:r>
+    </w:p>
+    <w:p>
+      <w:pPr>
+        <w:rPr>
+          <w:rFonts w:ascii="Calisto MT" w:hAnsi="Calisto MT"/>
+          <w:sz w:val="28"/>
+        </w:rPr>
+      </w:pPr>
+    </w:p>
+    <w:p>
+      <w:pPr>
+        <w:rPr>
+          <w:rFonts w:ascii="Calisto MT" w:hAnsi="Calisto MT"/>
+          <w:sz w:val="28"/>
+        </w:rPr>
+      </w:pPr>
+    </w:p>
+    <w:p>
+      <w:pPr>
+        <w:rPr>
+          <w:rFonts w:ascii="Calisto MT" w:hAnsi="Calisto MT"/>
+          <w:b/>
+          <w:sz w:val="32"/>
+        </w:rPr>
+      </w:pPr>
+      <w:r>
+        <w:rPr>
+          <w:rFonts w:ascii="Calisto MT" w:hAnsi="Calisto MT"/>
+          <w:b/>
+          <w:sz w:val="32"/>
+        </w:rPr>
+        <w:t>II – Nos améliorations</w:t>
+      </w:r>
+    </w:p>
+    <w:p>
+      <w:pPr>
+        <w:rPr>
+          <w:rFonts w:ascii="Calisto MT" w:hAnsi="Calisto MT"/>
+          <w:sz w:val="28"/>
+        </w:rPr>
+      </w:pPr>
+      <w:r>
+        <w:rPr>
+          <w:rFonts w:ascii="Calisto MT" w:hAnsi="Calisto MT"/>
+          <w:sz w:val="28"/>
+        </w:rPr>
+        <w:tab/>
+        <w:t>A – Les améliorations simples</w:t>
+      </w:r>
+    </w:p>
+    <w:p>
+      <w:pPr>
+        <w:rPr>
+          <w:rFonts w:ascii="Calisto MT" w:hAnsi="Calisto MT"/>
+          <w:sz w:val="28"/>
+        </w:rPr>
+      </w:pPr>
+      <w:r>
+        <w:rPr>
+          <w:rFonts w:ascii="Calisto MT" w:hAnsi="Calisto MT"/>
+          <w:sz w:val="28"/>
+        </w:rPr>
+        <w:tab/>
+        <w:t>B – Les améliorations intermédiaires</w:t>
+      </w:r>
+    </w:p>
+    <w:p>
+      <w:pPr>
+        <w:rPr>
+          <w:rFonts w:ascii="Calisto MT" w:hAnsi="Calisto MT"/>
+          <w:sz w:val="28"/>
+        </w:rPr>
+      </w:pPr>
+      <w:r>
+        <w:rPr>
+          <w:rFonts w:ascii="Calisto MT" w:hAnsi="Calisto MT"/>
+          <w:sz w:val="28"/>
+        </w:rPr>
+        <w:tab/>
+        <w:t>C – Les améliorations avancées</w:t>
+      </w:r>
+    </w:p>
+    <w:p>
+      <w:pPr>
+        <w:rPr>
+          <w:rFonts w:ascii="Calisto MT" w:hAnsi="Calisto MT"/>
+          <w:sz w:val="28"/>
+        </w:rPr>
+      </w:pPr>
+      <w:r>
+        <w:rPr>
+          <w:rFonts w:ascii="Calisto MT" w:hAnsi="Calisto MT"/>
+          <w:sz w:val="28"/>
+        </w:rPr>
+        <w:tab/>
+        <w:t>D – Les améliorations personnelles</w:t>
+      </w:r>
+    </w:p>
+    <w:p>
+      <w:pPr>
+        <w:rPr>
+          <w:rFonts w:ascii="Calisto MT" w:hAnsi="Calisto MT"/>
+          <w:sz w:val="28"/>
+        </w:rPr>
+      </w:pPr>
+      <w:bookmarkStart w:id="0" w:name="_GoBack"/>
+      <w:bookmarkEnd w:id="0"/>
+    </w:p>
+    <w:p>
+      <w:pPr>
+        <w:rPr>
+          <w:rFonts w:ascii="Calisto MT" w:hAnsi="Calisto MT"/>
+          <w:sz w:val="28"/>
+        </w:rPr>
+      </w:pPr>
+    </w:p>
+    <w:p>
+      <w:pPr>
+        <w:rPr>
+          <w:rFonts w:ascii="Calisto MT" w:hAnsi="Calisto MT"/>
+          <w:b/>
+          <w:sz w:val="32"/>
+        </w:rPr>
+      </w:pPr>
+      <w:r>
+        <w:rPr>
+          <w:rFonts w:ascii="Calisto MT" w:hAnsi="Calisto MT"/>
+          <w:b/>
+          <w:sz w:val="32"/>
+        </w:rPr>
+        <w:t>III – Nos unités</w:t>
+      </w:r>
+    </w:p>
+    <w:p>
+      <w:pPr>
+        <w:rPr>
+          <w:rFonts w:ascii="Calisto MT" w:hAnsi="Calisto MT"/>
+          <w:sz w:val="28"/>
+        </w:rPr>
+      </w:pPr>
+      <w:r>
+        <w:rPr>
+          <w:rFonts w:ascii="Calisto MT" w:hAnsi="Calisto MT"/>
+          <w:sz w:val="28"/>
+        </w:rPr>
+        <w:tab/>
+        <w:t>A – Le descriptif</w:t>
+      </w:r>
+    </w:p>
+    <w:p>
+      <w:pPr>
+        <w:rPr>
+          <w:rFonts w:ascii="Calisto MT" w:hAnsi="Calisto MT"/>
+          <w:sz w:val="28"/>
+        </w:rPr>
+      </w:pPr>
+      <w:r>
+        <w:rPr>
+          <w:rFonts w:ascii="Calisto MT" w:hAnsi="Calisto MT"/>
+          <w:sz w:val="28"/>
+        </w:rPr>
+        <w:tab/>
+        <w:t>B – Graphes des liens entre unités</w:t>
+      </w:r>
+    </w:p>
+    <w:p>
+      <w:pPr>
+        <w:rPr>
+          <w:rFonts w:ascii="Calisto MT" w:hAnsi="Calisto MT"/>
+          <w:sz w:val="28"/>
+        </w:rPr>
+      </w:pPr>
+    </w:p>
+    <w:p>
+      <w:pPr>
+        <w:rPr>
+          <w:rFonts w:ascii="Calisto MT" w:hAnsi="Calisto MT"/>
+          <w:sz w:val="28"/>
+        </w:rPr>
+      </w:pPr>
+    </w:p>
+    <w:p>
+      <w:pPr>
+        <w:rPr>
+          <w:rFonts w:ascii="Calisto MT" w:hAnsi="Calisto MT"/>
+          <w:b/>
+          <w:color w:val="C00000"/>
+          <w:sz w:val="28"/>
+        </w:rPr>
+      </w:pPr>
+      <w:r>
+        <w:rPr>
+          <w:rFonts w:ascii="Calisto MT" w:hAnsi="Calisto MT"/>
+          <w:b/>
+          <w:sz w:val="32"/>
+        </w:rPr>
+        <w:t xml:space="preserve">IV – Descriptif de la procédure </w:t>
+      </w:r>
+      <w:r>
+        <w:rPr>
+          <w:rFonts w:ascii="Calisto MT" w:hAnsi="Calisto MT"/>
+          <w:b/>
+          <w:sz w:val="32"/>
+        </w:rPr>
+        <w:t>« Mouvements haut/bas – Tab »</w:t>
+      </w:r>
+      <w:r>
+        <w:rPr>
+          <w:rFonts w:ascii="Calisto MT" w:hAnsi="Calisto MT"/>
+          <w:b/>
+          <w:color w:val="C00000"/>
+          <w:sz w:val="28"/>
+        </w:rPr>
+        <w:br w:type="page"/>
+      </w:r>
+    </w:p>
+    <w:p>
+      <w:pPr>
         <w:rPr>
           <w:rFonts w:ascii="Calisto MT" w:hAnsi="Calisto MT"/>
           <w:color w:val="C00000"/>
@@ -718,6 +1065,37 @@
         <w:jc w:val="center"/>
         <w:rPr>
           <w:rFonts w:ascii="Calisto MT" w:hAnsi="Calisto MT"/>
+          <w:color w:val="C00000"/>
+          <w:sz w:val="28"/>
+          <w:u w:val="single"/>
+        </w:rPr>
+      </w:pPr>
+      <w:r>
+        <w:rPr>
+          <w:rFonts w:ascii="Calisto MT" w:hAnsi="Calisto MT"/>
+          <w:color w:val="C00000"/>
+          <w:sz w:val="28"/>
+          <w:u w:val="single"/>
+        </w:rPr>
+        <w:t>Descriptif du jeu</w:t>
+      </w:r>
+    </w:p>
+    <w:p>
+      <w:pPr>
+        <w:jc w:val="center"/>
+        <w:rPr>
+          <w:rFonts w:ascii="Calisto MT" w:hAnsi="Calisto MT"/>
+          <w:color w:val="C00000"/>
+          <w:sz w:val="28"/>
+          <w:u w:val="single"/>
+        </w:rPr>
+      </w:pPr>
+    </w:p>
+    <w:p>
+      <w:pPr>
+        <w:jc w:val="center"/>
+        <w:rPr>
+          <w:rFonts w:ascii="Calisto MT" w:hAnsi="Calisto MT"/>
           <w:color w:val="0D0D0D" w:themeColor="text1" w:themeTint="F2"/>
           <w:sz w:val="24"/>
         </w:rPr>
@@ -1115,7 +1493,6 @@
           <w:i/>
           <w:iCs/>
         </w:rPr>
-        <w:lastRenderedPageBreak/>
         <w:t>L’histoire débute à Blancherive, dans la province de Bordeciel. La guerre entre la légion Impériale et les Sombrages ne cesse pas.</w:t>
       </w:r>
     </w:p>
@@ -1166,31 +1543,31 @@
         <w:rPr>
           <w:iCs/>
         </w:rPr>
-        <w:t>Voulant rendre hommage à sa femme, i</w:t>
+        <w:t xml:space="preserve">Voulant rendre hommage à sa femme, </w:t>
       </w:r>
       <w:r>
         <w:rPr>
           <w:iCs/>
         </w:rPr>
-        <w:t xml:space="preserve">l </w:t>
+        <w:t>il</w:t>
       </w:r>
       <w:r>
         <w:rPr>
           <w:iCs/>
         </w:rPr>
-        <w:t>l’</w:t>
+        <w:t xml:space="preserve"> immole son corps et jette les cendres dans la riv</w:t>
       </w:r>
       <w:r>
         <w:rPr>
           <w:iCs/>
         </w:rPr>
-        <w:t xml:space="preserve">enterre près d'un arbre qu'elle </w:t>
+        <w:t>i</w:t>
       </w:r>
       <w:r>
         <w:rPr>
           <w:iCs/>
         </w:rPr>
-        <w:t>admirait</w:t>
+        <w:t>ère qu’elle adorait</w:t>
       </w:r>
       <w:r>
         <w:rPr>
@@ -1213,21 +1590,6 @@
       <w:pPr>
         <w:pStyle w:val="Standard"/>
         <w:jc w:val="center"/>
-      </w:pPr>
-      <w:r>
-        <w:t>Plusieurs jours passent. Il reprend sa chasse et découvre le cadavre d’un messager, en fouillant le corps il trouve l'insigne Sombrage ainsi qu'un plan stratégique expliquant le déroulement d'une prochaine attaque de Blancherive. L'aventurier décide d’amener ce plan au Järl de Blancherive.</w:t>
-      </w:r>
-    </w:p>
-    <w:p>
-      <w:pPr>
-        <w:pStyle w:val="Standard"/>
-        <w:jc w:val="center"/>
-      </w:pPr>
-    </w:p>
-    <w:p>
-      <w:pPr>
-        <w:pStyle w:val="Standard"/>
-        <w:jc w:val="center"/>
         <w:rPr>
           <w:iCs/>
         </w:rPr>
@@ -1236,6 +1598,30 @@
         <w:rPr>
           <w:iCs/>
         </w:rPr>
+        <w:t xml:space="preserve">Une fois cela fait, l’aventurier souhaite se débarrassez du corps de l’ennemi Sombrage. En fouillant le cadavre vous découvrez </w:t>
+      </w:r>
+      <w:r>
+        <w:t>un plan stratégique expliquant le déroulement d'une prochaine attaque de Blancherive. L'aventurier décide d’amener ce plan au Järl de Blancherive.</w:t>
+      </w:r>
+    </w:p>
+    <w:p>
+      <w:pPr>
+        <w:pStyle w:val="Standard"/>
+        <w:jc w:val="center"/>
+      </w:pPr>
+    </w:p>
+    <w:p>
+      <w:pPr>
+        <w:pStyle w:val="Standard"/>
+        <w:jc w:val="center"/>
+        <w:rPr>
+          <w:iCs/>
+        </w:rPr>
+      </w:pPr>
+      <w:r>
+        <w:rPr>
+          <w:iCs/>
+        </w:rPr>
         <w:t>Une fois arrivé</w:t>
       </w:r>
       <w:r>
@@ -1533,6 +1919,7 @@
         <w:t xml:space="preserve"> </w:t>
       </w:r>
       <w:r>
+        <w:lastRenderedPageBreak/>
         <w:t>d’</w:t>
       </w:r>
       <w:r>
@@ -1545,11 +1932,7 @@
         <w:t xml:space="preserve"> L’aventurier appris alors également le but de ses créateurs : détruire les mondes, et les Dieux. N’étant pas enjoué par cette idée, l’aventurier décide </w:t>
       </w:r>
       <w:r>
-        <w:t xml:space="preserve">d’entamer une discussion avec </w:t>
-      </w:r>
-      <w:r>
-        <w:lastRenderedPageBreak/>
-        <w:t>l’esprit d’Alduin visant à lui montre</w:t>
+        <w:t>d’entamer une discussion avec l’esprit d’Alduin visant à lui montre</w:t>
       </w:r>
       <w:r>
         <w:t>r d’autres solutions que la destruction. Fou furieux de voir que sa création est à l’encontre de ses décisions, Alduin entreprit de l’éliminer, mais avant qu’il puisse effectuer toute action, Orÿa se mit en travers de son plan. Ne voulant pas perdre l’enfant auquel elle s’était attachée durant toutes ces années d’observations, elle se place du côté de l’aventurier. Alduin, ne voulant pas blesser sa compagne, se remit de ses émotions et se calma. Il se laisse donc convaincre par Orÿa et l’aventurier.</w:t>
@@ -1765,8 +2148,6 @@
       <w:r>
         <w:t>…</w:t>
       </w:r>
-      <w:bookmarkStart w:id="0" w:name="_GoBack"/>
-      <w:bookmarkEnd w:id="0"/>
     </w:p>
     <w:p>
       <w:pPr>
@@ -1791,17 +2172,758 @@
     </w:p>
     <w:p>
       <w:pPr>
-        <w:jc w:val="center"/>
-        <w:rPr>
-          <w:rFonts w:ascii="Calisto MT" w:hAnsi="Calisto MT"/>
+        <w:rPr>
+          <w:rFonts w:ascii="Calisto MT" w:hAnsi="Calisto MT"/>
+          <w:color w:val="0D0D0D" w:themeColor="text1" w:themeTint="F2"/>
+          <w:sz w:val="24"/>
+        </w:rPr>
+      </w:pPr>
+      <w:r>
+        <w:rPr>
+          <w:rFonts w:ascii="Calisto MT" w:hAnsi="Calisto MT"/>
+          <w:color w:val="0D0D0D" w:themeColor="text1" w:themeTint="F2"/>
+          <w:sz w:val="24"/>
+        </w:rPr>
+        <w:br w:type="page"/>
+      </w:r>
+    </w:p>
+    <w:p>
+      <w:pPr>
+        <w:jc w:val="center"/>
+        <w:rPr>
+          <w:rFonts w:ascii="Calisto MT" w:hAnsi="Calisto MT"/>
+          <w:b/>
+          <w:color w:val="0D0D0D" w:themeColor="text1" w:themeTint="F2"/>
+          <w:sz w:val="24"/>
+        </w:rPr>
+      </w:pPr>
+      <w:r>
+        <w:rPr>
+          <w:rFonts w:ascii="Calisto MT" w:hAnsi="Calisto MT"/>
+          <w:b/>
+          <w:color w:val="0D0D0D" w:themeColor="text1" w:themeTint="F2"/>
+          <w:sz w:val="24"/>
+        </w:rPr>
+        <w:lastRenderedPageBreak/>
+        <w:t>Les améliorations</w:t>
+      </w:r>
+    </w:p>
+    <w:p>
+      <w:pPr>
+        <w:jc w:val="center"/>
+        <w:rPr>
+          <w:rFonts w:ascii="Calisto MT" w:hAnsi="Calisto MT"/>
+          <w:b/>
+          <w:color w:val="0D0D0D" w:themeColor="text1" w:themeTint="F2"/>
+          <w:sz w:val="24"/>
+        </w:rPr>
+      </w:pPr>
+    </w:p>
+    <w:p>
+      <w:pPr>
+        <w:jc w:val="center"/>
+        <w:rPr>
+          <w:rFonts w:ascii="Calisto MT" w:hAnsi="Calisto MT"/>
+          <w:color w:val="0D0D0D" w:themeColor="text1" w:themeTint="F2"/>
+          <w:sz w:val="24"/>
+        </w:rPr>
+      </w:pPr>
+      <w:r>
+        <w:rPr>
+          <w:rFonts w:ascii="Calisto MT" w:hAnsi="Calisto MT"/>
+          <w:color w:val="0D0D0D" w:themeColor="text1" w:themeTint="F2"/>
+          <w:sz w:val="24"/>
+        </w:rPr>
+        <w:t>Améliorations faciles</w:t>
+      </w:r>
+    </w:p>
+    <w:p>
+      <w:pPr>
+        <w:rPr>
+          <w:rFonts w:ascii="Calisto MT" w:hAnsi="Calisto MT"/>
+          <w:color w:val="0D0D0D" w:themeColor="text1" w:themeTint="F2"/>
+          <w:sz w:val="24"/>
+        </w:rPr>
+      </w:pPr>
+      <w:r>
+        <w:rPr>
+          <w:rFonts w:ascii="Calisto MT" w:hAnsi="Calisto MT"/>
+          <w:color w:val="0D0D0D" w:themeColor="text1" w:themeTint="F2"/>
+          <w:sz w:val="24"/>
+        </w:rPr>
+        <w:t>Un écran de titre</w:t>
+      </w:r>
+      <w:r>
+        <w:rPr>
+          <w:rFonts w:ascii="Calisto MT" w:hAnsi="Calisto MT"/>
+          <w:color w:val="0D0D0D" w:themeColor="text1" w:themeTint="F2"/>
+          <w:sz w:val="24"/>
+        </w:rPr>
+        <w:t> : L’écran titre affiche le nom du projet en ASCII Art. Il affiche également « jouer » et « quitter » qui sont deux options que le joueur pourra sélectionner.</w:t>
+      </w:r>
+    </w:p>
+    <w:p>
+      <w:pPr>
+        <w:rPr>
+          <w:rFonts w:ascii="Calisto MT" w:hAnsi="Calisto MT"/>
+          <w:color w:val="0D0D0D" w:themeColor="text1" w:themeTint="F2"/>
+          <w:sz w:val="24"/>
+        </w:rPr>
+      </w:pPr>
+    </w:p>
+    <w:p>
+      <w:pPr>
+        <w:rPr>
+          <w:rFonts w:ascii="Calisto MT" w:hAnsi="Calisto MT"/>
+          <w:color w:val="0D0D0D" w:themeColor="text1" w:themeTint="F2"/>
+          <w:sz w:val="24"/>
+        </w:rPr>
+      </w:pPr>
+      <w:r>
+        <w:rPr>
+          <w:rFonts w:ascii="Calisto MT" w:hAnsi="Calisto MT"/>
+          <w:color w:val="0D0D0D" w:themeColor="text1" w:themeTint="F2"/>
+          <w:sz w:val="24"/>
+        </w:rPr>
+        <w:t>Un bestiaire riche :</w:t>
+      </w:r>
+      <w:r>
+        <w:rPr>
+          <w:rFonts w:ascii="Calisto MT" w:hAnsi="Calisto MT"/>
+          <w:color w:val="0D0D0D" w:themeColor="text1" w:themeTint="F2"/>
+          <w:sz w:val="24"/>
+        </w:rPr>
+        <w:t xml:space="preserve"> </w:t>
+      </w:r>
+      <w:r>
+        <w:rPr>
+          <w:rFonts w:ascii="Calisto MT" w:hAnsi="Calisto MT"/>
+          <w:color w:val="0D0D0D" w:themeColor="text1" w:themeTint="F2"/>
+          <w:sz w:val="24"/>
+        </w:rPr>
+        <w:t>Nous avons, dans une unité, trois ennemis qu’il est possible d’interchanger lors des différents appels de la procédure combat.</w:t>
+      </w:r>
+    </w:p>
+    <w:p>
+      <w:pPr>
+        <w:rPr>
+          <w:rFonts w:ascii="Calisto MT" w:hAnsi="Calisto MT"/>
+          <w:color w:val="0D0D0D" w:themeColor="text1" w:themeTint="F2"/>
+          <w:sz w:val="24"/>
+        </w:rPr>
+      </w:pPr>
+    </w:p>
+    <w:p>
+      <w:pPr>
+        <w:rPr>
+          <w:rFonts w:ascii="Calisto MT" w:hAnsi="Calisto MT"/>
+          <w:color w:val="0D0D0D" w:themeColor="text1" w:themeTint="F2"/>
+          <w:sz w:val="24"/>
+        </w:rPr>
+      </w:pPr>
+      <w:r>
+        <w:rPr>
+          <w:rFonts w:ascii="Calisto MT" w:hAnsi="Calisto MT"/>
+          <w:color w:val="0D0D0D" w:themeColor="text1" w:themeTint="F2"/>
+          <w:sz w:val="24"/>
+        </w:rPr>
+        <w:t>Mais où je suis ? :</w:t>
+      </w:r>
+      <w:r>
+        <w:rPr>
+          <w:rFonts w:ascii="Calisto MT" w:hAnsi="Calisto MT"/>
+          <w:color w:val="0D0D0D" w:themeColor="text1" w:themeTint="F2"/>
+          <w:sz w:val="24"/>
+        </w:rPr>
+        <w:t xml:space="preserve"> </w:t>
+      </w:r>
+      <w:r>
+        <w:rPr>
+          <w:rFonts w:ascii="Calisto MT" w:hAnsi="Calisto MT"/>
+          <w:color w:val="0D0D0D" w:themeColor="text1" w:themeTint="F2"/>
+          <w:sz w:val="24"/>
+        </w:rPr>
+        <w:t>Nous avons utilisé une variable position qui enregistre la position du joueur et qui l’affiche à l’écran grâce à l’interface.</w:t>
+      </w:r>
+    </w:p>
+    <w:p>
+      <w:pPr>
+        <w:rPr>
+          <w:rFonts w:ascii="Calisto MT" w:hAnsi="Calisto MT"/>
+          <w:color w:val="0D0D0D" w:themeColor="text1" w:themeTint="F2"/>
+          <w:sz w:val="24"/>
+        </w:rPr>
+      </w:pPr>
+    </w:p>
+    <w:p>
+      <w:pPr>
+        <w:rPr>
+          <w:rFonts w:ascii="Calisto MT" w:hAnsi="Calisto MT"/>
+          <w:color w:val="0D0D0D" w:themeColor="text1" w:themeTint="F2"/>
+          <w:sz w:val="24"/>
+        </w:rPr>
+      </w:pPr>
+      <w:r>
+        <w:rPr>
+          <w:rFonts w:ascii="Calisto MT" w:hAnsi="Calisto MT"/>
+          <w:color w:val="0D0D0D" w:themeColor="text1" w:themeTint="F2"/>
+          <w:sz w:val="24"/>
+        </w:rPr>
+        <w:t>La meilleure salle du donjon :</w:t>
+      </w:r>
+      <w:r>
+        <w:rPr>
+          <w:rFonts w:ascii="Calisto MT" w:hAnsi="Calisto MT"/>
+          <w:color w:val="0D0D0D" w:themeColor="text1" w:themeTint="F2"/>
+          <w:sz w:val="24"/>
+        </w:rPr>
+        <w:t xml:space="preserve"> Nous avons initialisé un nouveau lieu : l’auberge. Elle permet au joueur de se reposer et récupérer tous ses points de vie contre de l’argent.</w:t>
+      </w:r>
+    </w:p>
+    <w:p>
+      <w:pPr>
+        <w:rPr>
+          <w:rFonts w:ascii="Calisto MT" w:hAnsi="Calisto MT"/>
+          <w:color w:val="0D0D0D" w:themeColor="text1" w:themeTint="F2"/>
+          <w:sz w:val="24"/>
+        </w:rPr>
+      </w:pPr>
+    </w:p>
+    <w:p>
+      <w:pPr>
+        <w:jc w:val="center"/>
+        <w:rPr>
+          <w:rFonts w:ascii="Calisto MT" w:hAnsi="Calisto MT"/>
+          <w:color w:val="0D0D0D" w:themeColor="text1" w:themeTint="F2"/>
+          <w:sz w:val="24"/>
+        </w:rPr>
+      </w:pPr>
+      <w:r>
+        <w:rPr>
+          <w:rFonts w:ascii="Calisto MT" w:hAnsi="Calisto MT"/>
+          <w:color w:val="0D0D0D" w:themeColor="text1" w:themeTint="F2"/>
+          <w:sz w:val="24"/>
+        </w:rPr>
+        <w:t>Améliorations intermédiaires</w:t>
+      </w:r>
+    </w:p>
+    <w:p>
+      <w:pPr>
+        <w:rPr>
+          <w:rFonts w:ascii="Calisto MT" w:hAnsi="Calisto MT"/>
+          <w:color w:val="0D0D0D" w:themeColor="text1" w:themeTint="F2"/>
+          <w:sz w:val="24"/>
+        </w:rPr>
+      </w:pPr>
+      <w:r>
+        <w:rPr>
+          <w:rFonts w:ascii="Calisto MT" w:hAnsi="Calisto MT"/>
+          <w:color w:val="0D0D0D" w:themeColor="text1" w:themeTint="F2"/>
+          <w:sz w:val="24"/>
+        </w:rPr>
+        <w:t>Le temps qui passe :</w:t>
+      </w:r>
+      <w:r>
+        <w:rPr>
+          <w:rFonts w:ascii="Calisto MT" w:hAnsi="Calisto MT"/>
+          <w:color w:val="0D0D0D" w:themeColor="text1" w:themeTint="F2"/>
+          <w:sz w:val="24"/>
+        </w:rPr>
+        <w:t xml:space="preserve"> </w:t>
+      </w:r>
+      <w:r>
+        <w:rPr>
+          <w:rFonts w:ascii="Calisto MT" w:hAnsi="Calisto MT"/>
+          <w:color w:val="0D0D0D" w:themeColor="text1" w:themeTint="F2"/>
+          <w:sz w:val="24"/>
+        </w:rPr>
+        <w:t>Nous avons initialisé une variable de temps qui se modifie à chaque déplacement ou action du personnage. Lorsque 24h sont passées, le jour passe au suivant</w:t>
+      </w:r>
+      <w:r>
+        <w:rPr>
+          <w:rFonts w:ascii="Calisto MT" w:hAnsi="Calisto MT"/>
+          <w:color w:val="0D0D0D" w:themeColor="text1" w:themeTint="F2"/>
+          <w:sz w:val="24"/>
+        </w:rPr>
+        <w:t xml:space="preserve"> dans le calendrier </w:t>
+      </w:r>
+      <w:proofErr w:type="spellStart"/>
+      <w:r>
+        <w:rPr>
+          <w:rFonts w:ascii="Calisto MT" w:hAnsi="Calisto MT"/>
+          <w:color w:val="0D0D0D" w:themeColor="text1" w:themeTint="F2"/>
+          <w:sz w:val="24"/>
+        </w:rPr>
+        <w:t>Tamrielien</w:t>
+      </w:r>
+      <w:proofErr w:type="spellEnd"/>
+      <w:r>
+        <w:rPr>
+          <w:rFonts w:ascii="Calisto MT" w:hAnsi="Calisto MT"/>
+          <w:color w:val="0D0D0D" w:themeColor="text1" w:themeTint="F2"/>
+          <w:sz w:val="24"/>
+        </w:rPr>
+        <w:t>.</w:t>
+      </w:r>
+    </w:p>
+    <w:p>
+      <w:pPr>
+        <w:rPr>
+          <w:rFonts w:ascii="Calisto MT" w:hAnsi="Calisto MT"/>
+          <w:color w:val="0D0D0D" w:themeColor="text1" w:themeTint="F2"/>
+          <w:sz w:val="24"/>
+        </w:rPr>
+      </w:pPr>
+    </w:p>
+    <w:p>
+      <w:pPr>
+        <w:rPr>
+          <w:rFonts w:ascii="Calisto MT" w:hAnsi="Calisto MT"/>
+          <w:color w:val="0D0D0D" w:themeColor="text1" w:themeTint="F2"/>
+          <w:sz w:val="24"/>
+        </w:rPr>
+      </w:pPr>
+      <w:r>
+        <w:rPr>
+          <w:rFonts w:ascii="Calisto MT" w:hAnsi="Calisto MT"/>
+          <w:color w:val="0D0D0D" w:themeColor="text1" w:themeTint="F2"/>
+          <w:sz w:val="24"/>
+        </w:rPr>
+        <w:t xml:space="preserve">Un regard de </w:t>
+      </w:r>
+      <w:proofErr w:type="spellStart"/>
+      <w:r>
+        <w:rPr>
+          <w:rFonts w:ascii="Calisto MT" w:hAnsi="Calisto MT"/>
+          <w:color w:val="0D0D0D" w:themeColor="text1" w:themeTint="F2"/>
+          <w:sz w:val="24"/>
+        </w:rPr>
+        <w:t>Khajiit</w:t>
+      </w:r>
+      <w:proofErr w:type="spellEnd"/>
+      <w:r>
+        <w:rPr>
+          <w:rFonts w:ascii="Calisto MT" w:hAnsi="Calisto MT"/>
+          <w:color w:val="0D0D0D" w:themeColor="text1" w:themeTint="F2"/>
+          <w:sz w:val="24"/>
+        </w:rPr>
+        <w:t> :</w:t>
+      </w:r>
+      <w:r>
+        <w:rPr>
+          <w:rFonts w:ascii="Calisto MT" w:hAnsi="Calisto MT"/>
+          <w:color w:val="0D0D0D" w:themeColor="text1" w:themeTint="F2"/>
+          <w:sz w:val="24"/>
+        </w:rPr>
+        <w:t xml:space="preserve"> Nous avons créée une compétence qui permet au joueur de négocier au sein de la boutique les prix des différents objets. Un jeu est proposé, il doit deviner un nombre en plusieurs essais. </w:t>
+      </w:r>
+      <w:r>
+        <w:rPr>
+          <w:rFonts w:ascii="Calisto MT" w:hAnsi="Calisto MT"/>
+          <w:color w:val="0D0D0D" w:themeColor="text1" w:themeTint="F2"/>
+          <w:sz w:val="24"/>
+        </w:rPr>
+        <w:t>S’il</w:t>
+      </w:r>
+      <w:r>
+        <w:rPr>
+          <w:rFonts w:ascii="Calisto MT" w:hAnsi="Calisto MT"/>
+          <w:color w:val="0D0D0D" w:themeColor="text1" w:themeTint="F2"/>
+          <w:sz w:val="24"/>
+        </w:rPr>
+        <w:t xml:space="preserve"> gagne, il gagne une réduction sur le prochain achat.</w:t>
+      </w:r>
+    </w:p>
+    <w:p>
+      <w:pPr>
+        <w:rPr>
+          <w:rFonts w:ascii="Calisto MT" w:hAnsi="Calisto MT"/>
+          <w:color w:val="0D0D0D" w:themeColor="text1" w:themeTint="F2"/>
+          <w:sz w:val="24"/>
+        </w:rPr>
+      </w:pPr>
+    </w:p>
+    <w:p>
+      <w:pPr>
+        <w:rPr>
+          <w:rFonts w:ascii="Calisto MT" w:hAnsi="Calisto MT"/>
+          <w:color w:val="0D0D0D" w:themeColor="text1" w:themeTint="F2"/>
+          <w:sz w:val="24"/>
+        </w:rPr>
+      </w:pPr>
+      <w:r>
+        <w:rPr>
+          <w:rFonts w:ascii="Calisto MT" w:hAnsi="Calisto MT"/>
+          <w:color w:val="0D0D0D" w:themeColor="text1" w:themeTint="F2"/>
+          <w:sz w:val="24"/>
+        </w:rPr>
+        <w:t>Un mauvais coup sur le crâne :</w:t>
+      </w:r>
+      <w:r>
+        <w:rPr>
+          <w:rFonts w:ascii="Calisto MT" w:hAnsi="Calisto MT"/>
+          <w:color w:val="0D0D0D" w:themeColor="text1" w:themeTint="F2"/>
+          <w:sz w:val="24"/>
+        </w:rPr>
+        <w:t xml:space="preserve"> Lors des combats, si le héros reçoit un coup il a une chance sur quatre de subir l’effet « étourdissement ». Cet effet dure deux tours, et a une chance sur deux d’empêcher le héros d’attaquer.</w:t>
+      </w:r>
+    </w:p>
+    <w:p>
+      <w:pPr>
+        <w:rPr>
+          <w:rFonts w:ascii="Calisto MT" w:hAnsi="Calisto MT"/>
+          <w:color w:val="0D0D0D" w:themeColor="text1" w:themeTint="F2"/>
+          <w:sz w:val="24"/>
+        </w:rPr>
+      </w:pPr>
+    </w:p>
+    <w:p>
+      <w:pPr>
+        <w:jc w:val="center"/>
+        <w:rPr>
+          <w:rFonts w:ascii="Calisto MT" w:hAnsi="Calisto MT"/>
+          <w:color w:val="0D0D0D" w:themeColor="text1" w:themeTint="F2"/>
+          <w:sz w:val="24"/>
+        </w:rPr>
+      </w:pPr>
+      <w:r>
+        <w:rPr>
+          <w:rFonts w:ascii="Calisto MT" w:hAnsi="Calisto MT"/>
+          <w:color w:val="0D0D0D" w:themeColor="text1" w:themeTint="F2"/>
+          <w:sz w:val="24"/>
+        </w:rPr>
+        <w:t>Améliorations avancées</w:t>
+      </w:r>
+    </w:p>
+    <w:p>
+      <w:pPr>
+        <w:rPr>
+          <w:rFonts w:ascii="Calisto MT" w:hAnsi="Calisto MT"/>
+          <w:color w:val="0D0D0D" w:themeColor="text1" w:themeTint="F2"/>
+          <w:sz w:val="24"/>
+        </w:rPr>
+      </w:pPr>
+      <w:r>
+        <w:rPr>
+          <w:rFonts w:ascii="Calisto MT" w:hAnsi="Calisto MT"/>
+          <w:color w:val="0D0D0D" w:themeColor="text1" w:themeTint="F2"/>
+          <w:sz w:val="24"/>
+        </w:rPr>
+        <w:t>Il est temps de partir :</w:t>
+      </w:r>
+      <w:r>
+        <w:rPr>
+          <w:rFonts w:ascii="Calisto MT" w:hAnsi="Calisto MT"/>
+          <w:color w:val="0D0D0D" w:themeColor="text1" w:themeTint="F2"/>
+          <w:sz w:val="24"/>
+        </w:rPr>
+        <w:t xml:space="preserve"> Certaines actions sont indisponibles en fonction de l’heure. S</w:t>
+      </w:r>
+      <w:r>
+        <w:rPr>
+          <w:rFonts w:ascii="Calisto MT" w:hAnsi="Calisto MT"/>
+          <w:color w:val="0D0D0D" w:themeColor="text1" w:themeTint="F2"/>
+          <w:sz w:val="24"/>
+        </w:rPr>
+        <w:t>’i</w:t>
+      </w:r>
+      <w:r>
+        <w:rPr>
+          <w:rFonts w:ascii="Calisto MT" w:hAnsi="Calisto MT"/>
+          <w:color w:val="0D0D0D" w:themeColor="text1" w:themeTint="F2"/>
+          <w:sz w:val="24"/>
+        </w:rPr>
+        <w:t>l fait nuit, le magasin est fermé mais l’auberge est ouverte, et inversement le jour.</w:t>
+      </w:r>
+    </w:p>
+    <w:p>
+      <w:pPr>
+        <w:rPr>
+          <w:rFonts w:ascii="Calisto MT" w:hAnsi="Calisto MT"/>
+          <w:color w:val="0D0D0D" w:themeColor="text1" w:themeTint="F2"/>
+          <w:sz w:val="24"/>
+        </w:rPr>
+      </w:pPr>
+    </w:p>
+    <w:p>
+      <w:pPr>
+        <w:jc w:val="center"/>
+        <w:rPr>
+          <w:rFonts w:ascii="Calisto MT" w:hAnsi="Calisto MT"/>
+          <w:color w:val="0D0D0D" w:themeColor="text1" w:themeTint="F2"/>
+          <w:sz w:val="24"/>
+        </w:rPr>
+      </w:pPr>
+      <w:r>
+        <w:rPr>
+          <w:rFonts w:ascii="Calisto MT" w:hAnsi="Calisto MT"/>
+          <w:color w:val="0D0D0D" w:themeColor="text1" w:themeTint="F2"/>
+          <w:sz w:val="24"/>
+        </w:rPr>
+        <w:t>Améliorations personnelles</w:t>
+      </w:r>
+    </w:p>
+    <w:p>
+      <w:pPr>
+        <w:rPr>
+          <w:rFonts w:ascii="Calisto MT" w:hAnsi="Calisto MT"/>
+          <w:color w:val="0D0D0D" w:themeColor="text1" w:themeTint="F2"/>
+          <w:sz w:val="24"/>
+        </w:rPr>
+      </w:pPr>
+      <w:r>
+        <w:rPr>
+          <w:rFonts w:ascii="Calisto MT" w:hAnsi="Calisto MT"/>
+          <w:color w:val="0D0D0D" w:themeColor="text1" w:themeTint="F2"/>
+          <w:sz w:val="24"/>
+        </w:rPr>
+        <w:lastRenderedPageBreak/>
+        <w:t>Mouvements haut/bas et tab :</w:t>
+      </w:r>
+      <w:r>
+        <w:rPr>
+          <w:rFonts w:ascii="Calisto MT" w:hAnsi="Calisto MT"/>
+          <w:color w:val="0D0D0D" w:themeColor="text1" w:themeTint="F2"/>
+          <w:sz w:val="24"/>
+        </w:rPr>
+        <w:t xml:space="preserve"> Grâce à l’unité keyboard de </w:t>
+      </w:r>
+      <w:proofErr w:type="spellStart"/>
+      <w:r>
+        <w:rPr>
+          <w:rFonts w:ascii="Calisto MT" w:hAnsi="Calisto MT"/>
+          <w:color w:val="0D0D0D" w:themeColor="text1" w:themeTint="F2"/>
+          <w:sz w:val="24"/>
+        </w:rPr>
+        <w:t>freePascal</w:t>
+      </w:r>
+      <w:proofErr w:type="spellEnd"/>
+      <w:r>
+        <w:rPr>
+          <w:rFonts w:ascii="Calisto MT" w:hAnsi="Calisto MT"/>
+          <w:color w:val="0D0D0D" w:themeColor="text1" w:themeTint="F2"/>
+          <w:sz w:val="24"/>
+        </w:rPr>
+        <w:t xml:space="preserve"> nous pouvons naviguer dans les menus en utilisant les touches du pavé directionnel (flèches haut/bas), et avoir accès au menu du personnage</w:t>
+      </w:r>
+      <w:r>
+        <w:rPr>
+          <w:rFonts w:ascii="Calisto MT" w:hAnsi="Calisto MT"/>
+          <w:color w:val="0D0D0D" w:themeColor="text1" w:themeTint="F2"/>
+          <w:sz w:val="24"/>
+        </w:rPr>
+        <w:t xml:space="preserve"> (inventaire, équipement, statistiques, heure qui passe)</w:t>
+      </w:r>
+      <w:r>
+        <w:rPr>
+          <w:rFonts w:ascii="Calisto MT" w:hAnsi="Calisto MT"/>
+          <w:color w:val="0D0D0D" w:themeColor="text1" w:themeTint="F2"/>
+          <w:sz w:val="24"/>
+        </w:rPr>
+        <w:t xml:space="preserve"> grâce à la touche tabulation.</w:t>
+      </w:r>
+    </w:p>
+    <w:p>
+      <w:pPr>
+        <w:rPr>
+          <w:rFonts w:ascii="Calisto MT" w:hAnsi="Calisto MT"/>
+          <w:color w:val="0D0D0D" w:themeColor="text1" w:themeTint="F2"/>
+          <w:sz w:val="24"/>
+        </w:rPr>
+      </w:pPr>
+    </w:p>
+    <w:p>
+      <w:pPr>
+        <w:rPr>
+          <w:rFonts w:ascii="Calisto MT" w:hAnsi="Calisto MT"/>
+          <w:color w:val="0D0D0D" w:themeColor="text1" w:themeTint="F2"/>
+          <w:sz w:val="24"/>
+        </w:rPr>
+      </w:pPr>
+      <w:r>
+        <w:rPr>
+          <w:rFonts w:ascii="Calisto MT" w:hAnsi="Calisto MT"/>
+          <w:color w:val="0D0D0D" w:themeColor="text1" w:themeTint="F2"/>
+          <w:sz w:val="24"/>
+        </w:rPr>
+        <w:t>Bénédiction en fin de combat :</w:t>
+      </w:r>
+      <w:r>
+        <w:rPr>
+          <w:rFonts w:ascii="Calisto MT" w:hAnsi="Calisto MT"/>
+          <w:color w:val="0D0D0D" w:themeColor="text1" w:themeTint="F2"/>
+          <w:sz w:val="24"/>
+        </w:rPr>
+        <w:t xml:space="preserve"> Lorsque le joueur a terminé un combat contre un des monstres « supérieur » du bestiaire, il a le choix de choisir parmi trois bénédictions qui lui offre un avantage sur ses statistiques. La première bénédiction offre 30 </w:t>
+      </w:r>
+      <w:proofErr w:type="gramStart"/>
+      <w:r>
+        <w:rPr>
+          <w:rFonts w:ascii="Calisto MT" w:hAnsi="Calisto MT"/>
+          <w:color w:val="0D0D0D" w:themeColor="text1" w:themeTint="F2"/>
+          <w:sz w:val="24"/>
+        </w:rPr>
+        <w:t>attaque</w:t>
+      </w:r>
+      <w:proofErr w:type="gramEnd"/>
+      <w:r>
+        <w:rPr>
+          <w:rFonts w:ascii="Calisto MT" w:hAnsi="Calisto MT"/>
+          <w:color w:val="0D0D0D" w:themeColor="text1" w:themeTint="F2"/>
+          <w:sz w:val="24"/>
+        </w:rPr>
+        <w:t xml:space="preserve"> en plus, la seconde offre 30 points de vie en plus, et la troisième offre 10 attaque, 10 points de vie et 10 défense.</w:t>
+      </w:r>
+    </w:p>
+    <w:p>
+      <w:pPr>
+        <w:rPr>
+          <w:rFonts w:ascii="Calisto MT" w:hAnsi="Calisto MT"/>
+          <w:color w:val="0D0D0D" w:themeColor="text1" w:themeTint="F2"/>
+          <w:sz w:val="24"/>
+        </w:rPr>
+      </w:pPr>
+    </w:p>
+    <w:p>
+      <w:pPr>
+        <w:rPr>
+          <w:rFonts w:ascii="Calisto MT" w:hAnsi="Calisto MT"/>
+          <w:color w:val="0D0D0D" w:themeColor="text1" w:themeTint="F2"/>
+          <w:sz w:val="24"/>
+        </w:rPr>
+      </w:pPr>
+    </w:p>
+    <w:p>
+      <w:pPr>
+        <w:rPr>
+          <w:rFonts w:ascii="Calisto MT" w:hAnsi="Calisto MT"/>
+          <w:color w:val="0D0D0D" w:themeColor="text1" w:themeTint="F2"/>
+          <w:sz w:val="24"/>
+        </w:rPr>
+      </w:pPr>
+      <w:r>
+        <w:rPr>
+          <w:rFonts w:ascii="Calisto MT" w:hAnsi="Calisto MT"/>
+          <w:color w:val="0D0D0D" w:themeColor="text1" w:themeTint="F2"/>
+          <w:sz w:val="24"/>
+        </w:rPr>
+        <w:br w:type="page"/>
+      </w:r>
+    </w:p>
+    <w:p>
+      <w:pPr>
+        <w:jc w:val="center"/>
+        <w:rPr>
+          <w:rFonts w:ascii="Calisto MT" w:hAnsi="Calisto MT"/>
+          <w:b/>
+          <w:color w:val="0D0D0D" w:themeColor="text1" w:themeTint="F2"/>
+          <w:sz w:val="24"/>
+        </w:rPr>
+      </w:pPr>
+      <w:r>
+        <w:rPr>
+          <w:rFonts w:ascii="Calisto MT" w:hAnsi="Calisto MT"/>
+          <w:b/>
+          <w:color w:val="0D0D0D" w:themeColor="text1" w:themeTint="F2"/>
+          <w:sz w:val="24"/>
+        </w:rPr>
+        <w:lastRenderedPageBreak/>
+        <w:t>Les unités</w:t>
+      </w:r>
+    </w:p>
+    <w:p>
+      <w:pPr>
+        <w:rPr>
+          <w:rFonts w:ascii="Calisto MT" w:hAnsi="Calisto MT"/>
+          <w:color w:val="0D0D0D" w:themeColor="text1" w:themeTint="F2"/>
+          <w:sz w:val="24"/>
+        </w:rPr>
+      </w:pPr>
+      <w:r>
+        <w:rPr>
+          <w:rFonts w:ascii="Calisto MT" w:hAnsi="Calisto MT"/>
+          <w:noProof/>
+          <w:color w:val="0D0D0D" w:themeColor="text1" w:themeTint="F2"/>
+          <w:sz w:val="24"/>
+        </w:rPr>
+        <w:drawing>
+          <wp:anchor distT="0" distB="0" distL="114300" distR="114300" simplePos="0" relativeHeight="251661312" behindDoc="0" locked="0" layoutInCell="1" allowOverlap="1">
+            <wp:simplePos x="0" y="0"/>
+            <wp:positionH relativeFrom="margin">
+              <wp:posOffset>-690245</wp:posOffset>
+            </wp:positionH>
+            <wp:positionV relativeFrom="margin">
+              <wp:posOffset>2062480</wp:posOffset>
+            </wp:positionV>
+            <wp:extent cx="7181850" cy="4281170"/>
+            <wp:effectExtent l="0" t="0" r="0" b="5080"/>
+            <wp:wrapSquare wrapText="bothSides"/>
+            <wp:docPr id="37" name="Image 37"/>
+            <wp:cNvGraphicFramePr>
+              <a:graphicFrameLocks xmlns:a="http://schemas.openxmlformats.org/drawingml/2006/main" noChangeAspect="1"/>
+            </wp:cNvGraphicFramePr>
+            <a:graphic xmlns:a="http://schemas.openxmlformats.org/drawingml/2006/main">
+              <a:graphicData uri="http://schemas.openxmlformats.org/drawingml/2006/picture">
+                <pic:pic xmlns:pic="http://schemas.openxmlformats.org/drawingml/2006/picture">
+                  <pic:nvPicPr>
+                    <pic:cNvPr id="37" name="grapheUnités.PNG"/>
+                    <pic:cNvPicPr/>
+                  </pic:nvPicPr>
+                  <pic:blipFill>
+                    <a:blip r:embed="rId10">
+                      <a:extLst>
+                        <a:ext uri="{28A0092B-C50C-407E-A947-70E740481C1C}">
+                          <a14:useLocalDpi xmlns:a14="http://schemas.microsoft.com/office/drawing/2010/main" val="0"/>
+                        </a:ext>
+                      </a:extLst>
+                    </a:blip>
+                    <a:stretch>
+                      <a:fillRect/>
+                    </a:stretch>
+                  </pic:blipFill>
+                  <pic:spPr>
+                    <a:xfrm>
+                      <a:off x="0" y="0"/>
+                      <a:ext cx="7181850" cy="4281170"/>
+                    </a:xfrm>
+                    <a:prstGeom prst="rect">
+                      <a:avLst/>
+                    </a:prstGeom>
+                  </pic:spPr>
+                </pic:pic>
+              </a:graphicData>
+            </a:graphic>
+            <wp14:sizeRelH relativeFrom="margin">
+              <wp14:pctWidth>0</wp14:pctWidth>
+            </wp14:sizeRelH>
+            <wp14:sizeRelV relativeFrom="margin">
+              <wp14:pctHeight>0</wp14:pctHeight>
+            </wp14:sizeRelV>
+          </wp:anchor>
+        </w:drawing>
+      </w:r>
+      <w:r>
+        <w:rPr>
+          <w:rFonts w:ascii="Calisto MT" w:hAnsi="Calisto MT"/>
+          <w:color w:val="0D0D0D" w:themeColor="text1" w:themeTint="F2"/>
+          <w:sz w:val="24"/>
+        </w:rPr>
+        <w:t>Liste des unités :</w:t>
+      </w:r>
+    </w:p>
+    <w:p>
+      <w:pPr>
+        <w:rPr>
+          <w:rFonts w:ascii="Calisto MT" w:hAnsi="Calisto MT"/>
+          <w:b/>
           <w:color w:val="0D0D0D" w:themeColor="text1" w:themeTint="F2"/>
           <w:sz w:val="24"/>
         </w:rPr>
       </w:pPr>
     </w:p>
     <w:sectPr>
-      <w:headerReference w:type="default" r:id="rId10"/>
-      <w:footerReference w:type="default" r:id="rId11"/>
+      <w:headerReference w:type="default" r:id="rId11"/>
+      <w:footerReference w:type="default" r:id="rId12"/>
       <w:pgSz w:w="11906" w:h="16838"/>
       <w:pgMar w:top="1417" w:right="1417" w:bottom="1417" w:left="1417" w:header="708" w:footer="708" w:gutter="0"/>
       <w:pgNumType w:start="0"/>
@@ -1904,7 +3026,7 @@
             </wp:anchor>
           </w:drawing>
         </mc:Choice>
-        <mc:Fallback>
+        <mc:Fallback xmlns="">
           <w:pict>
             <v:line w14:anchorId="14139F11" id="Connecteur droit 2" o:spid="_x0000_s1026" style="position:absolute;z-index:251661312;visibility:visible;mso-wrap-style:square;mso-width-percent:0;mso-height-percent:0;mso-wrap-distance-left:9pt;mso-wrap-distance-top:0;mso-wrap-distance-right:9pt;mso-wrap-distance-bottom:0;mso-position-horizontal:absolute;mso-position-horizontal-relative:text;mso-position-vertical:absolute;mso-position-vertical-relative:text;mso-width-percent:0;mso-height-percent:0;mso-width-relative:margin;mso-height-relative:margin" from="0,0" to="476.25pt,0" o:gfxdata="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" strokecolor="black [3200]" strokeweight=".5pt">
               <v:stroke joinstyle="miter"/>
@@ -2008,7 +3130,7 @@
             </wp:anchor>
           </w:drawing>
         </mc:Choice>
-        <mc:Fallback>
+        <mc:Fallback xmlns="">
           <w:pict>
             <v:line w14:anchorId="393BFE17" id="Connecteur droit 1" o:spid="_x0000_s1026" style="position:absolute;z-index:251659264;visibility:visible;mso-wrap-style:square;mso-width-percent:0;mso-height-percent:0;mso-wrap-distance-left:9pt;mso-wrap-distance-top:0;mso-wrap-distance-right:9pt;mso-wrap-distance-bottom:0;mso-position-horizontal:absolute;mso-position-horizontal-relative:text;mso-position-vertical:absolute;mso-position-vertical-relative:text;mso-width-percent:0;mso-height-percent:0;mso-width-relative:margin;mso-height-relative:margin" from="-7.85pt,8.85pt" to="468.4pt,8.85pt" o:gfxdata="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" strokecolor="black [3200]" strokeweight=".5pt">
               <v:stroke joinstyle="miter"/>
@@ -2019,6 +3141,103 @@
     </w:r>
   </w:p>
 </w:hdr>
+</file>
+
+<file path=word/numbering.xml><?xml version="1.0" encoding="utf-8"?>
+<w:numbering xmlns:wpc="http://schemas.microsoft.com/office/word/2010/wordprocessingCanvas" xmlns:cx="http://schemas.microsoft.com/office/drawing/2014/chartex" xmlns:cx1="http://schemas.microsoft.com/office/drawing/2015/9/8/chartex" xmlns:cx2="http://schemas.microsoft.com/office/drawing/2015/10/21/chartex" xmlns:cx3="http://schemas.microsoft.com/office/drawing/2016/5/9/chartex" xmlns:cx4="http://schemas.microsoft.com/office/drawing/2016/5/10/chartex" xmlns:cx5="http://schemas.microsoft.com/office/drawing/2016/5/11/chartex" xmlns:cx6="http://schemas.microsoft.com/office/drawing/2016/5/12/chartex" xmlns:cx7="http://schemas.microsoft.com/office/drawing/2016/5/13/chartex" xmlns:cx8="http://schemas.microsoft.com/office/drawing/2016/5/14/chartex" xmlns:mc="http://schemas.openxmlformats.org/markup-compatibility/2006" xmlns:aink="http://schemas.microsoft.com/office/drawing/2016/ink" xmlns:am3d="http://schemas.microsoft.com/office/drawing/2017/model3d" xmlns:o="urn:schemas-microsoft-com:office:office" xmlns:r="http://schemas.openxmlformats.org/officeDocument/2006/relationships" xmlns:m="http://schemas.openxmlformats.org/officeDocument/2006/math" xmlns:v="urn:schemas-microsoft-com:vml" xmlns:wp14="http://schemas.microsoft.com/office/word/2010/wordprocessingDrawing" xmlns:wp="http://schemas.openxmlformats.org/drawingml/2006/wordprocessingDrawing" xmlns:w10="urn:schemas-microsoft-com:office:word" xmlns:w="http://schemas.openxmlformats.org/wordprocessingml/2006/main" xmlns:w14="http://schemas.microsoft.com/office/word/2010/wordml" xmlns:w15="http://schemas.microsoft.com/office/word/2012/wordml" xmlns:w16cid="http://schemas.microsoft.com/office/word/2016/wordml/cid" xmlns:w16se="http://schemas.microsoft.com/office/word/2015/wordml/symex" xmlns:wpg="http://schemas.microsoft.com/office/word/2010/wordprocessingGroup" xmlns:wpi="http://schemas.microsoft.com/office/word/2010/wordprocessingInk" xmlns:wne="http://schemas.microsoft.com/office/word/2006/wordml" xmlns:wps="http://schemas.microsoft.com/office/word/2010/wordprocessingShape" mc:Ignorable="w14 w15 w16se w16cid wp14">
+  <w:abstractNum w:abstractNumId="0" w15:restartNumberingAfterBreak="0">
+    <w:nsid w:val="1EBA775A"/>
+    <w:multiLevelType w:val="hybridMultilevel"/>
+    <w:tmpl w:val="F4A0574C"/>
+    <w:lvl w:ilvl="0" w:tplc="6BA61F88">
+      <w:start w:val="1"/>
+      <w:numFmt w:val="upperLetter"/>
+      <w:lvlText w:val="%1-"/>
+      <w:lvlJc w:val="left"/>
+      <w:pPr>
+        <w:ind w:left="1065" w:hanging="360"/>
+      </w:pPr>
+      <w:rPr>
+        <w:rFonts w:hint="default"/>
+      </w:rPr>
+    </w:lvl>
+    <w:lvl w:ilvl="1" w:tplc="040C0019" w:tentative="1">
+      <w:start w:val="1"/>
+      <w:numFmt w:val="lowerLetter"/>
+      <w:lvlText w:val="%2."/>
+      <w:lvlJc w:val="left"/>
+      <w:pPr>
+        <w:ind w:left="1785" w:hanging="360"/>
+      </w:pPr>
+    </w:lvl>
+    <w:lvl w:ilvl="2" w:tplc="040C001B" w:tentative="1">
+      <w:start w:val="1"/>
+      <w:numFmt w:val="lowerRoman"/>
+      <w:lvlText w:val="%3."/>
+      <w:lvlJc w:val="right"/>
+      <w:pPr>
+        <w:ind w:left="2505" w:hanging="180"/>
+      </w:pPr>
+    </w:lvl>
+    <w:lvl w:ilvl="3" w:tplc="040C000F" w:tentative="1">
+      <w:start w:val="1"/>
+      <w:numFmt w:val="decimal"/>
+      <w:lvlText w:val="%4."/>
+      <w:lvlJc w:val="left"/>
+      <w:pPr>
+        <w:ind w:left="3225" w:hanging="360"/>
+      </w:pPr>
+    </w:lvl>
+    <w:lvl w:ilvl="4" w:tplc="040C0019" w:tentative="1">
+      <w:start w:val="1"/>
+      <w:numFmt w:val="lowerLetter"/>
+      <w:lvlText w:val="%5."/>
+      <w:lvlJc w:val="left"/>
+      <w:pPr>
+        <w:ind w:left="3945" w:hanging="360"/>
+      </w:pPr>
+    </w:lvl>
+    <w:lvl w:ilvl="5" w:tplc="040C001B" w:tentative="1">
+      <w:start w:val="1"/>
+      <w:numFmt w:val="lowerRoman"/>
+      <w:lvlText w:val="%6."/>
+      <w:lvlJc w:val="right"/>
+      <w:pPr>
+        <w:ind w:left="4665" w:hanging="180"/>
+      </w:pPr>
+    </w:lvl>
+    <w:lvl w:ilvl="6" w:tplc="040C000F" w:tentative="1">
+      <w:start w:val="1"/>
+      <w:numFmt w:val="decimal"/>
+      <w:lvlText w:val="%7."/>
+      <w:lvlJc w:val="left"/>
+      <w:pPr>
+        <w:ind w:left="5385" w:hanging="360"/>
+      </w:pPr>
+    </w:lvl>
+    <w:lvl w:ilvl="7" w:tplc="040C0019" w:tentative="1">
+      <w:start w:val="1"/>
+      <w:numFmt w:val="lowerLetter"/>
+      <w:lvlText w:val="%8."/>
+      <w:lvlJc w:val="left"/>
+      <w:pPr>
+        <w:ind w:left="6105" w:hanging="360"/>
+      </w:pPr>
+    </w:lvl>
+    <w:lvl w:ilvl="8" w:tplc="040C001B" w:tentative="1">
+      <w:start w:val="1"/>
+      <w:numFmt w:val="lowerRoman"/>
+      <w:lvlText w:val="%9."/>
+      <w:lvlJc w:val="right"/>
+      <w:pPr>
+        <w:ind w:left="6825" w:hanging="180"/>
+      </w:pPr>
+    </w:lvl>
+  </w:abstractNum>
+  <w:num w:numId="1">
+    <w:abstractNumId w:val="0"/>
+  </w:num>
+</w:numbering>
 </file>
 
 <file path=word/styles.xml><?xml version="1.0" encoding="utf-8"?>
@@ -2577,653 +3796,6 @@
 </w:styles>
 </file>
 
-<file path=word/glossary/document.xml><?xml version="1.0" encoding="utf-8"?>
-<w:glossaryDocument xmlns:wpc="http://schemas.microsoft.com/office/word/2010/wordprocessingCanvas" xmlns:cx="http://schemas.microsoft.com/office/drawing/2014/chartex" xmlns:cx1="http://schemas.microsoft.com/office/drawing/2015/9/8/chartex" xmlns:cx2="http://schemas.microsoft.com/office/drawing/2015/10/21/chartex" xmlns:cx3="http://schemas.microsoft.com/office/drawing/2016/5/9/chartex" xmlns:cx4="http://schemas.microsoft.com/office/drawing/2016/5/10/chartex" xmlns:cx5="http://schemas.microsoft.com/office/drawing/2016/5/11/chartex" xmlns:cx6="http://schemas.microsoft.com/office/drawing/2016/5/12/chartex" xmlns:cx7="http://schemas.microsoft.com/office/drawing/2016/5/13/chartex" xmlns:cx8="http://schemas.microsoft.com/office/drawing/2016/5/14/chartex" xmlns:mc="http://schemas.openxmlformats.org/markup-compatibility/2006" xmlns:aink="http://schemas.microsoft.com/office/drawing/2016/ink" xmlns:am3d="http://schemas.microsoft.com/office/drawing/2017/model3d" xmlns:o="urn:schemas-microsoft-com:office:office" xmlns:r="http://schemas.openxmlformats.org/officeDocument/2006/relationships" xmlns:m="http://schemas.openxmlformats.org/officeDocument/2006/math" xmlns:v="urn:schemas-microsoft-com:vml" xmlns:wp14="http://schemas.microsoft.com/office/word/2010/wordprocessingDrawing" xmlns:wp="http://schemas.openxmlformats.org/drawingml/2006/wordprocessingDrawing" xmlns:w10="urn:schemas-microsoft-com:office:word" xmlns:w="http://schemas.openxmlformats.org/wordprocessingml/2006/main" xmlns:w14="http://schemas.microsoft.com/office/word/2010/wordml" xmlns:w15="http://schemas.microsoft.com/office/word/2012/wordml" xmlns:w16cid="http://schemas.microsoft.com/office/word/2016/wordml/cid" xmlns:w16se="http://schemas.microsoft.com/office/word/2015/wordml/symex" xmlns:wpg="http://schemas.microsoft.com/office/word/2010/wordprocessingGroup" xmlns:wpi="http://schemas.microsoft.com/office/word/2010/wordprocessingInk" xmlns:wne="http://schemas.microsoft.com/office/word/2006/wordml" xmlns:wps="http://schemas.microsoft.com/office/word/2010/wordprocessingShape" mc:Ignorable="w14 w15 w16se w16cid wp14">
-  <w:docParts>
-    <w:docPart>
-      <w:docPartPr>
-        <w:name w:val="C05403AD67F344E498AD467D2DD6EDC1"/>
-        <w:category>
-          <w:name w:val="Général"/>
-          <w:gallery w:val="placeholder"/>
-        </w:category>
-        <w:types>
-          <w:type w:val="bbPlcHdr"/>
-        </w:types>
-        <w:behaviors>
-          <w:behavior w:val="content"/>
-        </w:behaviors>
-        <w:guid w:val="{77B7AB33-705D-4B58-864D-DC001003B921}"/>
-      </w:docPartPr>
-      <w:docPartBody>
-        <w:p>
-          <w:pPr>
-            <w:pStyle w:val="C05403AD67F344E498AD467D2DD6EDC1"/>
-          </w:pPr>
-          <w:r>
-            <w:rPr>
-              <w:rFonts w:asciiTheme="majorHAnsi" w:eastAsiaTheme="majorEastAsia" w:hAnsiTheme="majorHAnsi" w:cstheme="majorBidi"/>
-              <w:caps/>
-              <w:color w:val="4472C4" w:themeColor="accent1"/>
-              <w:sz w:val="80"/>
-              <w:szCs w:val="80"/>
-            </w:rPr>
-            <w:t>[Titre du document]</w:t>
-          </w:r>
-        </w:p>
-      </w:docPartBody>
-    </w:docPart>
-    <w:docPart>
-      <w:docPartPr>
-        <w:name w:val="59DE6397FF7A48968FC0B367F5606714"/>
-        <w:category>
-          <w:name w:val="Général"/>
-          <w:gallery w:val="placeholder"/>
-        </w:category>
-        <w:types>
-          <w:type w:val="bbPlcHdr"/>
-        </w:types>
-        <w:behaviors>
-          <w:behavior w:val="content"/>
-        </w:behaviors>
-        <w:guid w:val="{A398983D-4144-4E65-92EE-B8C78C5CD1B7}"/>
-      </w:docPartPr>
-      <w:docPartBody>
-        <w:p>
-          <w:pPr>
-            <w:pStyle w:val="59DE6397FF7A48968FC0B367F5606714"/>
-          </w:pPr>
-          <w:r>
-            <w:rPr>
-              <w:color w:val="4472C4" w:themeColor="accent1"/>
-              <w:sz w:val="28"/>
-              <w:szCs w:val="28"/>
-            </w:rPr>
-            <w:t>[Sous-titre du document]</w:t>
-          </w:r>
-        </w:p>
-      </w:docPartBody>
-    </w:docPart>
-  </w:docParts>
-</w:glossaryDocument>
-</file>
-
-<file path=word/glossary/fontTable.xml><?xml version="1.0" encoding="utf-8"?>
-<w:fonts xmlns:mc="http://schemas.openxmlformats.org/markup-compatibility/2006" xmlns:r="http://schemas.openxmlformats.org/officeDocument/2006/relationships" xmlns:w="http://schemas.openxmlformats.org/wordprocessingml/2006/main" xmlns:w14="http://schemas.microsoft.com/office/word/2010/wordml" xmlns:w15="http://schemas.microsoft.com/office/word/2012/wordml" xmlns:w16cid="http://schemas.microsoft.com/office/word/2016/wordml/cid" xmlns:w16se="http://schemas.microsoft.com/office/word/2015/wordml/symex" mc:Ignorable="w14 w15 w16se w16cid">
-  <w:font w:name="Calibri">
-    <w:panose1 w:val="020F0502020204030204"/>
-    <w:charset w:val="00"/>
-    <w:family w:val="swiss"/>
-    <w:pitch w:val="variable"/>
-    <w:sig w:usb0="E4002EFF" w:usb1="C000247B" w:usb2="00000009" w:usb3="00000000" w:csb0="000001FF" w:csb1="00000000"/>
-  </w:font>
-  <w:font w:name="Times New Roman">
-    <w:panose1 w:val="02020603050405020304"/>
-    <w:charset w:val="00"/>
-    <w:family w:val="roman"/>
-    <w:pitch w:val="variable"/>
-    <w:sig w:usb0="E0002EFF" w:usb1="C000785B" w:usb2="00000009" w:usb3="00000000" w:csb0="000001FF" w:csb1="00000000"/>
-  </w:font>
-  <w:font w:name="SimSun">
-    <w:altName w:val="宋体"/>
-    <w:panose1 w:val="02010600030101010101"/>
-    <w:charset w:val="86"/>
-    <w:family w:val="auto"/>
-    <w:pitch w:val="variable"/>
-    <w:sig w:usb0="00000003" w:usb1="288F0000" w:usb2="00000016" w:usb3="00000000" w:csb0="00040001" w:csb1="00000000"/>
-  </w:font>
-  <w:font w:name="Mangal">
-    <w:panose1 w:val="00000400000000000000"/>
-    <w:charset w:val="00"/>
-    <w:family w:val="roman"/>
-    <w:pitch w:val="variable"/>
-    <w:sig w:usb0="00008003" w:usb1="00000000" w:usb2="00000000" w:usb3="00000000" w:csb0="00000001" w:csb1="00000000"/>
-  </w:font>
-  <w:font w:name="Segoe UI">
-    <w:panose1 w:val="020B0502040204020203"/>
-    <w:charset w:val="00"/>
-    <w:family w:val="swiss"/>
-    <w:pitch w:val="variable"/>
-    <w:sig w:usb0="E4002EFF" w:usb1="C000E47F" w:usb2="00000009" w:usb3="00000000" w:csb0="000001FF" w:csb1="00000000"/>
-  </w:font>
-  <w:font w:name="Calisto MT">
-    <w:panose1 w:val="02040603050505030304"/>
-    <w:charset w:val="00"/>
-    <w:family w:val="roman"/>
-    <w:pitch w:val="variable"/>
-    <w:sig w:usb0="00000003" w:usb1="00000000" w:usb2="00000000" w:usb3="00000000" w:csb0="00000001" w:csb1="00000000"/>
-  </w:font>
-  <w:font w:name="Adobe Garamond Pro">
-    <w:altName w:val="Garamond"/>
-    <w:panose1 w:val="00000000000000000000"/>
-    <w:charset w:val="00"/>
-    <w:family w:val="roman"/>
-    <w:notTrueType/>
-    <w:pitch w:val="variable"/>
-    <w:sig w:usb0="00000007" w:usb1="00000001" w:usb2="00000000" w:usb3="00000000" w:csb0="00000093" w:csb1="00000000"/>
-  </w:font>
-  <w:font w:name="Calibri Light">
-    <w:panose1 w:val="020F0302020204030204"/>
-    <w:charset w:val="00"/>
-    <w:family w:val="swiss"/>
-    <w:pitch w:val="variable"/>
-    <w:sig w:usb0="E4002EFF" w:usb1="C000247B" w:usb2="00000009" w:usb3="00000000" w:csb0="000001FF" w:csb1="00000000"/>
-  </w:font>
-</w:fonts>
-</file>
-
-<file path=word/glossary/settings.xml><?xml version="1.0" encoding="utf-8"?>
-<w:settings xmlns:mc="http://schemas.openxmlformats.org/markup-compatibility/2006" xmlns:o="urn:schemas-microsoft-com:office:office" xmlns:r="http://schemas.openxmlformats.org/officeDocument/2006/relationships" xmlns:m="http://schemas.openxmlformats.org/officeDocument/2006/math" xmlns:v="urn:schemas-microsoft-com:vml" xmlns:w10="urn:schemas-microsoft-com:office:word" xmlns:w="http://schemas.openxmlformats.org/wordprocessingml/2006/main" xmlns:w14="http://schemas.microsoft.com/office/word/2010/wordml" xmlns:w15="http://schemas.microsoft.com/office/word/2012/wordml" xmlns:w16cid="http://schemas.microsoft.com/office/word/2016/wordml/cid" xmlns:w16se="http://schemas.microsoft.com/office/word/2015/wordml/symex" xmlns:sl="http://schemas.openxmlformats.org/schemaLibrary/2006/main" mc:Ignorable="w14 w15 w16se w16cid">
-  <w:view w:val="normal"/>
-  <w:defaultTabStop w:val="708"/>
-  <w:hyphenationZone w:val="425"/>
-  <w:characterSpacingControl w:val="doNotCompress"/>
-  <w:compat>
-    <w:useFELayout/>
-    <w:compatSetting w:name="compatibilityMode" w:uri="http://schemas.microsoft.com/office/word" w:val="15"/>
-    <w:compatSetting w:name="overrideTableStyleFontSizeAndJustification" w:uri="http://schemas.microsoft.com/office/word" w:val="1"/>
-    <w:compatSetting w:name="enableOpenTypeFeatures" w:uri="http://schemas.microsoft.com/office/word" w:val="1"/>
-    <w:compatSetting w:name="doNotFlipMirrorIndents" w:uri="http://schemas.microsoft.com/office/word" w:val="1"/>
-    <w:compatSetting w:name="differentiateMultirowTableHeaders" w:uri="http://schemas.microsoft.com/office/word" w:val="1"/>
-    <w:compatSetting w:name="useWord2013TrackBottomHyphenation" w:uri="http://schemas.microsoft.com/office/word" w:val="0"/>
-  </w:compat>
-  <w:rsids>
-    <w:rsidRoot w:val="0054254F"/>
-    <w:rsid w:val="001B0724"/>
-    <w:rsid w:val="0054254F"/>
-  </w:rsids>
-  <m:mathPr>
-    <m:mathFont m:val="Cambria Math"/>
-    <m:brkBin m:val="before"/>
-    <m:brkBinSub m:val="--"/>
-    <m:smallFrac m:val="0"/>
-    <m:dispDef/>
-    <m:lMargin m:val="0"/>
-    <m:rMargin m:val="0"/>
-    <m:defJc m:val="centerGroup"/>
-    <m:wrapIndent m:val="1440"/>
-    <m:intLim m:val="subSup"/>
-    <m:naryLim m:val="undOvr"/>
-  </m:mathPr>
-  <w:themeFontLang w:val="fr-FR"/>
-  <w:clrSchemeMapping w:bg1="light1" w:t1="dark1" w:bg2="light2" w:t2="dark2" w:accent1="accent1" w:accent2="accent2" w:accent3="accent3" w:accent4="accent4" w:accent5="accent5" w:accent6="accent6" w:hyperlink="hyperlink" w:followedHyperlink="followedHyperlink"/>
-  <w:decimalSymbol w:val=","/>
-  <w:listSeparator w:val=";"/>
-  <w15:chartTrackingRefBased/>
-</w:settings>
-</file>
-
-<file path=word/glossary/styles.xml><?xml version="1.0" encoding="utf-8"?>
-<w:styles xmlns:mc="http://schemas.openxmlformats.org/markup-compatibility/2006" xmlns:r="http://schemas.openxmlformats.org/officeDocument/2006/relationships" xmlns:w="http://schemas.openxmlformats.org/wordprocessingml/2006/main" xmlns:w14="http://schemas.microsoft.com/office/word/2010/wordml" xmlns:w15="http://schemas.microsoft.com/office/word/2012/wordml" xmlns:w16cid="http://schemas.microsoft.com/office/word/2016/wordml/cid" xmlns:w16se="http://schemas.microsoft.com/office/word/2015/wordml/symex" mc:Ignorable="w14 w15 w16se w16cid">
-  <w:docDefaults>
-    <w:rPrDefault>
-      <w:rPr>
-        <w:rFonts w:asciiTheme="minorHAnsi" w:eastAsiaTheme="minorEastAsia" w:hAnsiTheme="minorHAnsi" w:cstheme="minorBidi"/>
-        <w:sz w:val="22"/>
-        <w:szCs w:val="22"/>
-        <w:lang w:val="fr-FR" w:eastAsia="fr-FR" w:bidi="ar-SA"/>
-      </w:rPr>
-    </w:rPrDefault>
-    <w:pPrDefault>
-      <w:pPr>
-        <w:spacing w:after="160" w:line="259" w:lineRule="auto"/>
-      </w:pPr>
-    </w:pPrDefault>
-  </w:docDefaults>
-  <w:latentStyles w:defLockedState="0" w:defUIPriority="99" w:defSemiHidden="0" w:defUnhideWhenUsed="0" w:defQFormat="0" w:count="375">
-    <w:lsdException w:name="Normal" w:uiPriority="0" w:qFormat="1"/>
-    <w:lsdException w:name="heading 1" w:uiPriority="9" w:qFormat="1"/>
-    <w:lsdException w:name="heading 2" w:semiHidden="1" w:uiPriority="9" w:unhideWhenUsed="1" w:qFormat="1"/>
-    <w:lsdException w:name="heading 3" w:semiHidden="1" w:uiPriority="9" w:unhideWhenUsed="1" w:qFormat="1"/>
-    <w:lsdException w:name="heading 4" w:semiHidden="1" w:uiPriority="9" w:unhideWhenUsed="1" w:qFormat="1"/>
-    <w:lsdException w:name="heading 5" w:semiHidden="1" w:uiPriority="9" w:unhideWhenUsed="1" w:qFormat="1"/>
-    <w:lsdException w:name="heading 6" w:semiHidden="1" w:uiPriority="9" w:unhideWhenUsed="1" w:qFormat="1"/>
-    <w:lsdException w:name="heading 7" w:semiHidden="1" w:uiPriority="9" w:unhideWhenUsed="1" w:qFormat="1"/>
-    <w:lsdException w:name="heading 8" w:semiHidden="1" w:uiPriority="9" w:unhideWhenUsed="1" w:qFormat="1"/>
-    <w:lsdException w:name="heading 9" w:semiHidden="1" w:uiPriority="9" w:unhideWhenUsed="1" w:qFormat="1"/>
-    <w:lsdException w:name="index 1" w:semiHidden="1" w:unhideWhenUsed="1"/>
-    <w:lsdException w:name="index 2" w:semiHidden="1" w:unhideWhenUsed="1"/>
-    <w:lsdException w:name="index 3" w:semiHidden="1" w:unhideWhenUsed="1"/>
-    <w:lsdException w:name="index 4" w:semiHidden="1" w:unhideWhenUsed="1"/>
-    <w:lsdException w:name="index 5" w:semiHidden="1" w:unhideWhenUsed="1"/>
-    <w:lsdException w:name="index 6" w:semiHidden="1" w:unhideWhenUsed="1"/>
-    <w:lsdException w:name="index 7" w:semiHidden="1" w:unhideWhenUsed="1"/>
-    <w:lsdException w:name="index 8" w:semiHidden="1" w:unhideWhenUsed="1"/>
-    <w:lsdException w:name="index 9" w:semiHidden="1" w:unhideWhenUsed="1"/>
-    <w:lsdException w:name="toc 1" w:semiHidden="1" w:uiPriority="39" w:unhideWhenUsed="1"/>
-    <w:lsdException w:name="toc 2" w:semiHidden="1" w:uiPriority="39" w:unhideWhenUsed="1"/>
-    <w:lsdException w:name="toc 3" w:semiHidden="1" w:uiPriority="39" w:unhideWhenUsed="1"/>
-    <w:lsdException w:name="toc 4" w:semiHidden="1" w:uiPriority="39" w:unhideWhenUsed="1"/>
-    <w:lsdException w:name="toc 5" w:semiHidden="1" w:uiPriority="39" w:unhideWhenUsed="1"/>
-    <w:lsdException w:name="toc 6" w:semiHidden="1" w:uiPriority="39" w:unhideWhenUsed="1"/>
-    <w:lsdException w:name="toc 7" w:semiHidden="1" w:uiPriority="39" w:unhideWhenUsed="1"/>
-    <w:lsdException w:name="toc 8" w:semiHidden="1" w:uiPriority="39" w:unhideWhenUsed="1"/>
-    <w:lsdException w:name="toc 9" w:semiHidden="1" w:uiPriority="39" w:unhideWhenUsed="1"/>
-    <w:lsdException w:name="Normal Indent" w:semiHidden="1" w:unhideWhenUsed="1"/>
-    <w:lsdException w:name="footnote text" w:semiHidden="1" w:unhideWhenUsed="1"/>
-    <w:lsdException w:name="annotation text" w:semiHidden="1" w:unhideWhenUsed="1"/>
-    <w:lsdException w:name="header" w:semiHidden="1" w:unhideWhenUsed="1"/>
-    <w:lsdException w:name="footer" w:semiHidden="1" w:unhideWhenUsed="1"/>
-    <w:lsdException w:name="index heading" w:semiHidden="1" w:unhideWhenUsed="1"/>
-    <w:lsdException w:name="caption" w:semiHidden="1" w:uiPriority="35" w:unhideWhenUsed="1" w:qFormat="1"/>
-    <w:lsdException w:name="table of figures" w:semiHidden="1" w:unhideWhenUsed="1"/>
-    <w:lsdException w:name="envelope address" w:semiHidden="1" w:unhideWhenUsed="1"/>
-    <w:lsdException w:name="envelope return" w:semiHidden="1" w:unhideWhenUsed="1"/>
-    <w:lsdException w:name="footnote reference" w:semiHidden="1" w:unhideWhenUsed="1"/>
-    <w:lsdException w:name="annotation reference" w:semiHidden="1" w:unhideWhenUsed="1"/>
-    <w:lsdException w:name="line number" w:semiHidden="1" w:unhideWhenUsed="1"/>
-    <w:lsdException w:name="page number" w:semiHidden="1" w:unhideWhenUsed="1"/>
-    <w:lsdException w:name="endnote reference" w:semiHidden="1" w:unhideWhenUsed="1"/>
-    <w:lsdException w:name="endnote text" w:semiHidden="1" w:unhideWhenUsed="1"/>
-    <w:lsdException w:name="table of authorities" w:semiHidden="1" w:unhideWhenUsed="1"/>
-    <w:lsdException w:name="macro" w:semiHidden="1" w:unhideWhenUsed="1"/>
-    <w:lsdException w:name="toa heading" w:semiHidden="1" w:unhideWhenUsed="1"/>
-    <w:lsdException w:name="List" w:semiHidden="1" w:unhideWhenUsed="1"/>
-    <w:lsdException w:name="List Bullet" w:semiHidden="1" w:unhideWhenUsed="1"/>
-    <w:lsdException w:name="List Number" w:semiHidden="1" w:unhideWhenUsed="1"/>
-    <w:lsdException w:name="List 2" w:semiHidden="1" w:unhideWhenUsed="1"/>
-    <w:lsdException w:name="List 3" w:semiHidden="1" w:unhideWhenUsed="1"/>
-    <w:lsdException w:name="List 4" w:semiHidden="1" w:unhideWhenUsed="1"/>
-    <w:lsdException w:name="List 5" w:semiHidden="1" w:unhideWhenUsed="1"/>
-    <w:lsdException w:name="List Bullet 2" w:semiHidden="1" w:unhideWhenUsed="1"/>
-    <w:lsdException w:name="List Bullet 3" w:semiHidden="1" w:unhideWhenUsed="1"/>
-    <w:lsdException w:name="List Bullet 4" w:semiHidden="1" w:unhideWhenUsed="1"/>
-    <w:lsdException w:name="List Bullet 5" w:semiHidden="1" w:unhideWhenUsed="1"/>
-    <w:lsdException w:name="List Number 2" w:semiHidden="1" w:unhideWhenUsed="1"/>
-    <w:lsdException w:name="List Number 3" w:semiHidden="1" w:unhideWhenUsed="1"/>
-    <w:lsdException w:name="List Number 4" w:semiHidden="1" w:unhideWhenUsed="1"/>
-    <w:lsdException w:name="List Number 5" w:semiHidden="1" w:unhideWhenUsed="1"/>
-    <w:lsdException w:name="Title" w:uiPriority="10" w:qFormat="1"/>
-    <w:lsdException w:name="Closing" w:semiHidden="1" w:unhideWhenUsed="1"/>
-    <w:lsdException w:name="Signature" w:semiHidden="1" w:unhideWhenUsed="1"/>
-    <w:lsdException w:name="Default Paragraph Font" w:semiHidden="1" w:uiPriority="1" w:unhideWhenUsed="1"/>
-    <w:lsdException w:name="Body Text" w:semiHidden="1" w:unhideWhenUsed="1"/>
-    <w:lsdException w:name="Body Text Indent" w:semiHidden="1" w:unhideWhenUsed="1"/>
-    <w:lsdException w:name="List Continue" w:semiHidden="1" w:unhideWhenUsed="1"/>
-    <w:lsdException w:name="List Continue 2" w:semiHidden="1" w:unhideWhenUsed="1"/>
-    <w:lsdException w:name="List Continue 3" w:semiHidden="1" w:unhideWhenUsed="1"/>
-    <w:lsdException w:name="List Continue 4" w:semiHidden="1" w:unhideWhenUsed="1"/>
-    <w:lsdException w:name="List Continue 5" w:semiHidden="1" w:unhideWhenUsed="1"/>
-    <w:lsdException w:name="Message Header" w:semiHidden="1" w:unhideWhenUsed="1"/>
-    <w:lsdException w:name="Subtitle" w:uiPriority="11" w:qFormat="1"/>
-    <w:lsdException w:name="Salutation" w:semiHidden="1" w:unhideWhenUsed="1"/>
-    <w:lsdException w:name="Date" w:semiHidden="1" w:unhideWhenUsed="1"/>
-    <w:lsdException w:name="Body Text First Indent" w:semiHidden="1" w:unhideWhenUsed="1"/>
-    <w:lsdException w:name="Body Text First Indent 2" w:semiHidden="1" w:unhideWhenUsed="1"/>
-    <w:lsdException w:name="Note Heading" w:semiHidden="1" w:unhideWhenUsed="1"/>
-    <w:lsdException w:name="Body Text 2" w:semiHidden="1" w:unhideWhenUsed="1"/>
-    <w:lsdException w:name="Body Text 3" w:semiHidden="1" w:unhideWhenUsed="1"/>
-    <w:lsdException w:name="Body Text Indent 2" w:semiHidden="1" w:unhideWhenUsed="1"/>
-    <w:lsdException w:name="Body Text Indent 3" w:semiHidden="1" w:unhideWhenUsed="1"/>
-    <w:lsdException w:name="Block Text" w:semiHidden="1" w:unhideWhenUsed="1"/>
-    <w:lsdException w:name="Hyperlink" w:semiHidden="1" w:unhideWhenUsed="1"/>
-    <w:lsdException w:name="FollowedHyperlink" w:semiHidden="1" w:unhideWhenUsed="1"/>
-    <w:lsdException w:name="Strong" w:uiPriority="22" w:qFormat="1"/>
-    <w:lsdException w:name="Emphasis" w:uiPriority="20" w:qFormat="1"/>
-    <w:lsdException w:name="Document Map" w:semiHidden="1" w:unhideWhenUsed="1"/>
-    <w:lsdException w:name="Plain Text" w:semiHidden="1" w:unhideWhenUsed="1"/>
-    <w:lsdException w:name="E-mail Signature" w:semiHidden="1" w:unhideWhenUsed="1"/>
-    <w:lsdException w:name="HTML Top of Form" w:semiHidden="1" w:unhideWhenUsed="1"/>
-    <w:lsdException w:name="HTML Bottom of Form" w:semiHidden="1" w:unhideWhenUsed="1"/>
-    <w:lsdException w:name="Normal (Web)" w:semiHidden="1" w:unhideWhenUsed="1"/>
-    <w:lsdException w:name="HTML Acronym" w:semiHidden="1" w:unhideWhenUsed="1"/>
-    <w:lsdException w:name="HTML Address" w:semiHidden="1" w:unhideWhenUsed="1"/>
-    <w:lsdException w:name="HTML Cite" w:semiHidden="1" w:unhideWhenUsed="1"/>
-    <w:lsdException w:name="HTML Code" w:semiHidden="1" w:unhideWhenUsed="1"/>
-    <w:lsdException w:name="HTML Definition" w:semiHidden="1" w:unhideWhenUsed="1"/>
-    <w:lsdException w:name="HTML Keyboard" w:semiHidden="1" w:unhideWhenUsed="1"/>
-    <w:lsdException w:name="HTML Preformatted" w:semiHidden="1" w:unhideWhenUsed="1"/>
-    <w:lsdException w:name="HTML Sample" w:semiHidden="1" w:unhideWhenUsed="1"/>
-    <w:lsdException w:name="HTML Typewriter" w:semiHidden="1" w:unhideWhenUsed="1"/>
-    <w:lsdException w:name="HTML Variable" w:semiHidden="1" w:unhideWhenUsed="1"/>
-    <w:lsdException w:name="Normal Table" w:semiHidden="1" w:unhideWhenUsed="1"/>
-    <w:lsdException w:name="annotation subject" w:semiHidden="1" w:unhideWhenUsed="1"/>
-    <w:lsdException w:name="No List" w:semiHidden="1" w:unhideWhenUsed="1"/>
-    <w:lsdException w:name="Outline List 1" w:semiHidden="1" w:unhideWhenUsed="1"/>
-    <w:lsdException w:name="Outline List 2" w:semiHidden="1" w:unhideWhenUsed="1"/>
-    <w:lsdException w:name="Outline List 3" w:semiHidden="1" w:unhideWhenUsed="1"/>
-    <w:lsdException w:name="Table Simple 1" w:semiHidden="1" w:unhideWhenUsed="1"/>
-    <w:lsdException w:name="Table Simple 2" w:semiHidden="1" w:unhideWhenUsed="1"/>
-    <w:lsdException w:name="Table Simple 3" w:semiHidden="1" w:unhideWhenUsed="1"/>
-    <w:lsdException w:name="Table Classic 1" w:semiHidden="1" w:unhideWhenUsed="1"/>
-    <w:lsdException w:name="Table Classic 2" w:semiHidden="1" w:unhideWhenUsed="1"/>
-    <w:lsdException w:name="Table Classic 3" w:semiHidden="1" w:unhideWhenUsed="1"/>
-    <w:lsdException w:name="Table Classic 4" w:semiHidden="1" w:unhideWhenUsed="1"/>
-    <w:lsdException w:name="Table Colorful 1" w:semiHidden="1" w:unhideWhenUsed="1"/>
-    <w:lsdException w:name="Table Colorful 2" w:semiHidden="1" w:unhideWhenUsed="1"/>
-    <w:lsdException w:name="Table Colorful 3" w:semiHidden="1" w:unhideWhenUsed="1"/>
-    <w:lsdException w:name="Table Columns 1" w:semiHidden="1" w:unhideWhenUsed="1"/>
-    <w:lsdException w:name="Table Columns 2" w:semiHidden="1" w:unhideWhenUsed="1"/>
-    <w:lsdException w:name="Table Columns 3" w:semiHidden="1" w:unhideWhenUsed="1"/>
-    <w:lsdException w:name="Table Columns 4" w:semiHidden="1" w:unhideWhenUsed="1"/>
-    <w:lsdException w:name="Table Columns 5" w:semiHidden="1" w:unhideWhenUsed="1"/>
-    <w:lsdException w:name="Table Grid 1" w:semiHidden="1" w:unhideWhenUsed="1"/>
-    <w:lsdException w:name="Table Grid 2" w:semiHidden="1" w:unhideWhenUsed="1"/>
-    <w:lsdException w:name="Table Grid 3" w:semiHidden="1" w:unhideWhenUsed="1"/>
-    <w:lsdException w:name="Table Grid 4" w:semiHidden="1" w:unhideWhenUsed="1"/>
-    <w:lsdException w:name="Table Grid 5" w:semiHidden="1" w:unhideWhenUsed="1"/>
-    <w:lsdException w:name="Table Grid 6" w:semiHidden="1" w:unhideWhenUsed="1"/>
-    <w:lsdException w:name="Table Grid 7" w:semiHidden="1" w:unhideWhenUsed="1"/>
-    <w:lsdException w:name="Table Grid 8" w:semiHidden="1" w:unhideWhenUsed="1"/>
-    <w:lsdException w:name="Table List 1" w:semiHidden="1" w:unhideWhenUsed="1"/>
-    <w:lsdException w:name="Table List 2" w:semiHidden="1" w:unhideWhenUsed="1"/>
-    <w:lsdException w:name="Table List 3" w:semiHidden="1" w:unhideWhenUsed="1"/>
-    <w:lsdException w:name="Table List 4" w:semiHidden="1" w:unhideWhenUsed="1"/>
-    <w:lsdException w:name="Table List 5" w:semiHidden="1" w:unhideWhenUsed="1"/>
-    <w:lsdException w:name="Table List 6" w:semiHidden="1" w:unhideWhenUsed="1"/>
-    <w:lsdException w:name="Table List 7" w:semiHidden="1" w:unhideWhenUsed="1"/>
-    <w:lsdException w:name="Table List 8" w:semiHidden="1" w:unhideWhenUsed="1"/>
-    <w:lsdException w:name="Table 3D effects 1" w:semiHidden="1" w:unhideWhenUsed="1"/>
-    <w:lsdException w:name="Table 3D effects 2" w:semiHidden="1" w:unhideWhenUsed="1"/>
-    <w:lsdException w:name="Table 3D effects 3" w:semiHidden="1" w:unhideWhenUsed="1"/>
-    <w:lsdException w:name="Table Contemporary" w:semiHidden="1" w:unhideWhenUsed="1"/>
-    <w:lsdException w:name="Table Elegant" w:semiHidden="1" w:unhideWhenUsed="1"/>
-    <w:lsdException w:name="Table Professional" w:semiHidden="1" w:unhideWhenUsed="1"/>
-    <w:lsdException w:name="Table Subtle 1" w:semiHidden="1" w:unhideWhenUsed="1"/>
-    <w:lsdException w:name="Table Subtle 2" w:semiHidden="1" w:unhideWhenUsed="1"/>
-    <w:lsdException w:name="Table Web 1" w:semiHidden="1" w:unhideWhenUsed="1"/>
-    <w:lsdException w:name="Table Web 2" w:semiHidden="1" w:unhideWhenUsed="1"/>
-    <w:lsdException w:name="Table Web 3" w:semiHidden="1" w:unhideWhenUsed="1"/>
-    <w:lsdException w:name="Balloon Text" w:semiHidden="1" w:unhideWhenUsed="1"/>
-    <w:lsdException w:name="Table Grid" w:uiPriority="39"/>
-    <w:lsdException w:name="Table Theme" w:semiHidden="1" w:unhideWhenUsed="1"/>
-    <w:lsdException w:name="Placeholder Text" w:semiHidden="1"/>
-    <w:lsdException w:name="No Spacing" w:uiPriority="1" w:qFormat="1"/>
-    <w:lsdException w:name="Light Shading" w:uiPriority="60"/>
-    <w:lsdException w:name="Light List" w:uiPriority="61"/>
-    <w:lsdException w:name="Light Grid" w:uiPriority="62"/>
-    <w:lsdException w:name="Medium Shading 1" w:uiPriority="63"/>
-    <w:lsdException w:name="Medium Shading 2" w:uiPriority="64"/>
-    <w:lsdException w:name="Medium List 1" w:uiPriority="65"/>
-    <w:lsdException w:name="Medium List 2" w:uiPriority="66"/>
-    <w:lsdException w:name="Medium Grid 1" w:uiPriority="67"/>
-    <w:lsdException w:name="Medium Grid 2" w:uiPriority="68"/>
-    <w:lsdException w:name="Medium Grid 3" w:uiPriority="69"/>
-    <w:lsdException w:name="Dark List" w:uiPriority="70"/>
-    <w:lsdException w:name="Colorful Shading" w:uiPriority="71"/>
-    <w:lsdException w:name="Colorful List" w:uiPriority="72"/>
-    <w:lsdException w:name="Colorful Grid" w:uiPriority="73"/>
-    <w:lsdException w:name="Light Shading Accent 1" w:uiPriority="60"/>
-    <w:lsdException w:name="Light List Accent 1" w:uiPriority="61"/>
-    <w:lsdException w:name="Light Grid Accent 1" w:uiPriority="62"/>
-    <w:lsdException w:name="Medium Shading 1 Accent 1" w:uiPriority="63"/>
-    <w:lsdException w:name="Medium Shading 2 Accent 1" w:uiPriority="64"/>
-    <w:lsdException w:name="Medium List 1 Accent 1" w:uiPriority="65"/>
-    <w:lsdException w:name="Revision" w:semiHidden="1"/>
-    <w:lsdException w:name="List Paragraph" w:uiPriority="34" w:qFormat="1"/>
-    <w:lsdException w:name="Quote" w:uiPriority="29" w:qFormat="1"/>
-    <w:lsdException w:name="Intense Quote" w:uiPriority="30" w:qFormat="1"/>
-    <w:lsdException w:name="Medium List 2 Accent 1" w:uiPriority="66"/>
-    <w:lsdException w:name="Medium Grid 1 Accent 1" w:uiPriority="67"/>
-    <w:lsdException w:name="Medium Grid 2 Accent 1" w:uiPriority="68"/>
-    <w:lsdException w:name="Medium Grid 3 Accent 1" w:uiPriority="69"/>
-    <w:lsdException w:name="Dark List Accent 1" w:uiPriority="70"/>
-    <w:lsdException w:name="Colorful Shading Accent 1" w:uiPriority="71"/>
-    <w:lsdException w:name="Colorful List Accent 1" w:uiPriority="72"/>
-    <w:lsdException w:name="Colorful Grid Accent 1" w:uiPriority="73"/>
-    <w:lsdException w:name="Light Shading Accent 2" w:uiPriority="60"/>
-    <w:lsdException w:name="Light List Accent 2" w:uiPriority="61"/>
-    <w:lsdException w:name="Light Grid Accent 2" w:uiPriority="62"/>
-    <w:lsdException w:name="Medium Shading 1 Accent 2" w:uiPriority="63"/>
-    <w:lsdException w:name="Medium Shading 2 Accent 2" w:uiPriority="64"/>
-    <w:lsdException w:name="Medium List 1 Accent 2" w:uiPriority="65"/>
-    <w:lsdException w:name="Medium List 2 Accent 2" w:uiPriority="66"/>
-    <w:lsdException w:name="Medium Grid 1 Accent 2" w:uiPriority="67"/>
-    <w:lsdException w:name="Medium Grid 2 Accent 2" w:uiPriority="68"/>
-    <w:lsdException w:name="Medium Grid 3 Accent 2" w:uiPriority="69"/>
-    <w:lsdException w:name="Dark List Accent 2" w:uiPriority="70"/>
-    <w:lsdException w:name="Colorful Shading Accent 2" w:uiPriority="71"/>
-    <w:lsdException w:name="Colorful List Accent 2" w:uiPriority="72"/>
-    <w:lsdException w:name="Colorful Grid Accent 2" w:uiPriority="73"/>
-    <w:lsdException w:name="Light Shading Accent 3" w:uiPriority="60"/>
-    <w:lsdException w:name="Light List Accent 3" w:uiPriority="61"/>
-    <w:lsdException w:name="Light Grid Accent 3" w:uiPriority="62"/>
-    <w:lsdException w:name="Medium Shading 1 Accent 3" w:uiPriority="63"/>
-    <w:lsdException w:name="Medium Shading 2 Accent 3" w:uiPriority="64"/>
-    <w:lsdException w:name="Medium List 1 Accent 3" w:uiPriority="65"/>
-    <w:lsdException w:name="Medium List 2 Accent 3" w:uiPriority="66"/>
-    <w:lsdException w:name="Medium Grid 1 Accent 3" w:uiPriority="67"/>
-    <w:lsdException w:name="Medium Grid 2 Accent 3" w:uiPriority="68"/>
-    <w:lsdException w:name="Medium Grid 3 Accent 3" w:uiPriority="69"/>
-    <w:lsdException w:name="Dark List Accent 3" w:uiPriority="70"/>
-    <w:lsdException w:name="Colorful Shading Accent 3" w:uiPriority="71"/>
-    <w:lsdException w:name="Colorful List Accent 3" w:uiPriority="72"/>
-    <w:lsdException w:name="Colorful Grid Accent 3" w:uiPriority="73"/>
-    <w:lsdException w:name="Light Shading Accent 4" w:uiPriority="60"/>
-    <w:lsdException w:name="Light List Accent 4" w:uiPriority="61"/>
-    <w:lsdException w:name="Light Grid Accent 4" w:uiPriority="62"/>
-    <w:lsdException w:name="Medium Shading 1 Accent 4" w:uiPriority="63"/>
-    <w:lsdException w:name="Medium Shading 2 Accent 4" w:uiPriority="64"/>
-    <w:lsdException w:name="Medium List 1 Accent 4" w:uiPriority="65"/>
-    <w:lsdException w:name="Medium List 2 Accent 4" w:uiPriority="66"/>
-    <w:lsdException w:name="Medium Grid 1 Accent 4" w:uiPriority="67"/>
-    <w:lsdException w:name="Medium Grid 2 Accent 4" w:uiPriority="68"/>
-    <w:lsdException w:name="Medium Grid 3 Accent 4" w:uiPriority="69"/>
-    <w:lsdException w:name="Dark List Accent 4" w:uiPriority="70"/>
-    <w:lsdException w:name="Colorful Shading Accent 4" w:uiPriority="71"/>
-    <w:lsdException w:name="Colorful List Accent 4" w:uiPriority="72"/>
-    <w:lsdException w:name="Colorful Grid Accent 4" w:uiPriority="73"/>
-    <w:lsdException w:name="Light Shading Accent 5" w:uiPriority="60"/>
-    <w:lsdException w:name="Light List Accent 5" w:uiPriority="61"/>
-    <w:lsdException w:name="Light Grid Accent 5" w:uiPriority="62"/>
-    <w:lsdException w:name="Medium Shading 1 Accent 5" w:uiPriority="63"/>
-    <w:lsdException w:name="Medium Shading 2 Accent 5" w:uiPriority="64"/>
-    <w:lsdException w:name="Medium List 1 Accent 5" w:uiPriority="65"/>
-    <w:lsdException w:name="Medium List 2 Accent 5" w:uiPriority="66"/>
-    <w:lsdException w:name="Medium Grid 1 Accent 5" w:uiPriority="67"/>
-    <w:lsdException w:name="Medium Grid 2 Accent 5" w:uiPriority="68"/>
-    <w:lsdException w:name="Medium Grid 3 Accent 5" w:uiPriority="69"/>
-    <w:lsdException w:name="Dark List Accent 5" w:uiPriority="70"/>
-    <w:lsdException w:name="Colorful Shading Accent 5" w:uiPriority="71"/>
-    <w:lsdException w:name="Colorful List Accent 5" w:uiPriority="72"/>
-    <w:lsdException w:name="Colorful Grid Accent 5" w:uiPriority="73"/>
-    <w:lsdException w:name="Light Shading Accent 6" w:uiPriority="60"/>
-    <w:lsdException w:name="Light List Accent 6" w:uiPriority="61"/>
-    <w:lsdException w:name="Light Grid Accent 6" w:uiPriority="62"/>
-    <w:lsdException w:name="Medium Shading 1 Accent 6" w:uiPriority="63"/>
-    <w:lsdException w:name="Medium Shading 2 Accent 6" w:uiPriority="64"/>
-    <w:lsdException w:name="Medium List 1 Accent 6" w:uiPriority="65"/>
-    <w:lsdException w:name="Medium List 2 Accent 6" w:uiPriority="66"/>
-    <w:lsdException w:name="Medium Grid 1 Accent 6" w:uiPriority="67"/>
-    <w:lsdException w:name="Medium Grid 2 Accent 6" w:uiPriority="68"/>
-    <w:lsdException w:name="Medium Grid 3 Accent 6" w:uiPriority="69"/>
-    <w:lsdException w:name="Dark List Accent 6" w:uiPriority="70"/>
-    <w:lsdException w:name="Colorful Shading Accent 6" w:uiPriority="71"/>
-    <w:lsdException w:name="Colorful List Accent 6" w:uiPriority="72"/>
-    <w:lsdException w:name="Colorful Grid Accent 6" w:uiPriority="73"/>
-    <w:lsdException w:name="Subtle Emphasis" w:uiPriority="19" w:qFormat="1"/>
-    <w:lsdException w:name="Intense Emphasis" w:uiPriority="21" w:qFormat="1"/>
-    <w:lsdException w:name="Subtle Reference" w:uiPriority="31" w:qFormat="1"/>
-    <w:lsdException w:name="Intense Reference" w:uiPriority="32" w:qFormat="1"/>
-    <w:lsdException w:name="Book Title" w:uiPriority="33" w:qFormat="1"/>
-    <w:lsdException w:name="Bibliography" w:semiHidden="1" w:uiPriority="37" w:unhideWhenUsed="1"/>
-    <w:lsdException w:name="TOC Heading" w:semiHidden="1" w:uiPriority="39" w:unhideWhenUsed="1" w:qFormat="1"/>
-    <w:lsdException w:name="Plain Table 1" w:uiPriority="41"/>
-    <w:lsdException w:name="Plain Table 2" w:uiPriority="42"/>
-    <w:lsdException w:name="Plain Table 3" w:uiPriority="43"/>
-    <w:lsdException w:name="Plain Table 4" w:uiPriority="44"/>
-    <w:lsdException w:name="Plain Table 5" w:uiPriority="45"/>
-    <w:lsdException w:name="Grid Table Light" w:uiPriority="40"/>
-    <w:lsdException w:name="Grid Table 1 Light" w:uiPriority="46"/>
-    <w:lsdException w:name="Grid Table 2" w:uiPriority="47"/>
-    <w:lsdException w:name="Grid Table 3" w:uiPriority="48"/>
-    <w:lsdException w:name="Grid Table 4" w:uiPriority="49"/>
-    <w:lsdException w:name="Grid Table 5 Dark" w:uiPriority="50"/>
-    <w:lsdException w:name="Grid Table 6 Colorful" w:uiPriority="51"/>
-    <w:lsdException w:name="Grid Table 7 Colorful" w:uiPriority="52"/>
-    <w:lsdException w:name="Grid Table 1 Light Accent 1" w:uiPriority="46"/>
-    <w:lsdException w:name="Grid Table 2 Accent 1" w:uiPriority="47"/>
-    <w:lsdException w:name="Grid Table 3 Accent 1" w:uiPriority="48"/>
-    <w:lsdException w:name="Grid Table 4 Accent 1" w:uiPriority="49"/>
-    <w:lsdException w:name="Grid Table 5 Dark Accent 1" w:uiPriority="50"/>
-    <w:lsdException w:name="Grid Table 6 Colorful Accent 1" w:uiPriority="51"/>
-    <w:lsdException w:name="Grid Table 7 Colorful Accent 1" w:uiPriority="52"/>
-    <w:lsdException w:name="Grid Table 1 Light Accent 2" w:uiPriority="46"/>
-    <w:lsdException w:name="Grid Table 2 Accent 2" w:uiPriority="47"/>
-    <w:lsdException w:name="Grid Table 3 Accent 2" w:uiPriority="48"/>
-    <w:lsdException w:name="Grid Table 4 Accent 2" w:uiPriority="49"/>
-    <w:lsdException w:name="Grid Table 5 Dark Accent 2" w:uiPriority="50"/>
-    <w:lsdException w:name="Grid Table 6 Colorful Accent 2" w:uiPriority="51"/>
-    <w:lsdException w:name="Grid Table 7 Colorful Accent 2" w:uiPriority="52"/>
-    <w:lsdException w:name="Grid Table 1 Light Accent 3" w:uiPriority="46"/>
-    <w:lsdException w:name="Grid Table 2 Accent 3" w:uiPriority="47"/>
-    <w:lsdException w:name="Grid Table 3 Accent 3" w:uiPriority="48"/>
-    <w:lsdException w:name="Grid Table 4 Accent 3" w:uiPriority="49"/>
-    <w:lsdException w:name="Grid Table 5 Dark Accent 3" w:uiPriority="50"/>
-    <w:lsdException w:name="Grid Table 6 Colorful Accent 3" w:uiPriority="51"/>
-    <w:lsdException w:name="Grid Table 7 Colorful Accent 3" w:uiPriority="52"/>
-    <w:lsdException w:name="Grid Table 1 Light Accent 4" w:uiPriority="46"/>
-    <w:lsdException w:name="Grid Table 2 Accent 4" w:uiPriority="47"/>
-    <w:lsdException w:name="Grid Table 3 Accent 4" w:uiPriority="48"/>
-    <w:lsdException w:name="Grid Table 4 Accent 4" w:uiPriority="49"/>
-    <w:lsdException w:name="Grid Table 5 Dark Accent 4" w:uiPriority="50"/>
-    <w:lsdException w:name="Grid Table 6 Colorful Accent 4" w:uiPriority="51"/>
-    <w:lsdException w:name="Grid Table 7 Colorful Accent 4" w:uiPriority="52"/>
-    <w:lsdException w:name="Grid Table 1 Light Accent 5" w:uiPriority="46"/>
-    <w:lsdException w:name="Grid Table 2 Accent 5" w:uiPriority="47"/>
-    <w:lsdException w:name="Grid Table 3 Accent 5" w:uiPriority="48"/>
-    <w:lsdException w:name="Grid Table 4 Accent 5" w:uiPriority="49"/>
-    <w:lsdException w:name="Grid Table 5 Dark Accent 5" w:uiPriority="50"/>
-    <w:lsdException w:name="Grid Table 6 Colorful Accent 5" w:uiPriority="51"/>
-    <w:lsdException w:name="Grid Table 7 Colorful Accent 5" w:uiPriority="52"/>
-    <w:lsdException w:name="Grid Table 1 Light Accent 6" w:uiPriority="46"/>
-    <w:lsdException w:name="Grid Table 2 Accent 6" w:uiPriority="47"/>
-    <w:lsdException w:name="Grid Table 3 Accent 6" w:uiPriority="48"/>
-    <w:lsdException w:name="Grid Table 4 Accent 6" w:uiPriority="49"/>
-    <w:lsdException w:name="Grid Table 5 Dark Accent 6" w:uiPriority="50"/>
-    <w:lsdException w:name="Grid Table 6 Colorful Accent 6" w:uiPriority="51"/>
-    <w:lsdException w:name="Grid Table 7 Colorful Accent 6" w:uiPriority="52"/>
-    <w:lsdException w:name="List Table 1 Light" w:uiPriority="46"/>
-    <w:lsdException w:name="List Table 2" w:uiPriority="47"/>
-    <w:lsdException w:name="List Table 3" w:uiPriority="48"/>
-    <w:lsdException w:name="List Table 4" w:uiPriority="49"/>
-    <w:lsdException w:name="List Table 5 Dark" w:uiPriority="50"/>
-    <w:lsdException w:name="List Table 6 Colorful" w:uiPriority="51"/>
-    <w:lsdException w:name="List Table 7 Colorful" w:uiPriority="52"/>
-    <w:lsdException w:name="List Table 1 Light Accent 1" w:uiPriority="46"/>
-    <w:lsdException w:name="List Table 2 Accent 1" w:uiPriority="47"/>
-    <w:lsdException w:name="List Table 3 Accent 1" w:uiPriority="48"/>
-    <w:lsdException w:name="List Table 4 Accent 1" w:uiPriority="49"/>
-    <w:lsdException w:name="List Table 5 Dark Accent 1" w:uiPriority="50"/>
-    <w:lsdException w:name="List Table 6 Colorful Accent 1" w:uiPriority="51"/>
-    <w:lsdException w:name="List Table 7 Colorful Accent 1" w:uiPriority="52"/>
-    <w:lsdException w:name="List Table 1 Light Accent 2" w:uiPriority="46"/>
-    <w:lsdException w:name="List Table 2 Accent 2" w:uiPriority="47"/>
-    <w:lsdException w:name="List Table 3 Accent 2" w:uiPriority="48"/>
-    <w:lsdException w:name="List Table 4 Accent 2" w:uiPriority="49"/>
-    <w:lsdException w:name="List Table 5 Dark Accent 2" w:uiPriority="50"/>
-    <w:lsdException w:name="List Table 6 Colorful Accent 2" w:uiPriority="51"/>
-    <w:lsdException w:name="List Table 7 Colorful Accent 2" w:uiPriority="52"/>
-    <w:lsdException w:name="List Table 1 Light Accent 3" w:uiPriority="46"/>
-    <w:lsdException w:name="List Table 2 Accent 3" w:uiPriority="47"/>
-    <w:lsdException w:name="List Table 3 Accent 3" w:uiPriority="48"/>
-    <w:lsdException w:name="List Table 4 Accent 3" w:uiPriority="49"/>
-    <w:lsdException w:name="List Table 5 Dark Accent 3" w:uiPriority="50"/>
-    <w:lsdException w:name="List Table 6 Colorful Accent 3" w:uiPriority="51"/>
-    <w:lsdException w:name="List Table 7 Colorful Accent 3" w:uiPriority="52"/>
-    <w:lsdException w:name="List Table 1 Light Accent 4" w:uiPriority="46"/>
-    <w:lsdException w:name="List Table 2 Accent 4" w:uiPriority="47"/>
-    <w:lsdException w:name="List Table 3 Accent 4" w:uiPriority="48"/>
-    <w:lsdException w:name="List Table 4 Accent 4" w:uiPriority="49"/>
-    <w:lsdException w:name="List Table 5 Dark Accent 4" w:uiPriority="50"/>
-    <w:lsdException w:name="List Table 6 Colorful Accent 4" w:uiPriority="51"/>
-    <w:lsdException w:name="List Table 7 Colorful Accent 4" w:uiPriority="52"/>
-    <w:lsdException w:name="List Table 1 Light Accent 5" w:uiPriority="46"/>
-    <w:lsdException w:name="List Table 2 Accent 5" w:uiPriority="47"/>
-    <w:lsdException w:name="List Table 3 Accent 5" w:uiPriority="48"/>
-    <w:lsdException w:name="List Table 4 Accent 5" w:uiPriority="49"/>
-    <w:lsdException w:name="List Table 5 Dark Accent 5" w:uiPriority="50"/>
-    <w:lsdException w:name="List Table 6 Colorful Accent 5" w:uiPriority="51"/>
-    <w:lsdException w:name="List Table 7 Colorful Accent 5" w:uiPriority="52"/>
-    <w:lsdException w:name="List Table 1 Light Accent 6" w:uiPriority="46"/>
-    <w:lsdException w:name="List Table 2 Accent 6" w:uiPriority="47"/>
-    <w:lsdException w:name="List Table 3 Accent 6" w:uiPriority="48"/>
-    <w:lsdException w:name="List Table 4 Accent 6" w:uiPriority="49"/>
-    <w:lsdException w:name="List Table 5 Dark Accent 6" w:uiPriority="50"/>
-    <w:lsdException w:name="List Table 6 Colorful Accent 6" w:uiPriority="51"/>
-    <w:lsdException w:name="List Table 7 Colorful Accent 6" w:uiPriority="52"/>
-    <w:lsdException w:name="Mention" w:semiHidden="1" w:unhideWhenUsed="1"/>
-    <w:lsdException w:name="Smart Hyperlink" w:semiHidden="1" w:unhideWhenUsed="1"/>
-    <w:lsdException w:name="Hashtag" w:semiHidden="1" w:unhideWhenUsed="1"/>
-    <w:lsdException w:name="Unresolved Mention" w:semiHidden="1" w:unhideWhenUsed="1"/>
-  </w:latentStyles>
-  <w:style w:type="paragraph" w:default="1" w:styleId="Normal">
-    <w:name w:val="Normal"/>
-    <w:qFormat/>
-  </w:style>
-  <w:style w:type="character" w:default="1" w:styleId="Policepardfaut">
-    <w:name w:val="Default Paragraph Font"/>
-    <w:uiPriority w:val="1"/>
-    <w:semiHidden/>
-    <w:unhideWhenUsed/>
-  </w:style>
-  <w:style w:type="table" w:default="1" w:styleId="TableauNormal">
-    <w:name w:val="Normal Table"/>
-    <w:uiPriority w:val="99"/>
-    <w:semiHidden/>
-    <w:unhideWhenUsed/>
-    <w:tblPr>
-      <w:tblInd w:w="0" w:type="dxa"/>
-      <w:tblCellMar>
-        <w:top w:w="0" w:type="dxa"/>
-        <w:left w:w="108" w:type="dxa"/>
-        <w:bottom w:w="0" w:type="dxa"/>
-        <w:right w:w="108" w:type="dxa"/>
-      </w:tblCellMar>
-    </w:tblPr>
-  </w:style>
-  <w:style w:type="numbering" w:default="1" w:styleId="Aucuneliste">
-    <w:name w:val="No List"/>
-    <w:uiPriority w:val="99"/>
-    <w:semiHidden/>
-    <w:unhideWhenUsed/>
-  </w:style>
-  <w:style w:type="paragraph" w:customStyle="1" w:styleId="F124D259CEF245F381A2BA421D03AEB2">
-    <w:name w:val="F124D259CEF245F381A2BA421D03AEB2"/>
-    <w:rsid w:val="0054254F"/>
-  </w:style>
-  <w:style w:type="paragraph" w:customStyle="1" w:styleId="62FBA4BF25F841179266F8AB564524D7">
-    <w:name w:val="62FBA4BF25F841179266F8AB564524D7"/>
-    <w:rsid w:val="0054254F"/>
-  </w:style>
-  <w:style w:type="paragraph" w:customStyle="1" w:styleId="443BFB5D15A6425DA16EFE0020B36332">
-    <w:name w:val="443BFB5D15A6425DA16EFE0020B36332"/>
-    <w:rsid w:val="0054254F"/>
-  </w:style>
-  <w:style w:type="paragraph" w:customStyle="1" w:styleId="012FFE31E5D04166ADCCE54757F148D6">
-    <w:name w:val="012FFE31E5D04166ADCCE54757F148D6"/>
-    <w:rsid w:val="0054254F"/>
-  </w:style>
-  <w:style w:type="paragraph" w:customStyle="1" w:styleId="AB0DC85A9EF542459E3C9C66B1CE32E5">
-    <w:name w:val="AB0DC85A9EF542459E3C9C66B1CE32E5"/>
-    <w:rsid w:val="0054254F"/>
-  </w:style>
-  <w:style w:type="paragraph" w:customStyle="1" w:styleId="5484C6736F2B488E84F573EE83EB21DB">
-    <w:name w:val="5484C6736F2B488E84F573EE83EB21DB"/>
-    <w:rsid w:val="0054254F"/>
-  </w:style>
-  <w:style w:type="paragraph" w:customStyle="1" w:styleId="F33497B8C4B54B15BC37336FD3F9A988">
-    <w:name w:val="F33497B8C4B54B15BC37336FD3F9A988"/>
-    <w:rsid w:val="0054254F"/>
-  </w:style>
-  <w:style w:type="paragraph" w:customStyle="1" w:styleId="C05403AD67F344E498AD467D2DD6EDC1">
-    <w:name w:val="C05403AD67F344E498AD467D2DD6EDC1"/>
-    <w:rsid w:val="0054254F"/>
-  </w:style>
-  <w:style w:type="paragraph" w:customStyle="1" w:styleId="59DE6397FF7A48968FC0B367F5606714">
-    <w:name w:val="59DE6397FF7A48968FC0B367F5606714"/>
-    <w:rsid w:val="0054254F"/>
-  </w:style>
-</w:styles>
-</file>
-
-<file path=word/glossary/webSettings.xml><?xml version="1.0" encoding="utf-8"?>
-<w:webSettings xmlns:mc="http://schemas.openxmlformats.org/markup-compatibility/2006" xmlns:r="http://schemas.openxmlformats.org/officeDocument/2006/relationships" xmlns:w="http://schemas.openxmlformats.org/wordprocessingml/2006/main" xmlns:w14="http://schemas.microsoft.com/office/word/2010/wordml" xmlns:w15="http://schemas.microsoft.com/office/word/2012/wordml" xmlns:w16cid="http://schemas.microsoft.com/office/word/2016/wordml/cid" xmlns:w16se="http://schemas.microsoft.com/office/word/2015/wordml/symex" mc:Ignorable="w14 w15 w16se w16cid">
-  <w:optimizeForBrowser/>
-  <w:allowPNG/>
-</w:webSettings>
-</file>
-
 <file path=word/theme/theme1.xml><?xml version="1.0" encoding="utf-8"?>
 <a:theme xmlns:a="http://schemas.openxmlformats.org/drawingml/2006/main" name="Thème Office">
   <a:themeElements>
@@ -3543,7 +4115,7 @@
 </file>
 
 <file path=customXml/itemProps2.xml><?xml version="1.0" encoding="utf-8"?>
-<ds:datastoreItem xmlns:ds="http://schemas.openxmlformats.org/officeDocument/2006/customXml" ds:itemID="{C8C4CE7D-CBB1-43F3-9532-F5BEA76210D3}">
+<ds:datastoreItem xmlns:ds="http://schemas.openxmlformats.org/officeDocument/2006/customXml" ds:itemID="{BB2D42C8-BF4C-4D87-89FD-36D13608F43E}">
   <ds:schemaRefs>
     <ds:schemaRef ds:uri="http://schemas.openxmlformats.org/officeDocument/2006/bibliography"/>
   </ds:schemaRefs>

--- a/Programme principal/Rapport - TALLANDIER - TREMBLEAU - LITHAUD - PETIOT.docx
+++ b/Programme principal/Rapport - TALLANDIER - TREMBLEAU - LITHAUD - PETIOT.docx
@@ -40,7 +40,7 @@
               <w:szCs w:val="32"/>
             </w:rPr>
             <w:drawing>
-              <wp:anchor distT="0" distB="0" distL="114300" distR="114300" simplePos="0" relativeHeight="251655168" behindDoc="0" locked="0" layoutInCell="1" allowOverlap="1" wp14:anchorId="45B9F291">
+              <wp:anchor distT="0" distB="0" distL="114300" distR="114300" simplePos="0" relativeHeight="251655168" behindDoc="0" locked="0" layoutInCell="1" allowOverlap="1" wp14:anchorId="032CC77C" wp14:editId="67ED950E">
                 <wp:simplePos x="0" y="0"/>
                 <wp:positionH relativeFrom="margin">
                   <wp:align>center</wp:align>
@@ -105,7 +105,7 @@
             <mc:AlternateContent>
               <mc:Choice Requires="wps">
                 <w:drawing>
-                  <wp:anchor distT="0" distB="0" distL="114300" distR="114300" simplePos="0" relativeHeight="251657216" behindDoc="0" locked="0" layoutInCell="1" allowOverlap="1">
+                  <wp:anchor distT="0" distB="0" distL="114300" distR="114300" simplePos="0" relativeHeight="251657216" behindDoc="0" locked="0" layoutInCell="1" allowOverlap="1" wp14:anchorId="207C3AB4" wp14:editId="58E4E0CF">
                     <wp:simplePos x="0" y="0"/>
                     <wp:positionH relativeFrom="margin">
                       <wp:align>center</wp:align>
@@ -187,7 +187,7 @@
               </mc:Choice>
               <mc:Fallback>
                 <w:pict>
-                  <v:rect id="Rectangle 38" o:spid="_x0000_s1026" style="position:absolute;left:0;text-align:left;margin-left:0;margin-top:237.4pt;width:401.25pt;height:119.25pt;z-index:251657216;visibility:visible;mso-wrap-style:square;mso-wrap-distance-left:9pt;mso-wrap-distance-top:0;mso-wrap-distance-right:9pt;mso-wrap-distance-bottom:0;mso-position-horizontal:center;mso-position-horizontal-relative:margin;mso-position-vertical:absolute;mso-position-vertical-relative:text;v-text-anchor:middle" o:gfxdata="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" filled="f" stroked="f" strokeweight="1pt">
+                  <v:rect w14:anchorId="207C3AB4" id="Rectangle 38" o:spid="_x0000_s1026" style="position:absolute;left:0;text-align:left;margin-left:0;margin-top:237.4pt;width:401.25pt;height:119.25pt;z-index:251657216;visibility:visible;mso-wrap-style:square;mso-wrap-distance-left:9pt;mso-wrap-distance-top:0;mso-wrap-distance-right:9pt;mso-wrap-distance-bottom:0;mso-position-horizontal:center;mso-position-horizontal-relative:margin;mso-position-vertical:absolute;mso-position-vertical-relative:text;v-text-anchor:middle" o:gfxdata="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" filled="f" stroked="f" strokeweight="1pt">
                     <v:textbox>
                       <w:txbxContent>
                         <w:p>
@@ -258,7 +258,7 @@
             <mc:AlternateContent>
               <mc:Choice Requires="wps">
                 <w:drawing>
-                  <wp:anchor distT="0" distB="0" distL="114300" distR="114300" simplePos="0" relativeHeight="251654144" behindDoc="0" locked="0" layoutInCell="1" allowOverlap="1">
+                  <wp:anchor distT="0" distB="0" distL="114300" distR="114300" simplePos="0" relativeHeight="251654144" behindDoc="0" locked="0" layoutInCell="1" allowOverlap="1" wp14:anchorId="5F9141BC" wp14:editId="6293AFA6">
                     <wp:simplePos x="0" y="0"/>
                     <wp:positionH relativeFrom="margin">
                       <wp:align>center</wp:align>
@@ -504,7 +504,7 @@
               </mc:Choice>
               <mc:Fallback>
                 <w:pict>
-                  <v:shapetype id="_x0000_t202" coordsize="21600,21600" o:spt="202" path="m,l,21600r21600,l21600,xe">
+                  <v:shapetype w14:anchorId="5F9141BC" id="_x0000_t202" coordsize="21600,21600" o:spt="202" path="m,l,21600r21600,l21600,xe">
                     <v:stroke joinstyle="miter"/>
                     <v:path gradientshapeok="t" o:connecttype="rect"/>
                   </v:shapetype>
@@ -728,8 +728,6 @@
       <w:r>
         <w:t xml:space="preserve"> 2020</w:t>
       </w:r>
-      <w:bookmarkStart w:id="0" w:name="_GoBack"/>
-      <w:bookmarkEnd w:id="0"/>
     </w:p>
     <w:p>
       <w:pPr>
@@ -748,7 +746,7 @@
           <w:szCs w:val="32"/>
         </w:rPr>
         <w:drawing>
-          <wp:anchor distT="0" distB="0" distL="114300" distR="114300" simplePos="0" relativeHeight="251671552" behindDoc="0" locked="0" layoutInCell="1" allowOverlap="1" wp14:anchorId="0FD1204C" wp14:editId="64D0C492">
+          <wp:anchor distT="0" distB="0" distL="114300" distR="114300" simplePos="0" relativeHeight="251671552" behindDoc="0" locked="0" layoutInCell="1" allowOverlap="1" wp14:anchorId="56C651CA" wp14:editId="113C8E19">
             <wp:simplePos x="0" y="0"/>
             <wp:positionH relativeFrom="margin">
               <wp:align>center</wp:align>
@@ -833,6 +831,8 @@
           <w:u w:val="single"/>
         </w:rPr>
       </w:pPr>
+      <w:bookmarkStart w:id="0" w:name="_GoBack"/>
+      <w:bookmarkEnd w:id="0"/>
     </w:p>
     <w:p>
       <w:pPr>
@@ -1842,21 +1842,7 @@
         <w:rPr>
           <w:sz w:val="22"/>
         </w:rPr>
-        <w:t xml:space="preserve">Lors de sa fuite, s’enfonçant dans les fourrés il rencontre un clan draconien, </w:t>
-      </w:r>
-      <w:proofErr w:type="spellStart"/>
-      <w:r>
-        <w:rPr>
-          <w:sz w:val="22"/>
-        </w:rPr>
-        <w:t>Drakion</w:t>
-      </w:r>
-      <w:proofErr w:type="spellEnd"/>
-      <w:r>
-        <w:rPr>
-          <w:sz w:val="22"/>
-        </w:rPr>
-        <w:t>. Ceux-ci honorent, prient et défendent les dragons jusqu’à en donner leur vie.</w:t>
+        <w:t>Lors de sa fuite, s’enfonçant dans les fourrés il rencontre un clan draconien, Drakion. Ceux-ci honorent, prient et défendent les dragons jusqu’à en donner leur vie.</w:t>
       </w:r>
     </w:p>
     <w:p>
@@ -1870,13 +1856,8 @@
         <w:pStyle w:val="Standard"/>
         <w:jc w:val="center"/>
       </w:pPr>
-      <w:proofErr w:type="spellStart"/>
-      <w:r>
-        <w:t>Drakion</w:t>
-      </w:r>
-      <w:proofErr w:type="spellEnd"/>
-      <w:r>
-        <w:t xml:space="preserve"> est un clan fondé par Alduin et Or</w:t>
+      <w:r>
+        <w:t>Drakion est un clan fondé par Alduin et Or</w:t>
       </w:r>
       <w:r>
         <w:t>ÿa afin de défendre leur cause et leurs enfants.</w:t>
@@ -3941,22 +3922,40 @@
           <w:sz w:val="24"/>
         </w:rPr>
       </w:pPr>
+    </w:p>
+    <w:p>
+      <w:pPr>
+        <w:rPr>
+          <w:rFonts w:ascii="Calisto MT" w:hAnsi="Calisto MT"/>
+          <w:color w:val="0D0D0D" w:themeColor="text1" w:themeTint="F2"/>
+          <w:sz w:val="24"/>
+        </w:rPr>
+      </w:pPr>
+    </w:p>
+    <w:p>
+      <w:pPr>
+        <w:rPr>
+          <w:rFonts w:ascii="Calisto MT" w:hAnsi="Calisto MT"/>
+          <w:color w:val="0D0D0D" w:themeColor="text1" w:themeTint="F2"/>
+          <w:sz w:val="24"/>
+        </w:rPr>
+      </w:pPr>
       <w:r>
         <w:rPr>
           <w:noProof/>
           <w:lang w:eastAsia="fr-FR"/>
         </w:rPr>
         <w:drawing>
-          <wp:anchor distT="0" distB="0" distL="114300" distR="114300" simplePos="0" relativeHeight="251658240" behindDoc="0" locked="0" layoutInCell="1" allowOverlap="1">
+          <wp:anchor distT="0" distB="0" distL="114300" distR="114300" simplePos="0" relativeHeight="251672576" behindDoc="0" locked="0" layoutInCell="1" allowOverlap="1" wp14:anchorId="3CD03CE2" wp14:editId="1BBC8D89">
             <wp:simplePos x="0" y="0"/>
             <wp:positionH relativeFrom="margin">
               <wp:align>center</wp:align>
             </wp:positionH>
             <wp:positionV relativeFrom="margin">
-              <wp:posOffset>522678</wp:posOffset>
+              <wp:posOffset>1218641</wp:posOffset>
             </wp:positionV>
-            <wp:extent cx="7315200" cy="3816985"/>
-            <wp:effectExtent l="0" t="0" r="0" b="0"/>
+            <wp:extent cx="7315200" cy="4148455"/>
+            <wp:effectExtent l="0" t="0" r="0" b="4445"/>
             <wp:wrapSquare wrapText="bothSides"/>
             <wp:docPr id="2" name="Image 2"/>
             <wp:cNvGraphicFramePr>
@@ -3971,6 +3970,16 @@
                   </pic:nvPicPr>
                   <pic:blipFill>
                     <a:blip r:embed="rId10" cstate="print">
+                      <a:clrChange>
+                        <a:clrFrom>
+                          <a:srgbClr val="FFFFFF"/>
+                        </a:clrFrom>
+                        <a:clrTo>
+                          <a:srgbClr val="FFFFFF">
+                            <a:alpha val="0"/>
+                          </a:srgbClr>
+                        </a:clrTo>
+                      </a:clrChange>
                       <a:extLst>
                         <a:ext uri="{28A0092B-C50C-407E-A947-70E740481C1C}">
                           <a14:useLocalDpi xmlns:a14="http://schemas.microsoft.com/office/drawing/2010/main" val="0"/>
@@ -3984,7 +3993,7 @@
                   <pic:spPr>
                     <a:xfrm>
                       <a:off x="0" y="0"/>
-                      <a:ext cx="7315200" cy="3816985"/>
+                      <a:ext cx="7323056" cy="4153374"/>
                     </a:xfrm>
                     <a:prstGeom prst="rect">
                       <a:avLst/>
@@ -4002,24 +4011,6 @@
           </wp:anchor>
         </w:drawing>
       </w:r>
-    </w:p>
-    <w:p>
-      <w:pPr>
-        <w:rPr>
-          <w:rFonts w:ascii="Calisto MT" w:hAnsi="Calisto MT"/>
-          <w:color w:val="0D0D0D" w:themeColor="text1" w:themeTint="F2"/>
-          <w:sz w:val="24"/>
-        </w:rPr>
-      </w:pPr>
-    </w:p>
-    <w:p>
-      <w:pPr>
-        <w:rPr>
-          <w:rFonts w:ascii="Calisto MT" w:hAnsi="Calisto MT"/>
-          <w:color w:val="0D0D0D" w:themeColor="text1" w:themeTint="F2"/>
-          <w:sz w:val="24"/>
-        </w:rPr>
-      </w:pPr>
       <w:r>
         <w:rPr>
           <w:rFonts w:ascii="Calisto MT" w:hAnsi="Calisto MT"/>
@@ -4446,7 +4437,7 @@
         <mc:AlternateContent>
           <mc:Choice Requires="wpg">
             <w:drawing>
-              <wp:anchor distT="0" distB="0" distL="114300" distR="114300" simplePos="0" relativeHeight="251669504" behindDoc="0" locked="0" layoutInCell="1" allowOverlap="1">
+              <wp:anchor distT="0" distB="0" distL="114300" distR="114300" simplePos="0" relativeHeight="251669504" behindDoc="0" locked="0" layoutInCell="1" allowOverlap="1" wp14:anchorId="0B5755C9" wp14:editId="3082C076">
                 <wp:simplePos x="0" y="0"/>
                 <wp:positionH relativeFrom="column">
                   <wp:posOffset>-4445</wp:posOffset>
@@ -4480,6 +4471,16 @@
                         </pic:nvPicPr>
                         <pic:blipFill rotWithShape="1">
                           <a:blip r:embed="rId11">
+                            <a:clrChange>
+                              <a:clrFrom>
+                                <a:srgbClr val="FFFFFF"/>
+                              </a:clrFrom>
+                              <a:clrTo>
+                                <a:srgbClr val="FFFFFF">
+                                  <a:alpha val="0"/>
+                                </a:srgbClr>
+                              </a:clrTo>
+                            </a:clrChange>
                             <a:extLst>
                               <a:ext uri="{28A0092B-C50C-407E-A947-70E740481C1C}">
                                 <a14:useLocalDpi xmlns:a14="http://schemas.microsoft.com/office/drawing/2010/main" val="0"/>
@@ -4516,6 +4517,16 @@
                         </pic:nvPicPr>
                         <pic:blipFill rotWithShape="1">
                           <a:blip r:embed="rId12">
+                            <a:clrChange>
+                              <a:clrFrom>
+                                <a:srgbClr val="FFFFFF"/>
+                              </a:clrFrom>
+                              <a:clrTo>
+                                <a:srgbClr val="FFFFFF">
+                                  <a:alpha val="0"/>
+                                </a:srgbClr>
+                              </a:clrTo>
+                            </a:clrChange>
                             <a:extLst>
                               <a:ext uri="{28A0092B-C50C-407E-A947-70E740481C1C}">
                                 <a14:useLocalDpi xmlns:a14="http://schemas.microsoft.com/office/drawing/2010/main" val="0"/>
@@ -4551,7 +4562,7 @@
           </mc:Choice>
           <mc:Fallback>
             <w:pict>
-              <v:group w14:anchorId="3C6427F0" id="Groupe 5" o:spid="_x0000_s1026" style="position:absolute;margin-left:-.35pt;margin-top:0;width:453.6pt;height:571.7pt;z-index:251669504" coordsize="57607,72605" o:gfxdata="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">
+              <v:group w14:anchorId="5CF36676" id="Groupe 5" o:spid="_x0000_s1026" style="position:absolute;margin-left:-.35pt;margin-top:0;width:453.6pt;height:571.7pt;z-index:251669504" coordsize="57607,72605" o:gfxdata="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">
                 <v:shapetype id="_x0000_t75" coordsize="21600,21600" o:spt="75" o:preferrelative="t" path="m@4@5l@4@11@9@11@9@5xe" filled="f" stroked="f">
                   <v:stroke joinstyle="miter"/>
                   <v:formulas>
@@ -4571,11 +4582,11 @@
                   <v:path o:extrusionok="f" gradientshapeok="t" o:connecttype="rect"/>
                   <o:lock v:ext="edit" aspectratio="t"/>
                 </v:shapetype>
-                <v:shape id="Image 1" o:spid="_x0000_s1027" type="#_x0000_t75" style="position:absolute;left:190;width:57385;height:35782;visibility:visible;mso-wrap-style:square" o:gfxdata="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">
-                  <v:imagedata r:id="rId13" o:title="" cropbottom="24437f" cropleft="1f" cropright="251f"/>
+                <v:shape id="Image 1" o:spid="_x0000_s1027" type="#_x0000_t75" style="position:absolute;left:190;width:57385;height:35782;visibility:visible;mso-wrap-style:square" o:gfxdata="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">
+                  <v:imagedata r:id="rId13" o:title="" cropbottom="24437f" cropleft="1f" cropright="251f" chromakey="white"/>
                 </v:shape>
-                <v:shape id="Image 4" o:spid="_x0000_s1028" type="#_x0000_t75" style="position:absolute;top:35814;width:57607;height:36791;visibility:visible;mso-wrap-style:square" o:gfxdata="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">
-                  <v:imagedata r:id="rId14" o:title="" croptop="22976f"/>
+                <v:shape id="Image 4" o:spid="_x0000_s1028" type="#_x0000_t75" style="position:absolute;top:35814;width:57607;height:36791;visibility:visible;mso-wrap-style:square" o:gfxdata="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">
+                  <v:imagedata r:id="rId14" o:title="" croptop="22976f" chromakey="white"/>
                 </v:shape>
                 <w10:wrap type="topAndBottom"/>
               </v:group>
@@ -4645,459 +4656,258 @@
     <w:p>
       <w:pPr>
         <w:pStyle w:val="titre4"/>
-      </w:pPr>
-    </w:p>
-    <w:p>
-      <w:pPr>
-        <w:jc w:val="center"/>
-        <w:rPr>
-          <w:rFonts w:ascii="Calisto MT" w:hAnsi="Calisto MT"/>
-          <w:sz w:val="24"/>
+        <w:rPr>
+          <w:u w:val="single"/>
+        </w:rPr>
+      </w:pPr>
+    </w:p>
+    <w:p>
+      <w:pPr>
+        <w:pStyle w:val="titre4"/>
+        <w:rPr>
+          <w:color w:val="auto"/>
+        </w:rPr>
+      </w:pPr>
+      <w:r>
+        <w:rPr>
+          <w:color w:val="auto"/>
+        </w:rPr>
+        <w:t>On initialise la variable sortie à ‘faux’. On fait une boucle tant que Sortie est égale à faux.</w:t>
+      </w:r>
+    </w:p>
+    <w:p>
+      <w:pPr>
+        <w:pStyle w:val="titre4"/>
+        <w:rPr>
+          <w:color w:val="auto"/>
+        </w:rPr>
+      </w:pPr>
+    </w:p>
+    <w:p>
+      <w:pPr>
+        <w:pStyle w:val="titre4"/>
+        <w:rPr>
+          <w:color w:val="auto"/>
+        </w:rPr>
+      </w:pPr>
+      <w:r>
+        <w:rPr>
+          <w:color w:val="auto"/>
+        </w:rPr>
+        <w:t xml:space="preserve">Dans une autre boucle tant que la variable </w:t>
+      </w:r>
+      <w:proofErr w:type="spellStart"/>
+      <w:r>
+        <w:rPr>
+          <w:color w:val="auto"/>
+        </w:rPr>
+        <w:t>nChoix</w:t>
+      </w:r>
+      <w:proofErr w:type="spellEnd"/>
+      <w:r>
+        <w:rPr>
+          <w:color w:val="auto"/>
+        </w:rPr>
+        <w:t xml:space="preserve"> est égale à ‘0’ OU supérieur ou égale à ‘3’.</w:t>
+      </w:r>
+    </w:p>
+    <w:p>
+      <w:pPr>
+        <w:pStyle w:val="titre4"/>
+        <w:rPr>
+          <w:color w:val="auto"/>
+        </w:rPr>
+      </w:pPr>
+    </w:p>
+    <w:p>
+      <w:pPr>
+        <w:pStyle w:val="titre4"/>
+        <w:rPr>
+          <w:color w:val="auto"/>
+        </w:rPr>
+      </w:pPr>
+      <w:r>
+        <w:rPr>
+          <w:color w:val="auto"/>
+        </w:rPr>
+        <w:t>On vérifie si le joueur a une remise, s’il possède une remise nous lui indiquons. On demande ensuite au joueur d’entrer le chiffre associé à l’objet qu’il désiré et on ferme la seconde boucle.</w:t>
+      </w:r>
+    </w:p>
+    <w:p>
+      <w:pPr>
+        <w:pStyle w:val="titre4"/>
+        <w:rPr>
+          <w:color w:val="auto"/>
+        </w:rPr>
+      </w:pPr>
+    </w:p>
+    <w:p>
+      <w:pPr>
+        <w:pStyle w:val="titre4"/>
+        <w:rPr>
+          <w:color w:val="auto"/>
+        </w:rPr>
+      </w:pPr>
+      <w:r>
+        <w:rPr>
+          <w:color w:val="auto"/>
+        </w:rPr>
+        <w:t>Si le choix est ‘0’, la sortie prend la valeur ‘Vrai’ et on sort de la procédure. Le joueur quitte la boutique.</w:t>
+      </w:r>
+    </w:p>
+    <w:p>
+      <w:pPr>
+        <w:pStyle w:val="titre4"/>
+        <w:rPr>
+          <w:color w:val="auto"/>
+        </w:rPr>
+      </w:pPr>
+    </w:p>
+    <w:p>
+      <w:pPr>
+        <w:pStyle w:val="titre4"/>
+        <w:rPr>
+          <w:color w:val="auto"/>
+        </w:rPr>
+      </w:pPr>
+      <w:r>
+        <w:rPr>
+          <w:color w:val="auto"/>
+        </w:rPr>
+        <w:t>Si le choix est différent de ‘0’ et si le joueur possède l’argent nécessaire :</w:t>
+      </w:r>
+    </w:p>
+    <w:p>
+      <w:pPr>
+        <w:pStyle w:val="titre4"/>
+        <w:rPr>
+          <w:color w:val="auto"/>
+        </w:rPr>
+      </w:pPr>
+      <w:r>
+        <w:rPr>
+          <w:color w:val="auto"/>
+        </w:rPr>
+        <w:t>Si le joueur possède une remise :</w:t>
+      </w:r>
+    </w:p>
+    <w:p>
+      <w:pPr>
+        <w:pStyle w:val="titre4"/>
+        <w:rPr>
+          <w:color w:val="auto"/>
+        </w:rPr>
+      </w:pPr>
+      <w:r>
+        <w:rPr>
+          <w:color w:val="auto"/>
+        </w:rPr>
+        <w:t>On retire la remise pour qu’elle ne s’ajoute pas à tous les prochains achats. La quantité de l’objet dans l’inventaire est augmenté de 1, la quantité de l’objet dans l’inventaire du magasin est réduite de 1, on retire de l’argent du personnage l’argent de l’article acheté avec 30% de réduction.</w:t>
+      </w:r>
+    </w:p>
+    <w:p>
+      <w:pPr>
+        <w:pStyle w:val="titre4"/>
+        <w:rPr>
+          <w:color w:val="auto"/>
+        </w:rPr>
+      </w:pPr>
+    </w:p>
+    <w:p>
+      <w:pPr>
+        <w:pStyle w:val="titre4"/>
+        <w:rPr>
+          <w:color w:val="auto"/>
+        </w:rPr>
+      </w:pPr>
+      <w:r>
+        <w:rPr>
+          <w:color w:val="auto"/>
+        </w:rPr>
+        <w:t>Si le joueur ne possède pas de remise :</w:t>
+      </w:r>
+    </w:p>
+    <w:p>
+      <w:pPr>
+        <w:pStyle w:val="titre4"/>
+        <w:rPr>
+          <w:color w:val="auto"/>
+        </w:rPr>
+      </w:pPr>
+      <w:r>
+        <w:rPr>
+          <w:color w:val="auto"/>
+        </w:rPr>
+        <w:t xml:space="preserve">La quantité de l’objet dans l’inventaire est augmenté de 1, la quantité de l’objet dans l’inventaire du magasin est réduite de 1, on retire de l’argent du personnage l’argent de l’article acheté </w:t>
+      </w:r>
+      <w:r>
+        <w:rPr>
+          <w:color w:val="auto"/>
+        </w:rPr>
+        <w:t>sans aucune réduction.</w:t>
+      </w:r>
+    </w:p>
+    <w:p>
+      <w:pPr>
+        <w:pStyle w:val="titre4"/>
+        <w:rPr>
+          <w:color w:val="auto"/>
+        </w:rPr>
+      </w:pPr>
+    </w:p>
+    <w:p>
+      <w:pPr>
+        <w:pStyle w:val="titre4"/>
+        <w:rPr>
+          <w:color w:val="auto"/>
+        </w:rPr>
+      </w:pPr>
+      <w:r>
+        <w:rPr>
+          <w:color w:val="auto"/>
+        </w:rPr>
+        <w:t>Si le choix est différent de ‘0’ mais que le joueur ne possède pas l’argent nécessaire, on indique qu’il n’a pas assez d’argent.</w:t>
+      </w:r>
+    </w:p>
+    <w:p>
+      <w:pPr>
+        <w:rPr>
+          <w:rFonts w:ascii="Calisto MT" w:hAnsi="Calisto MT"/>
+          <w:color w:val="C00000"/>
+          <w:sz w:val="24"/>
+        </w:rPr>
+      </w:pPr>
+      <w:r>
+        <w:br w:type="page"/>
+      </w:r>
+    </w:p>
+    <w:p>
+      <w:pPr>
+        <w:pStyle w:val="titre4"/>
+        <w:rPr>
+          <w:u w:val="single"/>
+        </w:rPr>
+      </w:pPr>
+      <w:r>
+        <w:rPr>
+          <w:noProof/>
           <w:szCs w:val="20"/>
-          <w:shd w:val="clear" w:color="auto" w:fill="F1F0F0"/>
-        </w:rPr>
-      </w:pPr>
-      <w:r>
-        <w:rPr>
-          <w:rFonts w:ascii="Calisto MT" w:hAnsi="Calisto MT"/>
-          <w:sz w:val="24"/>
-          <w:szCs w:val="20"/>
-          <w:shd w:val="clear" w:color="auto" w:fill="F1F0F0"/>
-        </w:rPr>
-        <w:t xml:space="preserve">On initialise la variable sortie à ‘faux’. On fait une boucle tant que Sortie est égale à faux. </w:t>
-      </w:r>
-    </w:p>
-    <w:p>
-      <w:pPr>
-        <w:jc w:val="center"/>
-        <w:rPr>
-          <w:rFonts w:ascii="Calisto MT" w:hAnsi="Calisto MT"/>
-          <w:sz w:val="24"/>
-          <w:szCs w:val="20"/>
-          <w:shd w:val="clear" w:color="auto" w:fill="F1F0F0"/>
-        </w:rPr>
-      </w:pPr>
-    </w:p>
-    <w:p>
-      <w:pPr>
-        <w:jc w:val="center"/>
-        <w:rPr>
-          <w:rFonts w:ascii="Calisto MT" w:hAnsi="Calisto MT"/>
-          <w:sz w:val="24"/>
-          <w:szCs w:val="20"/>
-          <w:shd w:val="clear" w:color="auto" w:fill="F1F0F0"/>
-        </w:rPr>
-      </w:pPr>
-      <w:r>
-        <w:rPr>
-          <w:rFonts w:ascii="Calisto MT" w:hAnsi="Calisto MT"/>
-          <w:sz w:val="24"/>
-          <w:szCs w:val="20"/>
-          <w:shd w:val="clear" w:color="auto" w:fill="F1F0F0"/>
-        </w:rPr>
-        <w:t xml:space="preserve">Dans une autre boucle tant que la variable </w:t>
-      </w:r>
-      <w:proofErr w:type="spellStart"/>
-      <w:r>
-        <w:rPr>
-          <w:rFonts w:ascii="Calisto MT" w:hAnsi="Calisto MT"/>
-          <w:sz w:val="24"/>
-          <w:szCs w:val="20"/>
-          <w:shd w:val="clear" w:color="auto" w:fill="F1F0F0"/>
-        </w:rPr>
-        <w:t>nChoix</w:t>
-      </w:r>
-      <w:proofErr w:type="spellEnd"/>
-      <w:r>
-        <w:rPr>
-          <w:rFonts w:ascii="Calisto MT" w:hAnsi="Calisto MT"/>
-          <w:sz w:val="24"/>
-          <w:szCs w:val="20"/>
-          <w:shd w:val="clear" w:color="auto" w:fill="F1F0F0"/>
-        </w:rPr>
-        <w:t xml:space="preserve"> est égale à ‘0’ OU supérieur ou égale à ‘3’.</w:t>
-      </w:r>
-    </w:p>
-    <w:p>
-      <w:pPr>
-        <w:jc w:val="center"/>
-        <w:rPr>
-          <w:rFonts w:ascii="Calisto MT" w:hAnsi="Calisto MT"/>
-          <w:sz w:val="24"/>
-          <w:szCs w:val="20"/>
-          <w:shd w:val="clear" w:color="auto" w:fill="F1F0F0"/>
-        </w:rPr>
-      </w:pPr>
-    </w:p>
-    <w:p>
-      <w:pPr>
-        <w:jc w:val="center"/>
-        <w:rPr>
-          <w:rFonts w:ascii="Calisto MT" w:hAnsi="Calisto MT"/>
-          <w:sz w:val="24"/>
-          <w:szCs w:val="20"/>
-          <w:shd w:val="clear" w:color="auto" w:fill="F1F0F0"/>
-        </w:rPr>
-      </w:pPr>
-      <w:r>
-        <w:rPr>
-          <w:rFonts w:ascii="Calisto MT" w:hAnsi="Calisto MT"/>
-          <w:sz w:val="24"/>
-          <w:szCs w:val="20"/>
-          <w:shd w:val="clear" w:color="auto" w:fill="F1F0F0"/>
-        </w:rPr>
-        <w:t>On vérifie si le joueur a une remise, s’il possède une remise nous lui indiquons. On demande ensuite au joueur d’entrer le chiffre associé à l’objet qu’il désire</w:t>
-      </w:r>
-      <w:r>
-        <w:rPr>
-          <w:rFonts w:ascii="Calisto MT" w:hAnsi="Calisto MT"/>
-          <w:sz w:val="24"/>
-          <w:szCs w:val="20"/>
-          <w:shd w:val="clear" w:color="auto" w:fill="F1F0F0"/>
-        </w:rPr>
-        <w:t xml:space="preserve"> et on ferme la seconde boucle.</w:t>
-      </w:r>
-    </w:p>
-    <w:p>
-      <w:pPr>
-        <w:jc w:val="center"/>
-        <w:rPr>
-          <w:rFonts w:ascii="Calisto MT" w:hAnsi="Calisto MT"/>
-          <w:sz w:val="24"/>
-          <w:szCs w:val="20"/>
-          <w:shd w:val="clear" w:color="auto" w:fill="F1F0F0"/>
-        </w:rPr>
-      </w:pPr>
-    </w:p>
-    <w:p>
-      <w:pPr>
-        <w:jc w:val="center"/>
-        <w:rPr>
-          <w:rFonts w:ascii="Calisto MT" w:hAnsi="Calisto MT"/>
-          <w:sz w:val="24"/>
-          <w:szCs w:val="20"/>
-          <w:shd w:val="clear" w:color="auto" w:fill="F1F0F0"/>
-        </w:rPr>
-      </w:pPr>
-      <w:r>
-        <w:rPr>
-          <w:rFonts w:ascii="Calisto MT" w:hAnsi="Calisto MT"/>
-          <w:sz w:val="24"/>
-          <w:szCs w:val="20"/>
-          <w:shd w:val="clear" w:color="auto" w:fill="F1F0F0"/>
-        </w:rPr>
-        <w:t>Si le choix est ‘0’</w:t>
-      </w:r>
-      <w:r>
-        <w:rPr>
-          <w:rFonts w:ascii="Calisto MT" w:hAnsi="Calisto MT"/>
-          <w:sz w:val="24"/>
-          <w:szCs w:val="20"/>
-          <w:shd w:val="clear" w:color="auto" w:fill="F1F0F0"/>
-        </w:rPr>
-        <w:t xml:space="preserve">, la sortie prend la valeur ‘Vrai’ et on sort de la procédure. Le joueur quitte la boutique. </w:t>
-      </w:r>
-    </w:p>
-    <w:p>
-      <w:pPr>
-        <w:jc w:val="center"/>
-        <w:rPr>
-          <w:rFonts w:ascii="Calisto MT" w:hAnsi="Calisto MT"/>
-          <w:sz w:val="24"/>
-          <w:szCs w:val="20"/>
-          <w:shd w:val="clear" w:color="auto" w:fill="F1F0F0"/>
-        </w:rPr>
-      </w:pPr>
-    </w:p>
-    <w:p>
-      <w:pPr>
-        <w:jc w:val="center"/>
-        <w:rPr>
-          <w:rFonts w:ascii="Calisto MT" w:hAnsi="Calisto MT"/>
-          <w:sz w:val="24"/>
-          <w:szCs w:val="20"/>
-          <w:shd w:val="clear" w:color="auto" w:fill="F1F0F0"/>
-        </w:rPr>
-      </w:pPr>
-      <w:r>
-        <w:rPr>
-          <w:rFonts w:ascii="Calisto MT" w:hAnsi="Calisto MT"/>
-          <w:sz w:val="24"/>
-          <w:szCs w:val="20"/>
-          <w:shd w:val="clear" w:color="auto" w:fill="F1F0F0"/>
-        </w:rPr>
-        <w:t>Si le choix est différent de ‘0’</w:t>
-      </w:r>
-      <w:r>
-        <w:rPr>
-          <w:rFonts w:ascii="Calisto MT" w:hAnsi="Calisto MT"/>
-          <w:sz w:val="24"/>
-          <w:szCs w:val="20"/>
-          <w:shd w:val="clear" w:color="auto" w:fill="F1F0F0"/>
-        </w:rPr>
-        <w:t> et si le joueur possède l’argent nécessaire :</w:t>
-      </w:r>
-    </w:p>
-    <w:p>
-      <w:pPr>
-        <w:jc w:val="center"/>
-        <w:rPr>
-          <w:rFonts w:ascii="Calisto MT" w:hAnsi="Calisto MT"/>
-          <w:sz w:val="24"/>
-          <w:szCs w:val="20"/>
-          <w:shd w:val="clear" w:color="auto" w:fill="F1F0F0"/>
-        </w:rPr>
-      </w:pPr>
-      <w:r>
-        <w:rPr>
-          <w:rFonts w:ascii="Calisto MT" w:hAnsi="Calisto MT"/>
-          <w:sz w:val="24"/>
-          <w:szCs w:val="20"/>
-          <w:shd w:val="clear" w:color="auto" w:fill="F1F0F0"/>
-        </w:rPr>
-        <w:t>Si le joueur possède une remise :</w:t>
-      </w:r>
-    </w:p>
-    <w:p>
-      <w:pPr>
-        <w:jc w:val="center"/>
-        <w:rPr>
-          <w:rFonts w:ascii="Calisto MT" w:hAnsi="Calisto MT"/>
-          <w:sz w:val="24"/>
-          <w:szCs w:val="20"/>
-          <w:shd w:val="clear" w:color="auto" w:fill="F1F0F0"/>
-        </w:rPr>
-      </w:pPr>
-    </w:p>
-    <w:p>
-      <w:pPr>
-        <w:jc w:val="center"/>
-        <w:rPr>
-          <w:rFonts w:ascii="Calisto MT" w:hAnsi="Calisto MT"/>
-          <w:sz w:val="24"/>
-          <w:szCs w:val="20"/>
-          <w:shd w:val="clear" w:color="auto" w:fill="F1F0F0"/>
-        </w:rPr>
-      </w:pPr>
-      <w:r>
-        <w:rPr>
-          <w:rFonts w:ascii="Calisto MT" w:hAnsi="Calisto MT"/>
-          <w:sz w:val="24"/>
-          <w:szCs w:val="20"/>
-          <w:shd w:val="clear" w:color="auto" w:fill="F1F0F0"/>
-        </w:rPr>
-        <w:t>O</w:t>
-      </w:r>
-      <w:r>
-        <w:rPr>
-          <w:rFonts w:ascii="Calisto MT" w:hAnsi="Calisto MT"/>
-          <w:sz w:val="24"/>
-          <w:szCs w:val="20"/>
-          <w:shd w:val="clear" w:color="auto" w:fill="F1F0F0"/>
-        </w:rPr>
-        <w:t>n retire la remise pour qu’elle ne s’ajoute pas à tous les prochains achats.</w:t>
-      </w:r>
-      <w:r>
-        <w:rPr>
-          <w:rFonts w:ascii="Calisto MT" w:hAnsi="Calisto MT"/>
-          <w:sz w:val="24"/>
-          <w:szCs w:val="20"/>
-          <w:shd w:val="clear" w:color="auto" w:fill="F1F0F0"/>
-        </w:rPr>
-        <w:t xml:space="preserve"> </w:t>
-      </w:r>
-      <w:r>
-        <w:rPr>
-          <w:rFonts w:ascii="Calisto MT" w:hAnsi="Calisto MT"/>
-          <w:sz w:val="24"/>
-          <w:szCs w:val="20"/>
-          <w:shd w:val="clear" w:color="auto" w:fill="F1F0F0"/>
-        </w:rPr>
-        <w:t>La</w:t>
-      </w:r>
-      <w:r>
-        <w:rPr>
-          <w:rFonts w:ascii="Calisto MT" w:hAnsi="Calisto MT"/>
-          <w:sz w:val="24"/>
-          <w:szCs w:val="20"/>
-          <w:shd w:val="clear" w:color="auto" w:fill="F1F0F0"/>
-        </w:rPr>
-        <w:t xml:space="preserve"> quantité de l’objet dans l’inventaire du joueur est augmenté de 1, la quantité de l’objet dans l’inventaire du magasin est réduite de 1, </w:t>
-      </w:r>
-      <w:r>
-        <w:rPr>
-          <w:rFonts w:ascii="Calisto MT" w:hAnsi="Calisto MT"/>
-          <w:sz w:val="24"/>
-          <w:szCs w:val="20"/>
-          <w:shd w:val="clear" w:color="auto" w:fill="F1F0F0"/>
-        </w:rPr>
-        <w:t xml:space="preserve">on retire </w:t>
-      </w:r>
-      <w:r>
-        <w:rPr>
-          <w:rFonts w:ascii="Calisto MT" w:hAnsi="Calisto MT"/>
-          <w:sz w:val="24"/>
-          <w:szCs w:val="20"/>
-          <w:shd w:val="clear" w:color="auto" w:fill="F1F0F0"/>
-        </w:rPr>
-        <w:t xml:space="preserve">de l’argent du personnage </w:t>
-      </w:r>
-      <w:r>
-        <w:rPr>
-          <w:rFonts w:ascii="Calisto MT" w:hAnsi="Calisto MT"/>
-          <w:sz w:val="24"/>
-          <w:szCs w:val="20"/>
-          <w:shd w:val="clear" w:color="auto" w:fill="F1F0F0"/>
-        </w:rPr>
-        <w:t>l’argent de l’article acheté</w:t>
-      </w:r>
-      <w:r>
-        <w:rPr>
-          <w:rFonts w:ascii="Calisto MT" w:hAnsi="Calisto MT"/>
-          <w:sz w:val="24"/>
-          <w:szCs w:val="20"/>
-          <w:shd w:val="clear" w:color="auto" w:fill="F1F0F0"/>
-        </w:rPr>
-        <w:t xml:space="preserve"> avec 30% de réduction</w:t>
-      </w:r>
-      <w:r>
-        <w:rPr>
-          <w:rFonts w:ascii="Calisto MT" w:hAnsi="Calisto MT"/>
-          <w:sz w:val="24"/>
-          <w:szCs w:val="20"/>
-          <w:shd w:val="clear" w:color="auto" w:fill="F1F0F0"/>
-        </w:rPr>
-        <w:t>.</w:t>
-      </w:r>
-    </w:p>
-    <w:p>
-      <w:pPr>
-        <w:jc w:val="center"/>
-        <w:rPr>
-          <w:rFonts w:ascii="Calisto MT" w:hAnsi="Calisto MT"/>
-          <w:sz w:val="24"/>
-          <w:szCs w:val="20"/>
-          <w:shd w:val="clear" w:color="auto" w:fill="F1F0F0"/>
-        </w:rPr>
-      </w:pPr>
-    </w:p>
-    <w:p>
-      <w:pPr>
-        <w:jc w:val="center"/>
-        <w:rPr>
-          <w:rFonts w:ascii="Calisto MT" w:hAnsi="Calisto MT"/>
-          <w:sz w:val="24"/>
-          <w:szCs w:val="20"/>
-          <w:shd w:val="clear" w:color="auto" w:fill="F1F0F0"/>
-        </w:rPr>
-      </w:pPr>
-      <w:r>
-        <w:rPr>
-          <w:rFonts w:ascii="Calisto MT" w:hAnsi="Calisto MT"/>
-          <w:sz w:val="24"/>
-          <w:szCs w:val="20"/>
-          <w:shd w:val="clear" w:color="auto" w:fill="F1F0F0"/>
-        </w:rPr>
-        <w:t>Sinon, La quantité de l’objet dans l’inventaire du joueur est augmenté de 1, la quantité de l’objet dans l’inventaire du magasin est réduite de 1, on retire de l’argent du personnage l’argent de l’article acheté sans aucune réduction.</w:t>
-      </w:r>
-    </w:p>
-    <w:p>
-      <w:pPr>
-        <w:jc w:val="center"/>
-        <w:rPr>
-          <w:rFonts w:ascii="Calisto MT" w:hAnsi="Calisto MT"/>
-          <w:sz w:val="24"/>
-          <w:szCs w:val="20"/>
-          <w:shd w:val="clear" w:color="auto" w:fill="F1F0F0"/>
-        </w:rPr>
-      </w:pPr>
-    </w:p>
-    <w:p>
-      <w:pPr>
-        <w:jc w:val="center"/>
-        <w:rPr>
-          <w:rFonts w:ascii="Calisto MT" w:hAnsi="Calisto MT"/>
-          <w:sz w:val="24"/>
-          <w:szCs w:val="24"/>
-          <w:shd w:val="clear" w:color="auto" w:fill="F1F0F0"/>
-        </w:rPr>
-      </w:pPr>
-      <w:r>
-        <w:rPr>
-          <w:rFonts w:ascii="Calisto MT" w:hAnsi="Calisto MT"/>
-          <w:sz w:val="24"/>
-          <w:szCs w:val="24"/>
-          <w:shd w:val="clear" w:color="auto" w:fill="F1F0F0"/>
-        </w:rPr>
-        <w:t>Si le choix est différent de ‘0’ mais que le joueur ne possède pas l’argent nécessaire, on indique qu’il n’a pas assez d’argent.</w:t>
-      </w:r>
-    </w:p>
-    <w:p>
-      <w:pPr>
-        <w:rPr>
-          <w:rFonts w:ascii="Calisto MT" w:hAnsi="Calisto MT"/>
-          <w:sz w:val="24"/>
-          <w:szCs w:val="20"/>
-          <w:shd w:val="clear" w:color="auto" w:fill="F1F0F0"/>
-        </w:rPr>
-      </w:pPr>
-      <w:r>
-        <w:rPr>
-          <w:rFonts w:ascii="Calisto MT" w:hAnsi="Calisto MT"/>
-          <w:sz w:val="24"/>
-          <w:szCs w:val="20"/>
-          <w:shd w:val="clear" w:color="auto" w:fill="F1F0F0"/>
-        </w:rPr>
-        <w:br w:type="page"/>
-      </w:r>
-    </w:p>
-    <w:p>
-      <w:pPr>
-        <w:pStyle w:val="titre4"/>
-        <w:rPr>
           <w:u w:val="single"/>
-          <w:shd w:val="clear" w:color="auto" w:fill="F1F0F0"/>
-        </w:rPr>
-      </w:pPr>
-      <w:r>
-        <w:rPr>
-          <w:u w:val="single"/>
-          <w:shd w:val="clear" w:color="auto" w:fill="F1F0F0"/>
         </w:rPr>
         <w:lastRenderedPageBreak/>
-        <w:t>Diagramme d’activité</w:t>
-      </w:r>
-    </w:p>
-    <w:p>
-      <w:pPr>
-        <w:jc w:val="center"/>
-        <w:rPr>
-          <w:rFonts w:ascii="Calisto MT" w:hAnsi="Calisto MT"/>
-          <w:b/>
-          <w:color w:val="0D0D0D" w:themeColor="text1" w:themeTint="F2"/>
-          <w:sz w:val="24"/>
-        </w:rPr>
-      </w:pPr>
-      <w:r>
-        <w:rPr>
-          <w:rFonts w:ascii="Calisto MT" w:hAnsi="Calisto MT"/>
-          <w:noProof/>
-          <w:sz w:val="24"/>
-          <w:szCs w:val="20"/>
-        </w:rPr>
         <mc:AlternateContent>
           <mc:Choice Requires="wpg">
             <w:drawing>
-              <wp:anchor distT="0" distB="0" distL="114300" distR="114300" simplePos="0" relativeHeight="251666432" behindDoc="0" locked="0" layoutInCell="1" allowOverlap="1">
+              <wp:anchor distT="0" distB="0" distL="114300" distR="114300" simplePos="0" relativeHeight="251666432" behindDoc="0" locked="0" layoutInCell="1" allowOverlap="1" wp14:anchorId="17796AA7" wp14:editId="27FD55C5">
                 <wp:simplePos x="0" y="0"/>
                 <wp:positionH relativeFrom="margin">
-                  <wp:align>center</wp:align>
+                  <wp:posOffset>-836000</wp:posOffset>
                 </wp:positionH>
                 <wp:positionV relativeFrom="paragraph">
-                  <wp:posOffset>455972</wp:posOffset>
+                  <wp:posOffset>461172</wp:posOffset>
                 </wp:positionV>
-                <wp:extent cx="7381875" cy="7478486"/>
-                <wp:effectExtent l="0" t="0" r="9525" b="8255"/>
+                <wp:extent cx="7431715" cy="7478486"/>
+                <wp:effectExtent l="0" t="0" r="0" b="8255"/>
                 <wp:wrapNone/>
                 <wp:docPr id="8" name="Groupe 8"/>
                 <wp:cNvGraphicFramePr/>
@@ -5108,9 +4918,9 @@
                       <wpg:grpSpPr>
                         <a:xfrm>
                           <a:off x="0" y="0"/>
-                          <a:ext cx="7381875" cy="7478486"/>
-                          <a:chOff x="0" y="0"/>
-                          <a:chExt cx="7381875" cy="7478486"/>
+                          <a:ext cx="7431715" cy="7478486"/>
+                          <a:chOff x="-21265" y="0"/>
+                          <a:chExt cx="7431715" cy="7478486"/>
                         </a:xfrm>
                       </wpg:grpSpPr>
                       <wpg:grpSp>
@@ -5118,10 +4928,10 @@
                         <wpg:cNvGrpSpPr/>
                         <wpg:grpSpPr>
                           <a:xfrm>
-                            <a:off x="0" y="391886"/>
-                            <a:ext cx="7381875" cy="7086600"/>
-                            <a:chOff x="0" y="0"/>
-                            <a:chExt cx="7381875" cy="7086600"/>
+                            <a:off x="-21265" y="391871"/>
+                            <a:ext cx="7431715" cy="7086615"/>
+                            <a:chOff x="-21265" y="-15"/>
+                            <a:chExt cx="7431715" cy="7086615"/>
                           </a:xfrm>
                         </wpg:grpSpPr>
                         <pic:pic xmlns:pic="http://schemas.openxmlformats.org/drawingml/2006/picture">
@@ -5133,6 +4943,16 @@
                           </pic:nvPicPr>
                           <pic:blipFill>
                             <a:blip r:embed="rId15">
+                              <a:clrChange>
+                                <a:clrFrom>
+                                  <a:srgbClr val="FBFBFB"/>
+                                </a:clrFrom>
+                                <a:clrTo>
+                                  <a:srgbClr val="FBFBFB">
+                                    <a:alpha val="0"/>
+                                  </a:srgbClr>
+                                </a:clrTo>
+                              </a:clrChange>
                               <a:extLst>
                                 <a:ext uri="{28A0092B-C50C-407E-A947-70E740481C1C}">
                                   <a14:useLocalDpi xmlns:a14="http://schemas.microsoft.com/office/drawing/2010/main" val="0"/>
@@ -5145,8 +4965,8 @@
                           </pic:blipFill>
                           <pic:spPr>
                             <a:xfrm>
-                              <a:off x="0" y="0"/>
-                              <a:ext cx="7381875" cy="3876040"/>
+                              <a:off x="-21265" y="-15"/>
+                              <a:ext cx="7431715" cy="3876040"/>
                             </a:xfrm>
                             <a:prstGeom prst="rect">
                               <a:avLst/>
@@ -5162,6 +4982,16 @@
                           </pic:nvPicPr>
                           <pic:blipFill>
                             <a:blip r:embed="rId16">
+                              <a:clrChange>
+                                <a:clrFrom>
+                                  <a:srgbClr val="FBFBFB"/>
+                                </a:clrFrom>
+                                <a:clrTo>
+                                  <a:srgbClr val="FBFBFB">
+                                    <a:alpha val="0"/>
+                                  </a:srgbClr>
+                                </a:clrTo>
+                              </a:clrChange>
                               <a:extLst>
                                 <a:ext uri="{28A0092B-C50C-407E-A947-70E740481C1C}">
                                   <a14:useLocalDpi xmlns:a14="http://schemas.microsoft.com/office/drawing/2010/main" val="0"/>
@@ -5347,18 +5177,21 @@
                     </wpg:wgp>
                   </a:graphicData>
                 </a:graphic>
+                <wp14:sizeRelH relativeFrom="margin">
+                  <wp14:pctWidth>0</wp14:pctWidth>
+                </wp14:sizeRelH>
               </wp:anchor>
             </w:drawing>
           </mc:Choice>
           <mc:Fallback>
             <w:pict>
-              <v:group id="Groupe 8" o:spid="_x0000_s1028" style="position:absolute;left:0;text-align:left;margin-left:0;margin-top:35.9pt;width:581.25pt;height:588.85pt;z-index:251666432;mso-position-horizontal:center;mso-position-horizontal-relative:margin" coordsize="73818,74784" o:gfxdata="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">
-                <v:group id="Groupe 11" o:spid="_x0000_s1029" style="position:absolute;top:3918;width:73818;height:70866" coordsize="73818,70866" o:gfxdata="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">
-                  <v:shape id="Image 10" o:spid="_x0000_s1030" type="#_x0000_t75" style="position:absolute;width:73818;height:38760;visibility:visible;mso-wrap-style:square" o:gfxdata="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">
-                    <v:imagedata r:id="rId17" o:title=""/>
+              <v:group w14:anchorId="17796AA7" id="Groupe 8" o:spid="_x0000_s1028" style="position:absolute;left:0;text-align:left;margin-left:-65.85pt;margin-top:36.3pt;width:585.15pt;height:588.85pt;z-index:251666432;mso-position-horizontal-relative:margin;mso-width-relative:margin" coordorigin="-212" coordsize="74317,74784" o:gfxdata="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">
+                <v:group id="Groupe 11" o:spid="_x0000_s1029" style="position:absolute;left:-212;top:3918;width:74316;height:70866" coordorigin="-212" coordsize="74317,70866" o:gfxdata="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">
+                  <v:shape id="Image 10" o:spid="_x0000_s1030" type="#_x0000_t75" style="position:absolute;left:-212;width:74316;height:38760;visibility:visible;mso-wrap-style:square" o:gfxdata="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">
+                    <v:imagedata r:id="rId17" o:title="" chromakey="#fbfbfb"/>
                   </v:shape>
-                  <v:shape id="Image 9" o:spid="_x0000_s1031" type="#_x0000_t75" style="position:absolute;left:476;top:38576;width:73164;height:32290;visibility:visible;mso-wrap-style:square" o:gfxdata="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">
-                    <v:imagedata r:id="rId18" o:title=""/>
+                  <v:shape id="Image 9" o:spid="_x0000_s1031" type="#_x0000_t75" style="position:absolute;left:476;top:38576;width:73164;height:32290;visibility:visible;mso-wrap-style:square" o:gfxdata="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">
+                    <v:imagedata r:id="rId18" o:title="" chromakey="#fbfbfb"/>
                   </v:shape>
                 </v:group>
                 <v:rect id="Rectangle 12" o:spid="_x0000_s1032" style="position:absolute;left:43701;width:21526;height:10287;visibility:visible;mso-wrap-style:square;v-text-anchor:middle" o:gfxdata="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" filled="f" strokecolor="black [3213]" strokeweight="1pt">
@@ -5414,9 +5247,16 @@
           </mc:Fallback>
         </mc:AlternateContent>
       </w:r>
+      <w:r>
+        <w:rPr>
+          <w:u w:val="single"/>
+        </w:rPr>
+        <w:t>Diagramme d’activité</w:t>
+      </w:r>
     </w:p>
     <w:sectPr>
       <w:headerReference w:type="default" r:id="rId19"/>
+      <w:footerReference w:type="default" r:id="rId20"/>
       <w:pgSz w:w="11906" w:h="16838"/>
       <w:pgMar w:top="1417" w:right="1417" w:bottom="1417" w:left="1417" w:header="708" w:footer="708" w:gutter="0"/>
       <w:pgNumType w:start="0"/>
@@ -5451,6 +5291,132 @@
     </w:p>
   </w:endnote>
 </w:endnotes>
+</file>
+
+<file path=word/footer1.xml><?xml version="1.0" encoding="utf-8"?>
+<w:ftr xmlns:wpc="http://schemas.microsoft.com/office/word/2010/wordprocessingCanvas" xmlns:cx="http://schemas.microsoft.com/office/drawing/2014/chartex" xmlns:cx1="http://schemas.microsoft.com/office/drawing/2015/9/8/chartex" xmlns:cx2="http://schemas.microsoft.com/office/drawing/2015/10/21/chartex" xmlns:cx3="http://schemas.microsoft.com/office/drawing/2016/5/9/chartex" xmlns:cx4="http://schemas.microsoft.com/office/drawing/2016/5/10/chartex" xmlns:cx5="http://schemas.microsoft.com/office/drawing/2016/5/11/chartex" xmlns:cx6="http://schemas.microsoft.com/office/drawing/2016/5/12/chartex" xmlns:cx7="http://schemas.microsoft.com/office/drawing/2016/5/13/chartex" xmlns:cx8="http://schemas.microsoft.com/office/drawing/2016/5/14/chartex" xmlns:mc="http://schemas.openxmlformats.org/markup-compatibility/2006" xmlns:aink="http://schemas.microsoft.com/office/drawing/2016/ink" xmlns:am3d="http://schemas.microsoft.com/office/drawing/2017/model3d" xmlns:o="urn:schemas-microsoft-com:office:office" xmlns:r="http://schemas.openxmlformats.org/officeDocument/2006/relationships" xmlns:m="http://schemas.openxmlformats.org/officeDocument/2006/math" xmlns:v="urn:schemas-microsoft-com:vml" xmlns:wp14="http://schemas.microsoft.com/office/word/2010/wordprocessingDrawing" xmlns:wp="http://schemas.openxmlformats.org/drawingml/2006/wordprocessingDrawing" xmlns:w10="urn:schemas-microsoft-com:office:word" xmlns:w="http://schemas.openxmlformats.org/wordprocessingml/2006/main" xmlns:w14="http://schemas.microsoft.com/office/word/2010/wordml" xmlns:w15="http://schemas.microsoft.com/office/word/2012/wordml" xmlns:w16cid="http://schemas.microsoft.com/office/word/2016/wordml/cid" xmlns:w16se="http://schemas.microsoft.com/office/word/2015/wordml/symex" xmlns:wpg="http://schemas.microsoft.com/office/word/2010/wordprocessingGroup" xmlns:wpi="http://schemas.microsoft.com/office/word/2010/wordprocessingInk" xmlns:wne="http://schemas.microsoft.com/office/word/2006/wordml" xmlns:wps="http://schemas.microsoft.com/office/word/2010/wordprocessingShape" mc:Ignorable="w14 w15 w16se w16cid wp14">
+  <w:sdt>
+    <w:sdtPr>
+      <w:id w:val="196746380"/>
+      <w:docPartObj>
+        <w:docPartGallery w:val="Page Numbers (Bottom of Page)"/>
+        <w:docPartUnique/>
+      </w:docPartObj>
+    </w:sdtPr>
+    <w:sdtContent>
+      <w:sdt>
+        <w:sdtPr>
+          <w:id w:val="-1769616900"/>
+          <w:docPartObj>
+            <w:docPartGallery w:val="Page Numbers (Top of Page)"/>
+            <w:docPartUnique/>
+          </w:docPartObj>
+        </w:sdtPr>
+        <w:sdtContent>
+          <w:p>
+            <w:pPr>
+              <w:pStyle w:val="Pieddepage"/>
+              <w:jc w:val="right"/>
+            </w:pPr>
+            <w:r>
+              <w:t xml:space="preserve">Page </w:t>
+            </w:r>
+            <w:r>
+              <w:rPr>
+                <w:b/>
+                <w:bCs/>
+                <w:sz w:val="24"/>
+                <w:szCs w:val="24"/>
+              </w:rPr>
+              <w:fldChar w:fldCharType="begin"/>
+            </w:r>
+            <w:r>
+              <w:rPr>
+                <w:b/>
+                <w:bCs/>
+              </w:rPr>
+              <w:instrText>PAGE</w:instrText>
+            </w:r>
+            <w:r>
+              <w:rPr>
+                <w:b/>
+                <w:bCs/>
+                <w:sz w:val="24"/>
+                <w:szCs w:val="24"/>
+              </w:rPr>
+              <w:fldChar w:fldCharType="separate"/>
+            </w:r>
+            <w:r>
+              <w:rPr>
+                <w:b/>
+                <w:bCs/>
+              </w:rPr>
+              <w:t>2</w:t>
+            </w:r>
+            <w:r>
+              <w:rPr>
+                <w:b/>
+                <w:bCs/>
+                <w:sz w:val="24"/>
+                <w:szCs w:val="24"/>
+              </w:rPr>
+              <w:fldChar w:fldCharType="end"/>
+            </w:r>
+            <w:r>
+              <w:t xml:space="preserve"> sur </w:t>
+            </w:r>
+            <w:r>
+              <w:rPr>
+                <w:b/>
+                <w:bCs/>
+                <w:sz w:val="24"/>
+                <w:szCs w:val="24"/>
+              </w:rPr>
+              <w:fldChar w:fldCharType="begin"/>
+            </w:r>
+            <w:r>
+              <w:rPr>
+                <w:b/>
+                <w:bCs/>
+              </w:rPr>
+              <w:instrText>NUMPAGES</w:instrText>
+            </w:r>
+            <w:r>
+              <w:rPr>
+                <w:b/>
+                <w:bCs/>
+                <w:sz w:val="24"/>
+                <w:szCs w:val="24"/>
+              </w:rPr>
+              <w:fldChar w:fldCharType="separate"/>
+            </w:r>
+            <w:r>
+              <w:rPr>
+                <w:b/>
+                <w:bCs/>
+              </w:rPr>
+              <w:t>2</w:t>
+            </w:r>
+            <w:r>
+              <w:rPr>
+                <w:b/>
+                <w:bCs/>
+                <w:sz w:val="24"/>
+                <w:szCs w:val="24"/>
+              </w:rPr>
+              <w:fldChar w:fldCharType="end"/>
+            </w:r>
+          </w:p>
+        </w:sdtContent>
+      </w:sdt>
+    </w:sdtContent>
+  </w:sdt>
+  <w:p>
+    <w:pPr>
+      <w:pStyle w:val="Pieddepage"/>
+    </w:pPr>
+  </w:p>
+</w:ftr>
 </file>
 
 <file path=word/footnotes.xml><?xml version="1.0" encoding="utf-8"?>
@@ -5492,7 +5458,7 @@
         <w:szCs w:val="32"/>
       </w:rPr>
       <w:drawing>
-        <wp:anchor distT="0" distB="0" distL="114300" distR="114300" simplePos="0" relativeHeight="251658239" behindDoc="1" locked="0" layoutInCell="1" allowOverlap="1" wp14:anchorId="5914D1A8" wp14:editId="0EBC1045">
+        <wp:anchor distT="0" distB="0" distL="114300" distR="114300" simplePos="0" relativeHeight="251658239" behindDoc="1" locked="0" layoutInCell="1" allowOverlap="1" wp14:anchorId="10BBA620" wp14:editId="09E0D353">
           <wp:simplePos x="0" y="0"/>
           <wp:positionH relativeFrom="leftMargin">
             <wp:posOffset>-2017460</wp:posOffset>
@@ -5501,7 +5467,7 @@
             <wp:align>top</wp:align>
           </wp:positionV>
           <wp:extent cx="5591175" cy="10672178"/>
-          <wp:effectExtent l="0" t="0" r="0" b="6968490"/>
+          <wp:effectExtent l="0" t="0" r="0" b="6911340"/>
           <wp:wrapNone/>
           <wp:docPr id="17" name="Image 17"/>
           <wp:cNvGraphicFramePr>
@@ -5516,6 +5482,7 @@
                 </pic:nvPicPr>
                 <pic:blipFill>
                   <a:blip r:embed="rId1" cstate="print">
+                    <a:alphaModFix amt="45000"/>
                     <a:extLst>
                       <a:ext uri="{BEBA8EAE-BF5A-486C-A8C5-ECC9F3942E4B}">
                         <a14:imgProps xmlns:a14="http://schemas.microsoft.com/office/drawing/2010/main">
@@ -5554,71 +5521,8 @@
                       <a:srgbClr val="000000"/>
                     </a:outerShdw>
                     <a:reflection endPos="65000" dist="50800" dir="5400000" sy="-100000" algn="bl" rotWithShape="0"/>
-                    <a:softEdge rad="127000"/>
+                    <a:softEdge rad="38100"/>
                   </a:effectLst>
-                </pic:spPr>
-              </pic:pic>
-            </a:graphicData>
-          </a:graphic>
-          <wp14:sizeRelH relativeFrom="margin">
-            <wp14:pctWidth>0</wp14:pctWidth>
-          </wp14:sizeRelH>
-          <wp14:sizeRelV relativeFrom="margin">
-            <wp14:pctHeight>0</wp14:pctHeight>
-          </wp14:sizeRelV>
-        </wp:anchor>
-      </w:drawing>
-    </w:r>
-    <w:r>
-      <w:rPr>
-        <w:noProof/>
-        <w:color w:val="FFFFFF" w:themeColor="background1"/>
-        <w:sz w:val="32"/>
-        <w:szCs w:val="32"/>
-      </w:rPr>
-      <w:drawing>
-        <wp:anchor distT="0" distB="0" distL="114300" distR="114300" simplePos="0" relativeHeight="251659264" behindDoc="0" locked="0" layoutInCell="1" allowOverlap="1" wp14:anchorId="690AFCB1" wp14:editId="658CF62E">
-          <wp:simplePos x="0" y="0"/>
-          <wp:positionH relativeFrom="page">
-            <wp:posOffset>6952593</wp:posOffset>
-          </wp:positionH>
-          <wp:positionV relativeFrom="page">
-            <wp:align>top</wp:align>
-          </wp:positionV>
-          <wp:extent cx="605111" cy="1146477"/>
-          <wp:effectExtent l="0" t="0" r="5080" b="0"/>
-          <wp:wrapSquare wrapText="bothSides"/>
-          <wp:docPr id="16" name="Image 16"/>
-          <wp:cNvGraphicFramePr>
-            <a:graphicFrameLocks xmlns:a="http://schemas.openxmlformats.org/drawingml/2006/main" noChangeAspect="1"/>
-          </wp:cNvGraphicFramePr>
-          <a:graphic xmlns:a="http://schemas.openxmlformats.org/drawingml/2006/main">
-            <a:graphicData uri="http://schemas.openxmlformats.org/drawingml/2006/picture">
-              <pic:pic xmlns:pic="http://schemas.openxmlformats.org/drawingml/2006/picture">
-                <pic:nvPicPr>
-                  <pic:cNvPr id="3" name="logoSkyrim.png"/>
-                  <pic:cNvPicPr/>
-                </pic:nvPicPr>
-                <pic:blipFill>
-                  <a:blip r:embed="rId3" cstate="print">
-                    <a:extLst>
-                      <a:ext uri="{28A0092B-C50C-407E-A947-70E740481C1C}">
-                        <a14:useLocalDpi xmlns:a14="http://schemas.microsoft.com/office/drawing/2010/main" val="0"/>
-                      </a:ext>
-                    </a:extLst>
-                  </a:blip>
-                  <a:stretch>
-                    <a:fillRect/>
-                  </a:stretch>
-                </pic:blipFill>
-                <pic:spPr>
-                  <a:xfrm rot="10800000" flipH="1" flipV="1">
-                    <a:off x="0" y="0"/>
-                    <a:ext cx="605111" cy="1146477"/>
-                  </a:xfrm>
-                  <a:prstGeom prst="rect">
-                    <a:avLst/>
-                  </a:prstGeom>
                 </pic:spPr>
               </pic:pic>
             </a:graphicData>
@@ -6881,7 +6785,7 @@
 </file>
 
 <file path=customXml/itemProps2.xml><?xml version="1.0" encoding="utf-8"?>
-<ds:datastoreItem xmlns:ds="http://schemas.openxmlformats.org/officeDocument/2006/customXml" ds:itemID="{9CB68AFC-D9C9-4E19-A6E4-0F6351B29B54}">
+<ds:datastoreItem xmlns:ds="http://schemas.openxmlformats.org/officeDocument/2006/customXml" ds:itemID="{152D894F-F58F-48C2-AE66-6403A18DE941}">
   <ds:schemaRefs>
     <ds:schemaRef ds:uri="http://schemas.openxmlformats.org/officeDocument/2006/bibliography"/>
   </ds:schemaRefs>

--- a/Programme principal/Rapport - TALLANDIER - TREMBLEAU - LITHAUD - PETIOT.docx
+++ b/Programme principal/Rapport - TALLANDIER - TREMBLEAU - LITHAUD - PETIOT.docx
@@ -40,7 +40,7 @@
               <w:szCs w:val="32"/>
             </w:rPr>
             <w:drawing>
-              <wp:anchor distT="0" distB="0" distL="114300" distR="114300" simplePos="0" relativeHeight="251655168" behindDoc="0" locked="0" layoutInCell="1" allowOverlap="1" wp14:anchorId="032CC77C" wp14:editId="67ED950E">
+              <wp:anchor distT="0" distB="0" distL="114300" distR="114300" simplePos="0" relativeHeight="251654144" behindDoc="0" locked="0" layoutInCell="1" allowOverlap="1" wp14:anchorId="032CC77C" wp14:editId="4F2ACA4C">
                 <wp:simplePos x="0" y="0"/>
                 <wp:positionH relativeFrom="margin">
                   <wp:align>center</wp:align>
@@ -105,7 +105,7 @@
             <mc:AlternateContent>
               <mc:Choice Requires="wps">
                 <w:drawing>
-                  <wp:anchor distT="0" distB="0" distL="114300" distR="114300" simplePos="0" relativeHeight="251657216" behindDoc="0" locked="0" layoutInCell="1" allowOverlap="1" wp14:anchorId="207C3AB4" wp14:editId="58E4E0CF">
+                  <wp:anchor distT="0" distB="0" distL="114300" distR="114300" simplePos="0" relativeHeight="251656192" behindDoc="0" locked="0" layoutInCell="1" allowOverlap="1" wp14:anchorId="207C3AB4" wp14:editId="379FB002">
                     <wp:simplePos x="0" y="0"/>
                     <wp:positionH relativeFrom="margin">
                       <wp:align>center</wp:align>
@@ -187,7 +187,7 @@
               </mc:Choice>
               <mc:Fallback>
                 <w:pict>
-                  <v:rect w14:anchorId="207C3AB4" id="Rectangle 38" o:spid="_x0000_s1026" style="position:absolute;left:0;text-align:left;margin-left:0;margin-top:237.4pt;width:401.25pt;height:119.25pt;z-index:251657216;visibility:visible;mso-wrap-style:square;mso-wrap-distance-left:9pt;mso-wrap-distance-top:0;mso-wrap-distance-right:9pt;mso-wrap-distance-bottom:0;mso-position-horizontal:center;mso-position-horizontal-relative:margin;mso-position-vertical:absolute;mso-position-vertical-relative:text;v-text-anchor:middle" o:gfxdata="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" filled="f" stroked="f" strokeweight="1pt">
+                  <v:rect w14:anchorId="207C3AB4" id="Rectangle 38" o:spid="_x0000_s1026" style="position:absolute;left:0;text-align:left;margin-left:0;margin-top:237.4pt;width:401.25pt;height:119.25pt;z-index:251656192;visibility:visible;mso-wrap-style:square;mso-wrap-distance-left:9pt;mso-wrap-distance-top:0;mso-wrap-distance-right:9pt;mso-wrap-distance-bottom:0;mso-position-horizontal:center;mso-position-horizontal-relative:margin;mso-position-vertical:absolute;mso-position-vertical-relative:text;v-text-anchor:middle" o:gfxdata="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" filled="f" stroked="f" strokeweight="1pt">
                     <v:textbox>
                       <w:txbxContent>
                         <w:p>
@@ -258,7 +258,7 @@
             <mc:AlternateContent>
               <mc:Choice Requires="wps">
                 <w:drawing>
-                  <wp:anchor distT="0" distB="0" distL="114300" distR="114300" simplePos="0" relativeHeight="251654144" behindDoc="0" locked="0" layoutInCell="1" allowOverlap="1" wp14:anchorId="5F9141BC" wp14:editId="6293AFA6">
+                  <wp:anchor distT="0" distB="0" distL="114300" distR="114300" simplePos="0" relativeHeight="251653120" behindDoc="0" locked="0" layoutInCell="1" allowOverlap="1" wp14:anchorId="5F9141BC" wp14:editId="043013DF">
                     <wp:simplePos x="0" y="0"/>
                     <wp:positionH relativeFrom="margin">
                       <wp:align>center</wp:align>
@@ -508,7 +508,7 @@
                     <v:stroke joinstyle="miter"/>
                     <v:path gradientshapeok="t" o:connecttype="rect"/>
                   </v:shapetype>
-                  <v:shape id="Zone de texte 142" o:spid="_x0000_s1027" type="#_x0000_t202" style="position:absolute;left:0;text-align:left;margin-left:0;margin-top:0;width:516pt;height:43.9pt;z-index:251654144;visibility:visible;mso-wrap-style:square;mso-width-percent:1000;mso-height-percent:0;mso-top-percent:850;mso-wrap-distance-left:9pt;mso-wrap-distance-top:0;mso-wrap-distance-right:9pt;mso-wrap-distance-bottom:0;mso-position-horizontal:center;mso-position-horizontal-relative:margin;mso-position-vertical-relative:page;mso-width-percent:1000;mso-height-percent:0;mso-top-percent:850;mso-width-relative:margin;mso-height-relative:margin;v-text-anchor:bottom" o:gfxdata="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" filled="f" stroked="f" strokeweight=".5pt">
+                  <v:shape id="Zone de texte 142" o:spid="_x0000_s1027" type="#_x0000_t202" style="position:absolute;left:0;text-align:left;margin-left:0;margin-top:0;width:516pt;height:43.9pt;z-index:251653120;visibility:visible;mso-wrap-style:square;mso-width-percent:1000;mso-height-percent:0;mso-top-percent:850;mso-wrap-distance-left:9pt;mso-wrap-distance-top:0;mso-wrap-distance-right:9pt;mso-wrap-distance-bottom:0;mso-position-horizontal:center;mso-position-horizontal-relative:margin;mso-position-vertical-relative:page;mso-width-percent:1000;mso-height-percent:0;mso-top-percent:850;mso-width-relative:margin;mso-height-relative:margin;v-text-anchor:bottom" o:gfxdata="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" filled="f" stroked="f" strokeweight=".5pt">
                     <v:textbox style="mso-fit-shape-to-text:t" inset="0,0,0,0">
                       <w:txbxContent>
                         <w:sdt>
@@ -746,7 +746,7 @@
           <w:szCs w:val="32"/>
         </w:rPr>
         <w:drawing>
-          <wp:anchor distT="0" distB="0" distL="114300" distR="114300" simplePos="0" relativeHeight="251671552" behindDoc="0" locked="0" layoutInCell="1" allowOverlap="1" wp14:anchorId="56C651CA" wp14:editId="113C8E19">
+          <wp:anchor distT="0" distB="0" distL="114300" distR="114300" simplePos="0" relativeHeight="251670528" behindDoc="0" locked="0" layoutInCell="1" allowOverlap="1" wp14:anchorId="56C651CA" wp14:editId="43770F01">
             <wp:simplePos x="0" y="0"/>
             <wp:positionH relativeFrom="margin">
               <wp:align>center</wp:align>
@@ -831,8 +831,6 @@
           <w:u w:val="single"/>
         </w:rPr>
       </w:pPr>
-      <w:bookmarkStart w:id="0" w:name="_GoBack"/>
-      <w:bookmarkEnd w:id="0"/>
     </w:p>
     <w:p>
       <w:pPr>
@@ -3946,7 +3944,7 @@
           <w:lang w:eastAsia="fr-FR"/>
         </w:rPr>
         <w:drawing>
-          <wp:anchor distT="0" distB="0" distL="114300" distR="114300" simplePos="0" relativeHeight="251672576" behindDoc="0" locked="0" layoutInCell="1" allowOverlap="1" wp14:anchorId="3CD03CE2" wp14:editId="1BBC8D89">
+          <wp:anchor distT="0" distB="0" distL="114300" distR="114300" simplePos="0" relativeHeight="251671552" behindDoc="0" locked="0" layoutInCell="1" allowOverlap="1" wp14:anchorId="3CD03CE2" wp14:editId="49876DA8">
             <wp:simplePos x="0" y="0"/>
             <wp:positionH relativeFrom="margin">
               <wp:align>center</wp:align>
@@ -4330,6 +4328,14 @@
         </w:rPr>
         <w:t> : Integer</w:t>
       </w:r>
+      <w:r>
+        <w:rPr>
+          <w:rFonts w:ascii="Calisto MT" w:hAnsi="Calisto MT"/>
+          <w:color w:val="0D0D0D" w:themeColor="text1" w:themeTint="F2"/>
+          <w:sz w:val="24"/>
+        </w:rPr>
+        <w:t xml:space="preserve"> (Choix du joueur)</w:t>
+      </w:r>
     </w:p>
     <w:p>
       <w:pPr>
@@ -4364,24 +4370,60 @@
         </w:rPr>
         <w:t>: Boolean</w:t>
       </w:r>
-    </w:p>
-    <w:p>
-      <w:pPr>
-        <w:rPr>
-          <w:rFonts w:ascii="Calisto MT" w:hAnsi="Calisto MT"/>
-          <w:color w:val="0D0D0D" w:themeColor="text1" w:themeTint="F2"/>
-          <w:sz w:val="24"/>
-        </w:rPr>
-      </w:pPr>
-    </w:p>
-    <w:p>
-      <w:pPr>
-        <w:rPr>
-          <w:rFonts w:ascii="Calisto MT" w:hAnsi="Calisto MT"/>
-          <w:color w:val="C00000"/>
-          <w:sz w:val="28"/>
-        </w:rPr>
-      </w:pPr>
+      <w:r>
+        <w:rPr>
+          <w:rFonts w:ascii="Calisto MT" w:hAnsi="Calisto MT"/>
+          <w:color w:val="0D0D0D" w:themeColor="text1" w:themeTint="F2"/>
+          <w:sz w:val="24"/>
+        </w:rPr>
+        <w:t xml:space="preserve"> (Gère la sortie de la première boucle)</w:t>
+      </w:r>
+    </w:p>
+    <w:p>
+      <w:pPr>
+        <w:rPr>
+          <w:rFonts w:ascii="Calisto MT" w:hAnsi="Calisto MT"/>
+          <w:color w:val="0D0D0D" w:themeColor="text1" w:themeTint="F2"/>
+          <w:sz w:val="24"/>
+        </w:rPr>
+      </w:pPr>
+    </w:p>
+    <w:p>
+      <w:pPr>
+        <w:rPr>
+          <w:rFonts w:ascii="Calisto MT" w:hAnsi="Calisto MT"/>
+          <w:color w:val="0D0D0D" w:themeColor="text1" w:themeTint="F2"/>
+          <w:sz w:val="24"/>
+        </w:rPr>
+      </w:pPr>
+      <w:proofErr w:type="spellStart"/>
+      <w:proofErr w:type="gramStart"/>
+      <w:r>
+        <w:rPr>
+          <w:rFonts w:ascii="Calisto MT" w:hAnsi="Calisto MT"/>
+          <w:color w:val="0D0D0D" w:themeColor="text1" w:themeTint="F2"/>
+          <w:sz w:val="24"/>
+        </w:rPr>
+        <w:t>valObjet</w:t>
+      </w:r>
+      <w:proofErr w:type="spellEnd"/>
+      <w:proofErr w:type="gramEnd"/>
+      <w:r>
+        <w:rPr>
+          <w:rFonts w:ascii="Calisto MT" w:hAnsi="Calisto MT"/>
+          <w:color w:val="0D0D0D" w:themeColor="text1" w:themeTint="F2"/>
+          <w:sz w:val="24"/>
+        </w:rPr>
+        <w:t xml:space="preserve"> : </w:t>
+      </w:r>
+      <w:r>
+        <w:rPr>
+          <w:rFonts w:ascii="Calisto MT" w:hAnsi="Calisto MT"/>
+          <w:color w:val="0D0D0D" w:themeColor="text1" w:themeTint="F2"/>
+          <w:sz w:val="24"/>
+        </w:rPr>
+        <w:t>Integer (Stock le prix de l’objet choisie pour gérer les remises)</w:t>
+      </w:r>
       <w:r>
         <w:rPr>
           <w:sz w:val="28"/>
@@ -4437,7 +4479,7 @@
         <mc:AlternateContent>
           <mc:Choice Requires="wpg">
             <w:drawing>
-              <wp:anchor distT="0" distB="0" distL="114300" distR="114300" simplePos="0" relativeHeight="251669504" behindDoc="0" locked="0" layoutInCell="1" allowOverlap="1" wp14:anchorId="0B5755C9" wp14:editId="3082C076">
+              <wp:anchor distT="0" distB="0" distL="114300" distR="114300" simplePos="0" relativeHeight="251668480" behindDoc="0" locked="0" layoutInCell="1" allowOverlap="1" wp14:anchorId="0B5755C9" wp14:editId="6B86AD21">
                 <wp:simplePos x="0" y="0"/>
                 <wp:positionH relativeFrom="column">
                   <wp:posOffset>-4445</wp:posOffset>
@@ -4562,7 +4604,7 @@
           </mc:Choice>
           <mc:Fallback>
             <w:pict>
-              <v:group w14:anchorId="5CF36676" id="Groupe 5" o:spid="_x0000_s1026" style="position:absolute;margin-left:-.35pt;margin-top:0;width:453.6pt;height:571.7pt;z-index:251669504" coordsize="57607,72605" o:gfxdata="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">
+              <v:group w14:anchorId="5294075B" id="Groupe 5" o:spid="_x0000_s1026" style="position:absolute;margin-left:-.35pt;margin-top:0;width:453.6pt;height:571.7pt;z-index:251668480" coordsize="57607,72605" o:gfxdata="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">
                 <v:shapetype id="_x0000_t75" coordsize="21600,21600" o:spt="75" o:preferrelative="t" path="m@4@5l@4@11@9@11@9@5xe" filled="f" stroked="f">
                   <v:stroke joinstyle="miter"/>
                   <v:formulas>
@@ -4708,7 +4750,19 @@
         <w:rPr>
           <w:color w:val="auto"/>
         </w:rPr>
-        <w:t xml:space="preserve"> est égale à ‘0’ OU supérieur ou égale à ‘3’.</w:t>
+        <w:t xml:space="preserve"> est égale à ‘</w:t>
+      </w:r>
+      <w:r>
+        <w:rPr>
+          <w:color w:val="auto"/>
+        </w:rPr>
+        <w:t>4</w:t>
+      </w:r>
+      <w:r>
+        <w:rPr>
+          <w:color w:val="auto"/>
+        </w:rPr>
+        <w:t>’ OU supérieur ou égale à ‘3’.</w:t>
       </w:r>
     </w:p>
     <w:p>
@@ -4752,7 +4806,19 @@
         <w:rPr>
           <w:color w:val="auto"/>
         </w:rPr>
-        <w:t>Si le choix est ‘0’, la sortie prend la valeur ‘Vrai’ et on sort de la procédure. Le joueur quitte la boutique.</w:t>
+        <w:t>Si le choix est ‘</w:t>
+      </w:r>
+      <w:r>
+        <w:rPr>
+          <w:color w:val="auto"/>
+        </w:rPr>
+        <w:t>4</w:t>
+      </w:r>
+      <w:r>
+        <w:rPr>
+          <w:color w:val="auto"/>
+        </w:rPr>
+        <w:t>’, la sortie prend la valeur ‘Vrai’ et on sort de la procédure. Le joueur quitte la boutique.</w:t>
       </w:r>
     </w:p>
     <w:p>
@@ -4774,7 +4840,25 @@
         <w:rPr>
           <w:color w:val="auto"/>
         </w:rPr>
-        <w:t>Si le choix est différent de ‘0’ et si le joueur possède l’argent nécessaire :</w:t>
+        <w:t>Si le choix est différent de ‘</w:t>
+      </w:r>
+      <w:r>
+        <w:rPr>
+          <w:color w:val="auto"/>
+        </w:rPr>
+        <w:t>4</w:t>
+      </w:r>
+      <w:r>
+        <w:rPr>
+          <w:color w:val="auto"/>
+        </w:rPr>
+        <w:t>’</w:t>
+      </w:r>
+      <w:r>
+        <w:rPr>
+          <w:color w:val="auto"/>
+        </w:rPr>
+        <w:t> :</w:t>
       </w:r>
     </w:p>
     <w:p>
@@ -4784,11 +4868,45 @@
           <w:color w:val="auto"/>
         </w:rPr>
       </w:pPr>
-      <w:r>
+    </w:p>
+    <w:p>
+      <w:pPr>
+        <w:pStyle w:val="titre4"/>
         <w:rPr>
           <w:color w:val="auto"/>
         </w:rPr>
-        <w:t>Si le joueur possède une remise :</w:t>
+      </w:pPr>
+      <w:r>
+        <w:rPr>
+          <w:color w:val="auto"/>
+        </w:rPr>
+        <w:t xml:space="preserve">Si le joueur possède une remise, la variable </w:t>
+      </w:r>
+      <w:proofErr w:type="spellStart"/>
+      <w:r>
+        <w:rPr>
+          <w:color w:val="auto"/>
+        </w:rPr>
+        <w:t>valObjet</w:t>
+      </w:r>
+      <w:proofErr w:type="spellEnd"/>
+      <w:r>
+        <w:rPr>
+          <w:color w:val="auto"/>
+        </w:rPr>
+        <w:t xml:space="preserve"> prends la valeur du prix multiplié par 0.7 pour appliquer une remise de 30% sur celui-ci et on retire la remise pour </w:t>
+      </w:r>
+      <w:r>
+        <w:rPr>
+          <w:color w:val="auto"/>
+        </w:rPr>
+        <w:t>qu’elle ne s’ajoute pas à tous les prochains achats</w:t>
+      </w:r>
+      <w:r>
+        <w:rPr>
+          <w:color w:val="auto"/>
+        </w:rPr>
+        <w:t>. Sinon elle prend la valeur du prix sans remise.</w:t>
       </w:r>
     </w:p>
     <w:p>
@@ -4798,16 +4916,31 @@
           <w:color w:val="auto"/>
         </w:rPr>
       </w:pPr>
-      <w:r>
+    </w:p>
+    <w:p>
+      <w:pPr>
+        <w:pStyle w:val="titre4"/>
         <w:rPr>
           <w:color w:val="auto"/>
         </w:rPr>
-        <w:t>On retire la remise pour qu’elle ne s’ajoute pas à tous les prochains achats. La quantité de l’objet dans l’inventaire est augmenté de 1, la quantité de l’objet dans l’inventaire du magasin est réduite de 1, on retire de l’argent du personnage l’argent de l’article acheté avec 30% de réduction.</w:t>
+      </w:pPr>
+      <w:r>
+        <w:rPr>
+          <w:color w:val="auto"/>
+        </w:rPr>
+        <w:t xml:space="preserve">Si </w:t>
+      </w:r>
+      <w:r>
+        <w:rPr>
+          <w:color w:val="auto"/>
+        </w:rPr>
+        <w:t>le joueur possède l’argent nécessaire :</w:t>
       </w:r>
     </w:p>
     <w:p>
       <w:pPr>
         <w:pStyle w:val="titre4"/>
+        <w:jc w:val="left"/>
         <w:rPr>
           <w:color w:val="auto"/>
         </w:rPr>
@@ -4824,7 +4957,27 @@
         <w:rPr>
           <w:color w:val="auto"/>
         </w:rPr>
-        <w:t>Si le joueur ne possède pas de remise :</w:t>
+        <w:t xml:space="preserve">La quantité de l’objet dans l’inventaire est augmenté de 1, la quantité de l’objet dans l’inventaire du magasin est réduite de 1, on retire de l’argent du personnage </w:t>
+      </w:r>
+      <w:r>
+        <w:rPr>
+          <w:color w:val="auto"/>
+        </w:rPr>
+        <w:t xml:space="preserve">la valeur que contient </w:t>
+      </w:r>
+      <w:proofErr w:type="spellStart"/>
+      <w:r>
+        <w:rPr>
+          <w:color w:val="auto"/>
+        </w:rPr>
+        <w:t>valObjet</w:t>
+      </w:r>
+      <w:proofErr w:type="spellEnd"/>
+      <w:r>
+        <w:rPr>
+          <w:color w:val="auto"/>
+        </w:rPr>
+        <w:t>.</w:t>
       </w:r>
     </w:p>
     <w:p>
@@ -4834,82 +4987,74 @@
           <w:color w:val="auto"/>
         </w:rPr>
       </w:pPr>
-      <w:r>
+    </w:p>
+    <w:p>
+      <w:pPr>
+        <w:pStyle w:val="titre4"/>
         <w:rPr>
           <w:color w:val="auto"/>
         </w:rPr>
-        <w:t xml:space="preserve">La quantité de l’objet dans l’inventaire est augmenté de 1, la quantité de l’objet dans l’inventaire du magasin est réduite de 1, on retire de l’argent du personnage l’argent de l’article acheté </w:t>
-      </w:r>
+      </w:pPr>
       <w:r>
         <w:rPr>
           <w:color w:val="auto"/>
         </w:rPr>
-        <w:t>sans aucune réduction.</w:t>
+        <w:t>Si le choix est différent de ‘</w:t>
+      </w:r>
+      <w:r>
+        <w:rPr>
+          <w:color w:val="auto"/>
+        </w:rPr>
+        <w:t>4</w:t>
+      </w:r>
+      <w:r>
+        <w:rPr>
+          <w:color w:val="auto"/>
+        </w:rPr>
+        <w:t>’ mais que le joueur ne possède pas l’argent nécessaire, on indique qu’il n’a pas assez d’argent.</w:t>
+      </w:r>
+    </w:p>
+    <w:p>
+      <w:pPr>
+        <w:rPr>
+          <w:rFonts w:ascii="Calisto MT" w:hAnsi="Calisto MT"/>
+          <w:color w:val="C00000"/>
+          <w:sz w:val="24"/>
+        </w:rPr>
+      </w:pPr>
+      <w:r>
+        <w:br w:type="page"/>
       </w:r>
     </w:p>
     <w:p>
       <w:pPr>
         <w:pStyle w:val="titre4"/>
         <w:rPr>
-          <w:color w:val="auto"/>
-        </w:rPr>
-      </w:pPr>
-    </w:p>
-    <w:p>
-      <w:pPr>
-        <w:pStyle w:val="titre4"/>
-        <w:rPr>
-          <w:color w:val="auto"/>
-        </w:rPr>
-      </w:pPr>
-      <w:r>
-        <w:rPr>
-          <w:color w:val="auto"/>
-        </w:rPr>
-        <w:t>Si le choix est différent de ‘0’ mais que le joueur ne possède pas l’argent nécessaire, on indique qu’il n’a pas assez d’argent.</w:t>
-      </w:r>
-    </w:p>
-    <w:p>
-      <w:pPr>
-        <w:rPr>
-          <w:rFonts w:ascii="Calisto MT" w:hAnsi="Calisto MT"/>
-          <w:color w:val="C00000"/>
-          <w:sz w:val="24"/>
-        </w:rPr>
-      </w:pPr>
-      <w:r>
-        <w:br w:type="page"/>
-      </w:r>
-    </w:p>
-    <w:p>
-      <w:pPr>
-        <w:pStyle w:val="titre4"/>
-        <w:rPr>
           <w:u w:val="single"/>
         </w:rPr>
       </w:pPr>
+      <w:bookmarkStart w:id="0" w:name="_GoBack"/>
       <w:r>
         <w:rPr>
           <w:noProof/>
-          <w:szCs w:val="20"/>
           <w:u w:val="single"/>
         </w:rPr>
         <w:lastRenderedPageBreak/>
         <mc:AlternateContent>
           <mc:Choice Requires="wpg">
             <w:drawing>
-              <wp:anchor distT="0" distB="0" distL="114300" distR="114300" simplePos="0" relativeHeight="251666432" behindDoc="0" locked="0" layoutInCell="1" allowOverlap="1" wp14:anchorId="17796AA7" wp14:editId="27FD55C5">
+              <wp:anchor distT="0" distB="0" distL="114300" distR="114300" simplePos="0" relativeHeight="251673600" behindDoc="0" locked="0" layoutInCell="1" allowOverlap="1" wp14:anchorId="3CF4AC16" wp14:editId="20A99960">
                 <wp:simplePos x="0" y="0"/>
-                <wp:positionH relativeFrom="margin">
-                  <wp:posOffset>-836000</wp:posOffset>
+                <wp:positionH relativeFrom="column">
+                  <wp:posOffset>-839410</wp:posOffset>
                 </wp:positionH>
                 <wp:positionV relativeFrom="paragraph">
-                  <wp:posOffset>461172</wp:posOffset>
+                  <wp:posOffset>463179</wp:posOffset>
                 </wp:positionV>
-                <wp:extent cx="7431715" cy="7478486"/>
-                <wp:effectExtent l="0" t="0" r="0" b="8255"/>
+                <wp:extent cx="7431715" cy="7910530"/>
+                <wp:effectExtent l="0" t="0" r="0" b="0"/>
                 <wp:wrapNone/>
-                <wp:docPr id="8" name="Groupe 8"/>
+                <wp:docPr id="16" name="Groupe 16"/>
                 <wp:cNvGraphicFramePr/>
                 <a:graphic xmlns:a="http://schemas.openxmlformats.org/drawingml/2006/main">
                   <a:graphicData uri="http://schemas.microsoft.com/office/word/2010/wordprocessingGroup">
@@ -4918,20 +5063,20 @@
                       <wpg:grpSpPr>
                         <a:xfrm>
                           <a:off x="0" y="0"/>
-                          <a:ext cx="7431715" cy="7478486"/>
-                          <a:chOff x="-21265" y="0"/>
-                          <a:chExt cx="7431715" cy="7478486"/>
+                          <a:ext cx="7431715" cy="7910530"/>
+                          <a:chOff x="0" y="0"/>
+                          <a:chExt cx="7431715" cy="7910530"/>
                         </a:xfrm>
                       </wpg:grpSpPr>
                       <wpg:grpSp>
-                        <wpg:cNvPr id="11" name="Groupe 11"/>
+                        <wpg:cNvPr id="8" name="Groupe 8"/>
                         <wpg:cNvGrpSpPr/>
                         <wpg:grpSpPr>
                           <a:xfrm>
-                            <a:off x="-21265" y="391871"/>
-                            <a:ext cx="7431715" cy="7086615"/>
-                            <a:chOff x="-21265" y="-15"/>
-                            <a:chExt cx="7431715" cy="7086615"/>
+                            <a:off x="0" y="0"/>
+                            <a:ext cx="7431715" cy="4267911"/>
+                            <a:chOff x="-21265" y="0"/>
+                            <a:chExt cx="7431715" cy="4267911"/>
                           </a:xfrm>
                         </wpg:grpSpPr>
                         <pic:pic xmlns:pic="http://schemas.openxmlformats.org/drawingml/2006/picture">
@@ -4965,7 +5110,7 @@
                           </pic:blipFill>
                           <pic:spPr>
                             <a:xfrm>
-                              <a:off x="-21265" y="-15"/>
+                              <a:off x="-21265" y="391871"/>
                               <a:ext cx="7431715" cy="3876040"/>
                             </a:xfrm>
                             <a:prstGeom prst="rect">
@@ -4973,280 +5118,284 @@
                             </a:prstGeom>
                           </pic:spPr>
                         </pic:pic>
-                        <pic:pic xmlns:pic="http://schemas.openxmlformats.org/drawingml/2006/picture">
-                          <pic:nvPicPr>
-                            <pic:cNvPr id="9" name="Image 9"/>
-                            <pic:cNvPicPr>
-                              <a:picLocks noChangeAspect="1"/>
-                            </pic:cNvPicPr>
-                          </pic:nvPicPr>
-                          <pic:blipFill>
-                            <a:blip r:embed="rId16">
-                              <a:clrChange>
-                                <a:clrFrom>
-                                  <a:srgbClr val="FBFBFB"/>
-                                </a:clrFrom>
-                                <a:clrTo>
-                                  <a:srgbClr val="FBFBFB">
-                                    <a:alpha val="0"/>
-                                  </a:srgbClr>
-                                </a:clrTo>
-                              </a:clrChange>
-                              <a:extLst>
-                                <a:ext uri="{28A0092B-C50C-407E-A947-70E740481C1C}">
-                                  <a14:useLocalDpi xmlns:a14="http://schemas.microsoft.com/office/drawing/2010/main" val="0"/>
-                                </a:ext>
-                              </a:extLst>
-                            </a:blip>
-                            <a:stretch>
-                              <a:fillRect/>
-                            </a:stretch>
-                          </pic:blipFill>
-                          <pic:spPr>
+                        <wps:wsp>
+                          <wps:cNvPr id="12" name="Rectangle 12"/>
+                          <wps:cNvSpPr/>
+                          <wps:spPr>
                             <a:xfrm>
-                              <a:off x="47625" y="3857625"/>
-                              <a:ext cx="7316470" cy="3228975"/>
+                              <a:off x="4370120" y="0"/>
+                              <a:ext cx="2152650" cy="1028700"/>
                             </a:xfrm>
                             <a:prstGeom prst="rect">
                               <a:avLst/>
                             </a:prstGeom>
-                          </pic:spPr>
-                        </pic:pic>
+                            <a:noFill/>
+                            <a:ln>
+                              <a:solidFill>
+                                <a:schemeClr val="tx1"/>
+                              </a:solidFill>
+                            </a:ln>
+                          </wps:spPr>
+                          <wps:style>
+                            <a:lnRef idx="2">
+                              <a:schemeClr val="accent1">
+                                <a:shade val="50000"/>
+                              </a:schemeClr>
+                            </a:lnRef>
+                            <a:fillRef idx="1">
+                              <a:schemeClr val="accent1"/>
+                            </a:fillRef>
+                            <a:effectRef idx="0">
+                              <a:schemeClr val="accent1"/>
+                            </a:effectRef>
+                            <a:fontRef idx="minor">
+                              <a:schemeClr val="lt1"/>
+                            </a:fontRef>
+                          </wps:style>
+                          <wps:txbx>
+                            <w:txbxContent>
+                              <w:p>
+                                <w:pPr>
+                                  <w:shd w:val="clear" w:color="auto" w:fill="FFFFFF" w:themeFill="background1"/>
+                                </w:pPr>
+                                <w:r>
+                                  <w:t>Procédure Achat</w:t>
+                                </w:r>
+                              </w:p>
+                              <w:p>
+                                <w:pPr>
+                                  <w:shd w:val="clear" w:color="auto" w:fill="FFFFFF" w:themeFill="background1"/>
+                                </w:pPr>
+                                <w:r>
+                                  <w:t xml:space="preserve">Entrée par référence : p : personnage ; </w:t>
+                                </w:r>
+                                <w:proofErr w:type="spellStart"/>
+                                <w:r>
+                                  <w:t>listePerso</w:t>
+                                </w:r>
+                                <w:proofErr w:type="spellEnd"/>
+                                <w:r>
+                                  <w:t xml:space="preserve">, </w:t>
+                                </w:r>
+                                <w:proofErr w:type="spellStart"/>
+                                <w:r>
+                                  <w:t>listeMagasin</w:t>
+                                </w:r>
+                                <w:proofErr w:type="spellEnd"/>
+                                <w:r>
+                                  <w:t> : Inventaire</w:t>
+                                </w:r>
+                              </w:p>
+                            </w:txbxContent>
+                          </wps:txbx>
+                          <wps:bodyPr rot="0" spcFirstLastPara="0" vertOverflow="overflow" horzOverflow="overflow" vert="horz" wrap="square" lIns="91440" tIns="45720" rIns="91440" bIns="45720" numCol="1" spcCol="0" rtlCol="0" fromWordArt="0" anchor="ctr" anchorCtr="0" forceAA="0" compatLnSpc="1">
+                            <a:prstTxWarp prst="textNoShape">
+                              <a:avLst/>
+                            </a:prstTxWarp>
+                            <a:noAutofit/>
+                          </wps:bodyPr>
+                        </wps:wsp>
+                        <wps:wsp>
+                          <wps:cNvPr id="13" name="Connecteur droit 13"/>
+                          <wps:cNvCnPr/>
+                          <wps:spPr>
+                            <a:xfrm>
+                              <a:off x="6175169" y="23750"/>
+                              <a:ext cx="333375" cy="295275"/>
+                            </a:xfrm>
+                            <a:prstGeom prst="line">
+                              <a:avLst/>
+                            </a:prstGeom>
+                          </wps:spPr>
+                          <wps:style>
+                            <a:lnRef idx="1">
+                              <a:schemeClr val="dk1"/>
+                            </a:lnRef>
+                            <a:fillRef idx="0">
+                              <a:schemeClr val="dk1"/>
+                            </a:fillRef>
+                            <a:effectRef idx="0">
+                              <a:schemeClr val="dk1"/>
+                            </a:effectRef>
+                            <a:fontRef idx="minor">
+                              <a:schemeClr val="tx1"/>
+                            </a:fontRef>
+                          </wps:style>
+                          <wps:bodyPr/>
+                        </wps:wsp>
+                        <wps:wsp>
+                          <wps:cNvPr id="14" name="Connecteur droit 14"/>
+                          <wps:cNvCnPr/>
+                          <wps:spPr>
+                            <a:xfrm flipV="1">
+                              <a:off x="2909455" y="201880"/>
+                              <a:ext cx="1466850" cy="219075"/>
+                            </a:xfrm>
+                            <a:prstGeom prst="line">
+                              <a:avLst/>
+                            </a:prstGeom>
+                          </wps:spPr>
+                          <wps:style>
+                            <a:lnRef idx="1">
+                              <a:schemeClr val="dk1"/>
+                            </a:lnRef>
+                            <a:fillRef idx="0">
+                              <a:schemeClr val="dk1"/>
+                            </a:fillRef>
+                            <a:effectRef idx="0">
+                              <a:schemeClr val="dk1"/>
+                            </a:effectRef>
+                            <a:fontRef idx="minor">
+                              <a:schemeClr val="tx1"/>
+                            </a:fontRef>
+                          </wps:style>
+                          <wps:bodyPr/>
+                        </wps:wsp>
+                        <wps:wsp>
+                          <wps:cNvPr id="15" name="Connecteur droit 15"/>
+                          <wps:cNvCnPr/>
+                          <wps:spPr>
+                            <a:xfrm>
+                              <a:off x="2897579" y="451262"/>
+                              <a:ext cx="1485900" cy="104775"/>
+                            </a:xfrm>
+                            <a:prstGeom prst="line">
+                              <a:avLst/>
+                            </a:prstGeom>
+                          </wps:spPr>
+                          <wps:style>
+                            <a:lnRef idx="1">
+                              <a:schemeClr val="dk1"/>
+                            </a:lnRef>
+                            <a:fillRef idx="0">
+                              <a:schemeClr val="dk1"/>
+                            </a:fillRef>
+                            <a:effectRef idx="0">
+                              <a:schemeClr val="dk1"/>
+                            </a:effectRef>
+                            <a:fontRef idx="minor">
+                              <a:schemeClr val="tx1"/>
+                            </a:fontRef>
+                          </wps:style>
+                          <wps:bodyPr/>
+                        </wps:wsp>
                       </wpg:grpSp>
-                      <wps:wsp>
-                        <wps:cNvPr id="12" name="Rectangle 12"/>
-                        <wps:cNvSpPr/>
-                        <wps:spPr>
+                      <pic:pic xmlns:pic="http://schemas.openxmlformats.org/drawingml/2006/picture">
+                        <pic:nvPicPr>
+                          <pic:cNvPr id="7" name="Image 7"/>
+                          <pic:cNvPicPr>
+                            <a:picLocks noChangeAspect="1"/>
+                          </pic:cNvPicPr>
+                        </pic:nvPicPr>
+                        <pic:blipFill rotWithShape="1">
+                          <a:blip r:embed="rId16">
+                            <a:clrChange>
+                              <a:clrFrom>
+                                <a:srgbClr val="F7F7F7"/>
+                              </a:clrFrom>
+                              <a:clrTo>
+                                <a:srgbClr val="F7F7F7">
+                                  <a:alpha val="0"/>
+                                </a:srgbClr>
+                              </a:clrTo>
+                            </a:clrChange>
+                            <a:extLst>
+                              <a:ext uri="{28A0092B-C50C-407E-A947-70E740481C1C}">
+                                <a14:useLocalDpi xmlns:a14="http://schemas.microsoft.com/office/drawing/2010/main" val="0"/>
+                              </a:ext>
+                            </a:extLst>
+                          </a:blip>
+                          <a:srcRect t="1631"/>
+                          <a:stretch/>
+                        </pic:blipFill>
+                        <pic:spPr bwMode="auto">
                           <a:xfrm>
-                            <a:off x="4370120" y="0"/>
-                            <a:ext cx="2152650" cy="1028700"/>
+                            <a:off x="34506" y="4270075"/>
+                            <a:ext cx="7392035" cy="3640455"/>
                           </a:xfrm>
                           <a:prstGeom prst="rect">
                             <a:avLst/>
                           </a:prstGeom>
-                          <a:noFill/>
                           <a:ln>
-                            <a:solidFill>
-                              <a:schemeClr val="tx1"/>
-                            </a:solidFill>
+                            <a:noFill/>
                           </a:ln>
-                        </wps:spPr>
-                        <wps:style>
-                          <a:lnRef idx="2">
-                            <a:schemeClr val="accent1">
-                              <a:shade val="50000"/>
-                            </a:schemeClr>
-                          </a:lnRef>
-                          <a:fillRef idx="1">
-                            <a:schemeClr val="accent1"/>
-                          </a:fillRef>
-                          <a:effectRef idx="0">
-                            <a:schemeClr val="accent1"/>
-                          </a:effectRef>
-                          <a:fontRef idx="minor">
-                            <a:schemeClr val="lt1"/>
-                          </a:fontRef>
-                        </wps:style>
-                        <wps:txbx>
-                          <w:txbxContent>
-                            <w:p>
-                              <w:pPr>
-                                <w:shd w:val="clear" w:color="auto" w:fill="FFFFFF" w:themeFill="background1"/>
-                              </w:pPr>
-                              <w:r>
-                                <w:t>Procédure Achat</w:t>
-                              </w:r>
-                            </w:p>
-                            <w:p>
-                              <w:pPr>
-                                <w:shd w:val="clear" w:color="auto" w:fill="FFFFFF" w:themeFill="background1"/>
-                              </w:pPr>
-                              <w:r>
-                                <w:t xml:space="preserve">Entrée par référence : p : personnage ; </w:t>
-                              </w:r>
-                              <w:proofErr w:type="spellStart"/>
-                              <w:r>
-                                <w:t>listePerso</w:t>
-                              </w:r>
-                              <w:proofErr w:type="spellEnd"/>
-                              <w:r>
-                                <w:t xml:space="preserve">, </w:t>
-                              </w:r>
-                              <w:proofErr w:type="spellStart"/>
-                              <w:r>
-                                <w:t>listeMagasin</w:t>
-                              </w:r>
-                              <w:proofErr w:type="spellEnd"/>
-                              <w:r>
-                                <w:t> : Inventaire</w:t>
-                              </w:r>
-                            </w:p>
-                          </w:txbxContent>
-                        </wps:txbx>
-                        <wps:bodyPr rot="0" spcFirstLastPara="0" vertOverflow="overflow" horzOverflow="overflow" vert="horz" wrap="square" lIns="91440" tIns="45720" rIns="91440" bIns="45720" numCol="1" spcCol="0" rtlCol="0" fromWordArt="0" anchor="ctr" anchorCtr="0" forceAA="0" compatLnSpc="1">
-                          <a:prstTxWarp prst="textNoShape">
-                            <a:avLst/>
-                          </a:prstTxWarp>
-                          <a:noAutofit/>
-                        </wps:bodyPr>
-                      </wps:wsp>
-                      <wps:wsp>
-                        <wps:cNvPr id="13" name="Connecteur droit 13"/>
-                        <wps:cNvCnPr/>
-                        <wps:spPr>
-                          <a:xfrm>
-                            <a:off x="6175169" y="23750"/>
-                            <a:ext cx="333375" cy="295275"/>
-                          </a:xfrm>
-                          <a:prstGeom prst="line">
-                            <a:avLst/>
-                          </a:prstGeom>
-                        </wps:spPr>
-                        <wps:style>
-                          <a:lnRef idx="1">
-                            <a:schemeClr val="dk1"/>
-                          </a:lnRef>
-                          <a:fillRef idx="0">
-                            <a:schemeClr val="dk1"/>
-                          </a:fillRef>
-                          <a:effectRef idx="0">
-                            <a:schemeClr val="dk1"/>
-                          </a:effectRef>
-                          <a:fontRef idx="minor">
-                            <a:schemeClr val="tx1"/>
-                          </a:fontRef>
-                        </wps:style>
-                        <wps:bodyPr/>
-                      </wps:wsp>
-                      <wps:wsp>
-                        <wps:cNvPr id="14" name="Connecteur droit 14"/>
-                        <wps:cNvCnPr/>
-                        <wps:spPr>
-                          <a:xfrm flipV="1">
-                            <a:off x="2909455" y="201880"/>
-                            <a:ext cx="1466850" cy="219075"/>
-                          </a:xfrm>
-                          <a:prstGeom prst="line">
-                            <a:avLst/>
-                          </a:prstGeom>
-                        </wps:spPr>
-                        <wps:style>
-                          <a:lnRef idx="1">
-                            <a:schemeClr val="dk1"/>
-                          </a:lnRef>
-                          <a:fillRef idx="0">
-                            <a:schemeClr val="dk1"/>
-                          </a:fillRef>
-                          <a:effectRef idx="0">
-                            <a:schemeClr val="dk1"/>
-                          </a:effectRef>
-                          <a:fontRef idx="minor">
-                            <a:schemeClr val="tx1"/>
-                          </a:fontRef>
-                        </wps:style>
-                        <wps:bodyPr/>
-                      </wps:wsp>
-                      <wps:wsp>
-                        <wps:cNvPr id="15" name="Connecteur droit 15"/>
-                        <wps:cNvCnPr/>
-                        <wps:spPr>
-                          <a:xfrm>
-                            <a:off x="2897579" y="451262"/>
-                            <a:ext cx="1485900" cy="104775"/>
-                          </a:xfrm>
-                          <a:prstGeom prst="line">
-                            <a:avLst/>
-                          </a:prstGeom>
-                        </wps:spPr>
-                        <wps:style>
-                          <a:lnRef idx="1">
-                            <a:schemeClr val="dk1"/>
-                          </a:lnRef>
-                          <a:fillRef idx="0">
-                            <a:schemeClr val="dk1"/>
-                          </a:fillRef>
-                          <a:effectRef idx="0">
-                            <a:schemeClr val="dk1"/>
-                          </a:effectRef>
-                          <a:fontRef idx="minor">
-                            <a:schemeClr val="tx1"/>
-                          </a:fontRef>
-                        </wps:style>
-                        <wps:bodyPr/>
-                      </wps:wsp>
+                          <a:extLst>
+                            <a:ext uri="{53640926-AAD7-44D8-BBD7-CCE9431645EC}">
+                              <a14:shadowObscured xmlns:a14="http://schemas.microsoft.com/office/drawing/2010/main"/>
+                            </a:ext>
+                          </a:extLst>
+                        </pic:spPr>
+                      </pic:pic>
                     </wpg:wgp>
                   </a:graphicData>
                 </a:graphic>
-                <wp14:sizeRelH relativeFrom="margin">
-                  <wp14:pctWidth>0</wp14:pctWidth>
-                </wp14:sizeRelH>
               </wp:anchor>
             </w:drawing>
           </mc:Choice>
           <mc:Fallback>
             <w:pict>
-              <v:group w14:anchorId="17796AA7" id="Groupe 8" o:spid="_x0000_s1028" style="position:absolute;left:0;text-align:left;margin-left:-65.85pt;margin-top:36.3pt;width:585.15pt;height:588.85pt;z-index:251666432;mso-position-horizontal-relative:margin;mso-width-relative:margin" coordorigin="-212" coordsize="74317,74784" o:gfxdata="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">
-                <v:group id="Groupe 11" o:spid="_x0000_s1029" style="position:absolute;left:-212;top:3918;width:74316;height:70866" coordorigin="-212" coordsize="74317,70866" o:gfxdata="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">
-                  <v:shape id="Image 10" o:spid="_x0000_s1030" type="#_x0000_t75" style="position:absolute;left:-212;width:74316;height:38760;visibility:visible;mso-wrap-style:square" o:gfxdata="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">
+              <v:group w14:anchorId="3CF4AC16" id="Groupe 16" o:spid="_x0000_s1028" style="position:absolute;left:0;text-align:left;margin-left:-66.1pt;margin-top:36.45pt;width:585.15pt;height:622.9pt;z-index:251673600" coordsize="74317,79105" o:gfxdata="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